--- a/Laravel/Packages/Package_tutorial.docx
+++ b/Laravel/Packages/Package_tutorial.docx
@@ -481,7 +481,16 @@
           <w:sz w:val="32"/>
           <w:szCs w:val="32"/>
         </w:rPr>
-        <w:t>he `composer.json` file will look similar to the following:</w:t>
+        <w:t>he composer.json</w:t>
+      </w:r>
+      <w:r>
+        <w:rPr>
+          <w:rFonts w:ascii="Georgia" w:eastAsia="Times New Roman" w:hAnsi="Georgia" w:cs="Times New Roman"/>
+          <w:spacing w:val="-1"/>
+          <w:sz w:val="32"/>
+          <w:szCs w:val="32"/>
+        </w:rPr>
+        <w:t xml:space="preserve"> file will look similar to the following:</w:t>
       </w:r>
     </w:p>
     <w:p>
@@ -5067,7 +5076,40 @@
           <w:sz w:val="39"/>
           <w:szCs w:val="39"/>
         </w:rPr>
-        <w:t>And there you have it!</w:t>
+        <w:t>Finally</w:t>
+      </w:r>
+      <w:r>
+        <w:rPr>
+          <w:rFonts w:ascii="Lucida Sans Unicode" w:eastAsia="Times New Roman" w:hAnsi="Lucida Sans Unicode" w:cs="Lucida Sans Unicode"/>
+          <w:b/>
+          <w:bCs/>
+          <w:spacing w:val="-3"/>
+          <w:sz w:val="39"/>
+          <w:szCs w:val="39"/>
+        </w:rPr>
+        <w:t xml:space="preserve"> you have</w:t>
+      </w:r>
+      <w:r>
+        <w:rPr>
+          <w:rFonts w:ascii="Lucida Sans Unicode" w:eastAsia="Times New Roman" w:hAnsi="Lucida Sans Unicode" w:cs="Lucida Sans Unicode"/>
+          <w:b/>
+          <w:bCs/>
+          <w:spacing w:val="-3"/>
+          <w:sz w:val="39"/>
+          <w:szCs w:val="39"/>
+        </w:rPr>
+        <w:t xml:space="preserve"> done</w:t>
+      </w:r>
+      <w:r>
+        <w:rPr>
+          <w:rFonts w:ascii="Lucida Sans Unicode" w:eastAsia="Times New Roman" w:hAnsi="Lucida Sans Unicode" w:cs="Lucida Sans Unicode"/>
+          <w:b/>
+          <w:bCs/>
+          <w:spacing w:val="-3"/>
+          <w:sz w:val="39"/>
+          <w:szCs w:val="39"/>
+        </w:rPr>
+        <w:t xml:space="preserve"> it!</w:t>
       </w:r>
     </w:p>
     <w:p>
@@ -5088,7 +5130,912 @@
           <w:sz w:val="32"/>
           <w:szCs w:val="32"/>
         </w:rPr>
-        <w:t>That’s how to create a Laravel package. If you want to submit it to to packagist directory so that way you can install your packages with composer you’ll need to do the following steps:</w:t>
+        <w:t xml:space="preserve">That’s how to create a Laravel package. </w:t>
+      </w:r>
+      <w:r>
+        <w:rPr>
+          <w:rFonts w:ascii="Georgia" w:eastAsia="Times New Roman" w:hAnsi="Georgia" w:cs="Times New Roman"/>
+          <w:spacing w:val="-1"/>
+          <w:sz w:val="32"/>
+          <w:szCs w:val="32"/>
+        </w:rPr>
+        <w:t>If y</w:t>
+      </w:r>
+      <w:r>
+        <w:rPr>
+          <w:rFonts w:ascii="Georgia" w:eastAsia="Times New Roman" w:hAnsi="Georgia" w:cs="Times New Roman"/>
+          <w:spacing w:val="-1"/>
+          <w:sz w:val="32"/>
+          <w:szCs w:val="32"/>
+        </w:rPr>
+        <w:t>ou</w:t>
+      </w:r>
+      <w:r>
+        <w:rPr>
+          <w:rFonts w:ascii="Georgia" w:eastAsia="Times New Roman" w:hAnsi="Georgia" w:cs="Times New Roman"/>
+          <w:spacing w:val="-1"/>
+          <w:sz w:val="32"/>
+          <w:szCs w:val="32"/>
+        </w:rPr>
+        <w:t xml:space="preserve"> want you</w:t>
+      </w:r>
+      <w:r>
+        <w:rPr>
+          <w:rFonts w:ascii="Georgia" w:eastAsia="Times New Roman" w:hAnsi="Georgia" w:cs="Times New Roman"/>
+          <w:spacing w:val="-1"/>
+          <w:sz w:val="32"/>
+          <w:szCs w:val="32"/>
+        </w:rPr>
+        <w:t xml:space="preserve"> can also </w:t>
+      </w:r>
+      <w:r>
+        <w:rPr>
+          <w:rFonts w:ascii="Georgia" w:eastAsia="Times New Roman" w:hAnsi="Georgia" w:cs="Times New Roman"/>
+          <w:spacing w:val="-1"/>
+          <w:sz w:val="32"/>
+          <w:szCs w:val="32"/>
+        </w:rPr>
+        <w:t>do</w:t>
+      </w:r>
+      <w:r>
+        <w:rPr>
+          <w:rFonts w:ascii="Georgia" w:eastAsia="Times New Roman" w:hAnsi="Georgia" w:cs="Times New Roman"/>
+          <w:spacing w:val="-1"/>
+          <w:sz w:val="32"/>
+          <w:szCs w:val="32"/>
+        </w:rPr>
+        <w:t xml:space="preserve"> more about how to publish your views and a few other advanced to</w:t>
+      </w:r>
+      <w:r>
+        <w:rPr>
+          <w:rFonts w:ascii="Georgia" w:eastAsia="Times New Roman" w:hAnsi="Georgia" w:cs="Times New Roman"/>
+          <w:spacing w:val="-1"/>
+          <w:sz w:val="32"/>
+          <w:szCs w:val="32"/>
+        </w:rPr>
+        <w:t>pi</w:t>
+      </w:r>
+      <w:r>
+        <w:rPr>
+          <w:rFonts w:ascii="Georgia" w:eastAsia="Times New Roman" w:hAnsi="Georgia" w:cs="Times New Roman"/>
+          <w:spacing w:val="-1"/>
+          <w:sz w:val="32"/>
+          <w:szCs w:val="32"/>
+        </w:rPr>
+        <w:t>cs on publishing your package. Now l</w:t>
+      </w:r>
+      <w:r>
+        <w:rPr>
+          <w:rFonts w:ascii="Georgia" w:eastAsia="Times New Roman" w:hAnsi="Georgia" w:cs="Times New Roman"/>
+          <w:spacing w:val="-1"/>
+          <w:sz w:val="32"/>
+          <w:szCs w:val="32"/>
+        </w:rPr>
+        <w:t>et’</w:t>
+      </w:r>
+      <w:r>
+        <w:rPr>
+          <w:rFonts w:ascii="Georgia" w:eastAsia="Times New Roman" w:hAnsi="Georgia" w:cs="Times New Roman"/>
+          <w:spacing w:val="-1"/>
+          <w:sz w:val="32"/>
+          <w:szCs w:val="32"/>
+        </w:rPr>
+        <w:t>s do this</w:t>
+      </w:r>
+    </w:p>
+    <w:p>
+      <w:pPr>
+        <w:shd w:val="clear" w:color="auto" w:fill="FFFFFF"/>
+        <w:spacing w:before="90" w:after="0" w:line="240" w:lineRule="auto"/>
+        <w:rPr>
+          <w:rFonts w:ascii="Georgia" w:eastAsia="Times New Roman" w:hAnsi="Georgia" w:cs="Times New Roman"/>
+          <w:spacing w:val="-1"/>
+          <w:sz w:val="32"/>
+          <w:szCs w:val="32"/>
+        </w:rPr>
+      </w:pPr>
+    </w:p>
+    <w:p>
+      <w:pPr>
+        <w:shd w:val="clear" w:color="auto" w:fill="FFFFFF"/>
+        <w:spacing w:before="90" w:after="0" w:line="240" w:lineRule="auto"/>
+        <w:rPr>
+          <w:rFonts w:ascii="Lucida Sans Unicode" w:eastAsia="Times New Roman" w:hAnsi="Lucida Sans Unicode" w:cs="Lucida Sans Unicode"/>
+          <w:b/>
+          <w:bCs/>
+          <w:spacing w:val="-3"/>
+          <w:sz w:val="39"/>
+          <w:szCs w:val="39"/>
+        </w:rPr>
+      </w:pPr>
+      <w:r>
+        <w:rPr>
+          <w:rFonts w:ascii="Lucida Sans Unicode" w:eastAsia="Times New Roman" w:hAnsi="Lucida Sans Unicode" w:cs="Lucida Sans Unicode"/>
+          <w:b/>
+          <w:bCs/>
+          <w:spacing w:val="-3"/>
+          <w:sz w:val="39"/>
+          <w:szCs w:val="39"/>
+        </w:rPr>
+        <w:t>Publishing</w:t>
+      </w:r>
+      <w:r>
+        <w:rPr>
+          <w:rFonts w:ascii="Lucida Sans Unicode" w:eastAsia="Times New Roman" w:hAnsi="Lucida Sans Unicode" w:cs="Lucida Sans Unicode"/>
+          <w:b/>
+          <w:bCs/>
+          <w:spacing w:val="-3"/>
+          <w:sz w:val="39"/>
+          <w:szCs w:val="39"/>
+        </w:rPr>
+        <w:t xml:space="preserve"> Views</w:t>
+      </w:r>
+    </w:p>
+    <w:p>
+      <w:pPr>
+        <w:shd w:val="clear" w:color="auto" w:fill="FFFFFF"/>
+        <w:spacing w:before="90" w:after="0" w:line="240" w:lineRule="auto"/>
+        <w:rPr>
+          <w:rFonts w:ascii="Georgia" w:eastAsia="Times New Roman" w:hAnsi="Georgia" w:cs="Times New Roman"/>
+          <w:spacing w:val="-1"/>
+          <w:sz w:val="32"/>
+          <w:szCs w:val="32"/>
+        </w:rPr>
+      </w:pPr>
+      <w:r>
+        <w:rPr>
+          <w:rFonts w:ascii="Georgia" w:eastAsia="Times New Roman" w:hAnsi="Georgia" w:cs="Times New Roman"/>
+          <w:spacing w:val="-1"/>
+          <w:sz w:val="32"/>
+          <w:szCs w:val="32"/>
+        </w:rPr>
+        <w:t>If w</w:t>
+      </w:r>
+      <w:r>
+        <w:rPr>
+          <w:rFonts w:ascii="Georgia" w:eastAsia="Times New Roman" w:hAnsi="Georgia" w:cs="Times New Roman"/>
+          <w:spacing w:val="-1"/>
+          <w:sz w:val="32"/>
+          <w:szCs w:val="32"/>
+        </w:rPr>
+        <w:t xml:space="preserve">e want to change markup </w:t>
+      </w:r>
+      <w:r>
+        <w:rPr>
+          <w:rFonts w:ascii="Georgia" w:eastAsia="Times New Roman" w:hAnsi="Georgia" w:cs="Times New Roman"/>
+          <w:spacing w:val="-1"/>
+          <w:sz w:val="32"/>
+          <w:szCs w:val="32"/>
+        </w:rPr>
+        <w:t xml:space="preserve">or any other things we have to publish views, </w:t>
+      </w:r>
+      <w:r>
+        <w:rPr>
+          <w:rFonts w:ascii="Georgia" w:eastAsia="Times New Roman" w:hAnsi="Georgia" w:cs="Times New Roman"/>
+          <w:spacing w:val="-1"/>
+          <w:sz w:val="32"/>
+          <w:szCs w:val="32"/>
+        </w:rPr>
+        <w:t>for p</w:t>
+      </w:r>
+      <w:r>
+        <w:rPr>
+          <w:rFonts w:ascii="Georgia" w:eastAsia="Times New Roman" w:hAnsi="Georgia" w:cs="Times New Roman"/>
+          <w:spacing w:val="-1"/>
+          <w:sz w:val="32"/>
+          <w:szCs w:val="32"/>
+        </w:rPr>
+        <w:t xml:space="preserve">ublishing to the application's </w:t>
+      </w:r>
+      <w:r>
+        <w:rPr>
+          <w:rFonts w:ascii="Georgia" w:eastAsia="Times New Roman" w:hAnsi="Georgia" w:cs="Times New Roman"/>
+          <w:spacing w:val="-1"/>
+          <w:sz w:val="32"/>
+          <w:szCs w:val="32"/>
+        </w:rPr>
+        <w:t>resources/views/vendor directory,</w:t>
+      </w:r>
+      <w:r>
+        <w:rPr>
+          <w:rFonts w:ascii="Georgia" w:eastAsia="Times New Roman" w:hAnsi="Georgia" w:cs="Times New Roman"/>
+          <w:spacing w:val="-1"/>
+          <w:sz w:val="32"/>
+          <w:szCs w:val="32"/>
+        </w:rPr>
+        <w:t xml:space="preserve"> we</w:t>
+      </w:r>
+      <w:r>
+        <w:rPr>
+          <w:rFonts w:ascii="Georgia" w:eastAsia="Times New Roman" w:hAnsi="Georgia" w:cs="Times New Roman"/>
+          <w:spacing w:val="-1"/>
+          <w:sz w:val="32"/>
+          <w:szCs w:val="32"/>
+        </w:rPr>
+        <w:t xml:space="preserve"> may use the service provider's </w:t>
+      </w:r>
+      <w:r>
+        <w:rPr>
+          <w:rFonts w:ascii="Georgia" w:eastAsia="Times New Roman" w:hAnsi="Georgia" w:cs="Times New Roman"/>
+          <w:b/>
+          <w:spacing w:val="-1"/>
+          <w:sz w:val="32"/>
+          <w:szCs w:val="32"/>
+        </w:rPr>
+        <w:t>publishes</w:t>
+      </w:r>
+      <w:r>
+        <w:rPr>
+          <w:rFonts w:ascii="Georgia" w:eastAsia="Times New Roman" w:hAnsi="Georgia" w:cs="Times New Roman"/>
+          <w:spacing w:val="-1"/>
+          <w:sz w:val="32"/>
+          <w:szCs w:val="32"/>
+        </w:rPr>
+        <w:t xml:space="preserve"> method</w:t>
+      </w:r>
+      <w:r>
+        <w:rPr>
+          <w:rFonts w:ascii="Georgia" w:eastAsia="Times New Roman" w:hAnsi="Georgia" w:cs="Times New Roman"/>
+          <w:spacing w:val="-1"/>
+          <w:sz w:val="32"/>
+          <w:szCs w:val="32"/>
+        </w:rPr>
+        <w:t xml:space="preserve">. </w:t>
+      </w:r>
+      <w:r>
+        <w:rPr>
+          <w:rFonts w:ascii="Georgia" w:eastAsia="Times New Roman" w:hAnsi="Georgia" w:cs="Times New Roman"/>
+          <w:spacing w:val="-1"/>
+          <w:sz w:val="32"/>
+          <w:szCs w:val="32"/>
+        </w:rPr>
+        <w:t>The  publishes method accepts an array of package view paths and their desired publish locations</w:t>
+      </w:r>
+      <w:r>
+        <w:rPr>
+          <w:rFonts w:ascii="Georgia" w:eastAsia="Times New Roman" w:hAnsi="Georgia" w:cs="Times New Roman"/>
+          <w:spacing w:val="-1"/>
+          <w:sz w:val="32"/>
+          <w:szCs w:val="32"/>
+        </w:rPr>
+        <w:t xml:space="preserve"> like this</w:t>
+      </w:r>
+    </w:p>
+    <w:p>
+      <w:pPr>
+        <w:shd w:val="clear" w:color="auto" w:fill="FFFFFF"/>
+        <w:spacing w:before="90" w:after="0" w:line="240" w:lineRule="auto"/>
+        <w:rPr>
+          <w:rFonts w:ascii="Georgia" w:eastAsia="Times New Roman" w:hAnsi="Georgia" w:cs="Times New Roman"/>
+          <w:spacing w:val="-1"/>
+          <w:sz w:val="32"/>
+          <w:szCs w:val="32"/>
+        </w:rPr>
+      </w:pPr>
+    </w:p>
+    <w:p>
+      <w:pPr>
+        <w:shd w:val="clear" w:color="auto" w:fill="FFFFFF"/>
+        <w:spacing w:before="90" w:after="0" w:line="240" w:lineRule="auto"/>
+        <w:rPr>
+          <w:rFonts w:ascii="Georgia" w:eastAsia="Times New Roman" w:hAnsi="Georgia" w:cs="Times New Roman"/>
+          <w:spacing w:val="-1"/>
+          <w:sz w:val="32"/>
+          <w:szCs w:val="32"/>
+        </w:rPr>
+      </w:pPr>
+    </w:p>
+    <w:p>
+      <w:pPr>
+        <w:shd w:val="clear" w:color="auto" w:fill="FFFFFF"/>
+        <w:spacing w:before="90" w:after="0" w:line="240" w:lineRule="auto"/>
+        <w:rPr>
+          <w:rFonts w:ascii="Georgia" w:eastAsia="Times New Roman" w:hAnsi="Georgia" w:cs="Times New Roman"/>
+          <w:spacing w:val="-1"/>
+          <w:sz w:val="32"/>
+          <w:szCs w:val="32"/>
+        </w:rPr>
+      </w:pPr>
+      <w:r>
+        <w:rPr>
+          <w:rFonts w:ascii="Georgia" w:eastAsia="Times New Roman" w:hAnsi="Georgia" w:cs="Times New Roman"/>
+          <w:spacing w:val="-1"/>
+          <w:sz w:val="32"/>
+          <w:szCs w:val="32"/>
+        </w:rPr>
+        <w:lastRenderedPageBreak/>
+        <w:t>public function boot()</w:t>
+      </w:r>
+    </w:p>
+    <w:p>
+      <w:pPr>
+        <w:shd w:val="clear" w:color="auto" w:fill="FFFFFF"/>
+        <w:spacing w:before="90" w:after="0" w:line="240" w:lineRule="auto"/>
+        <w:rPr>
+          <w:rFonts w:ascii="Georgia" w:eastAsia="Times New Roman" w:hAnsi="Georgia" w:cs="Times New Roman"/>
+          <w:spacing w:val="-1"/>
+          <w:sz w:val="32"/>
+          <w:szCs w:val="32"/>
+        </w:rPr>
+      </w:pPr>
+      <w:r>
+        <w:rPr>
+          <w:rFonts w:ascii="Georgia" w:eastAsia="Times New Roman" w:hAnsi="Georgia" w:cs="Times New Roman"/>
+          <w:spacing w:val="-1"/>
+          <w:sz w:val="32"/>
+          <w:szCs w:val="32"/>
+        </w:rPr>
+        <w:t>{</w:t>
+      </w:r>
+    </w:p>
+    <w:p>
+      <w:pPr>
+        <w:shd w:val="clear" w:color="auto" w:fill="FFFFFF"/>
+        <w:spacing w:before="90" w:after="0" w:line="240" w:lineRule="auto"/>
+        <w:rPr>
+          <w:rFonts w:ascii="Georgia" w:eastAsia="Times New Roman" w:hAnsi="Georgia" w:cs="Times New Roman"/>
+          <w:spacing w:val="-1"/>
+          <w:sz w:val="32"/>
+          <w:szCs w:val="32"/>
+        </w:rPr>
+      </w:pPr>
+      <w:r>
+        <w:rPr>
+          <w:rFonts w:ascii="Georgia" w:eastAsia="Times New Roman" w:hAnsi="Georgia" w:cs="Times New Roman"/>
+          <w:spacing w:val="-1"/>
+          <w:sz w:val="32"/>
+          <w:szCs w:val="32"/>
+        </w:rPr>
+        <w:t xml:space="preserve">    $this-&gt;loadViewsFrom(__DIR__.'/</w:t>
+      </w:r>
+      <w:r>
+        <w:rPr>
+          <w:rFonts w:ascii="Georgia" w:eastAsia="Times New Roman" w:hAnsi="Georgia" w:cs="Times New Roman"/>
+          <w:spacing w:val="-1"/>
+          <w:sz w:val="32"/>
+          <w:szCs w:val="32"/>
+        </w:rPr>
+        <w:t xml:space="preserve"> </w:t>
+      </w:r>
+      <w:r>
+        <w:rPr>
+          <w:rFonts w:ascii="Georgia" w:eastAsia="Times New Roman" w:hAnsi="Georgia" w:cs="Times New Roman"/>
+          <w:spacing w:val="-1"/>
+          <w:sz w:val="32"/>
+          <w:szCs w:val="32"/>
+        </w:rPr>
+        <w:t xml:space="preserve">views', </w:t>
+      </w:r>
+      <w:r>
+        <w:rPr>
+          <w:rFonts w:ascii="Georgia" w:eastAsia="Times New Roman" w:hAnsi="Georgia" w:cs="Times New Roman"/>
+          <w:spacing w:val="-1"/>
+          <w:sz w:val="32"/>
+          <w:szCs w:val="32"/>
+        </w:rPr>
+        <w:t>calculator</w:t>
+      </w:r>
+      <w:r>
+        <w:rPr>
+          <w:rFonts w:ascii="Georgia" w:eastAsia="Times New Roman" w:hAnsi="Georgia" w:cs="Times New Roman"/>
+          <w:spacing w:val="-1"/>
+          <w:sz w:val="32"/>
+          <w:szCs w:val="32"/>
+        </w:rPr>
+        <w:t>');</w:t>
+      </w:r>
+    </w:p>
+    <w:p>
+      <w:pPr>
+        <w:shd w:val="clear" w:color="auto" w:fill="FFFFFF"/>
+        <w:spacing w:before="90" w:after="0" w:line="240" w:lineRule="auto"/>
+        <w:rPr>
+          <w:rFonts w:ascii="Georgia" w:eastAsia="Times New Roman" w:hAnsi="Georgia" w:cs="Times New Roman"/>
+          <w:spacing w:val="-1"/>
+          <w:sz w:val="32"/>
+          <w:szCs w:val="32"/>
+        </w:rPr>
+      </w:pPr>
+    </w:p>
+    <w:p>
+      <w:pPr>
+        <w:shd w:val="clear" w:color="auto" w:fill="FFFFFF"/>
+        <w:spacing w:before="90" w:after="0" w:line="240" w:lineRule="auto"/>
+        <w:rPr>
+          <w:rFonts w:ascii="Georgia" w:eastAsia="Times New Roman" w:hAnsi="Georgia" w:cs="Times New Roman"/>
+          <w:spacing w:val="-1"/>
+          <w:sz w:val="32"/>
+          <w:szCs w:val="32"/>
+        </w:rPr>
+      </w:pPr>
+      <w:r>
+        <w:rPr>
+          <w:rFonts w:ascii="Georgia" w:eastAsia="Times New Roman" w:hAnsi="Georgia" w:cs="Times New Roman"/>
+          <w:spacing w:val="-1"/>
+          <w:sz w:val="32"/>
+          <w:szCs w:val="32"/>
+        </w:rPr>
+        <w:t xml:space="preserve">    $this-&gt;publishes([</w:t>
+      </w:r>
+    </w:p>
+    <w:p>
+      <w:pPr>
+        <w:shd w:val="clear" w:color="auto" w:fill="FFFFFF"/>
+        <w:spacing w:before="90" w:after="0" w:line="240" w:lineRule="auto"/>
+        <w:rPr>
+          <w:rFonts w:ascii="Georgia" w:eastAsia="Times New Roman" w:hAnsi="Georgia" w:cs="Times New Roman"/>
+          <w:spacing w:val="-1"/>
+          <w:sz w:val="32"/>
+          <w:szCs w:val="32"/>
+        </w:rPr>
+      </w:pPr>
+      <w:r>
+        <w:rPr>
+          <w:rFonts w:ascii="Georgia" w:eastAsia="Times New Roman" w:hAnsi="Georgia" w:cs="Times New Roman"/>
+          <w:spacing w:val="-1"/>
+          <w:sz w:val="32"/>
+          <w:szCs w:val="32"/>
+        </w:rPr>
+        <w:t xml:space="preserve">        __DIR__.'</w:t>
+      </w:r>
+      <w:r>
+        <w:rPr>
+          <w:rFonts w:ascii="Georgia" w:eastAsia="Times New Roman" w:hAnsi="Georgia" w:cs="Times New Roman"/>
+          <w:spacing w:val="-1"/>
+          <w:sz w:val="32"/>
+          <w:szCs w:val="32"/>
+        </w:rPr>
+        <w:t>/views' =&gt; resource_path('views/vendor/</w:t>
+      </w:r>
+      <w:r>
+        <w:rPr>
+          <w:rFonts w:ascii="Georgia" w:eastAsia="Times New Roman" w:hAnsi="Georgia" w:cs="Times New Roman"/>
+          <w:spacing w:val="-1"/>
+          <w:sz w:val="32"/>
+          <w:szCs w:val="32"/>
+        </w:rPr>
+        <w:t>calculator</w:t>
+      </w:r>
+      <w:r>
+        <w:rPr>
+          <w:rFonts w:ascii="Georgia" w:eastAsia="Times New Roman" w:hAnsi="Georgia" w:cs="Times New Roman"/>
+          <w:spacing w:val="-1"/>
+          <w:sz w:val="32"/>
+          <w:szCs w:val="32"/>
+        </w:rPr>
+        <w:t>'),</w:t>
+      </w:r>
+    </w:p>
+    <w:p>
+      <w:pPr>
+        <w:shd w:val="clear" w:color="auto" w:fill="FFFFFF"/>
+        <w:spacing w:before="90" w:after="0" w:line="240" w:lineRule="auto"/>
+        <w:rPr>
+          <w:rFonts w:ascii="Georgia" w:eastAsia="Times New Roman" w:hAnsi="Georgia" w:cs="Times New Roman"/>
+          <w:spacing w:val="-1"/>
+          <w:sz w:val="32"/>
+          <w:szCs w:val="32"/>
+        </w:rPr>
+      </w:pPr>
+      <w:r>
+        <w:rPr>
+          <w:rFonts w:ascii="Georgia" w:eastAsia="Times New Roman" w:hAnsi="Georgia" w:cs="Times New Roman"/>
+          <w:spacing w:val="-1"/>
+          <w:sz w:val="32"/>
+          <w:szCs w:val="32"/>
+        </w:rPr>
+        <w:t xml:space="preserve">    ]);</w:t>
+      </w:r>
+    </w:p>
+    <w:p>
+      <w:pPr>
+        <w:shd w:val="clear" w:color="auto" w:fill="FFFFFF"/>
+        <w:spacing w:before="90" w:after="0" w:line="240" w:lineRule="auto"/>
+        <w:rPr>
+          <w:rFonts w:ascii="Georgia" w:eastAsia="Times New Roman" w:hAnsi="Georgia" w:cs="Times New Roman"/>
+          <w:spacing w:val="-1"/>
+          <w:sz w:val="32"/>
+          <w:szCs w:val="32"/>
+        </w:rPr>
+      </w:pPr>
+      <w:r>
+        <w:rPr>
+          <w:rFonts w:ascii="Georgia" w:eastAsia="Times New Roman" w:hAnsi="Georgia" w:cs="Times New Roman"/>
+          <w:spacing w:val="-1"/>
+          <w:sz w:val="32"/>
+          <w:szCs w:val="32"/>
+        </w:rPr>
+        <w:t>}</w:t>
+      </w:r>
+    </w:p>
+    <w:p>
+      <w:pPr>
+        <w:shd w:val="clear" w:color="auto" w:fill="FFFFFF"/>
+        <w:spacing w:before="90" w:after="0" w:line="240" w:lineRule="auto"/>
+        <w:rPr>
+          <w:rFonts w:ascii="Georgia" w:eastAsia="Times New Roman" w:hAnsi="Georgia" w:cs="Times New Roman"/>
+          <w:spacing w:val="-1"/>
+          <w:sz w:val="32"/>
+          <w:szCs w:val="32"/>
+        </w:rPr>
+      </w:pPr>
+    </w:p>
+    <w:p>
+      <w:pPr>
+        <w:shd w:val="clear" w:color="auto" w:fill="FFFFFF"/>
+        <w:spacing w:before="90" w:after="0" w:line="240" w:lineRule="auto"/>
+        <w:rPr>
+          <w:rFonts w:ascii="Georgia" w:eastAsia="Times New Roman" w:hAnsi="Georgia" w:cs="Times New Roman"/>
+          <w:spacing w:val="-1"/>
+          <w:sz w:val="32"/>
+          <w:szCs w:val="32"/>
+        </w:rPr>
+      </w:pPr>
+      <w:r>
+        <w:rPr>
+          <w:rFonts w:ascii="Georgia" w:eastAsia="Times New Roman" w:hAnsi="Georgia" w:cs="Times New Roman"/>
+          <w:spacing w:val="-1"/>
+          <w:sz w:val="32"/>
+          <w:szCs w:val="32"/>
+        </w:rPr>
+        <w:t xml:space="preserve">Now run the </w:t>
+      </w:r>
+      <w:r>
+        <w:rPr>
+          <w:rFonts w:ascii="Georgia" w:eastAsia="Times New Roman" w:hAnsi="Georgia" w:cs="Times New Roman"/>
+          <w:b/>
+          <w:spacing w:val="-1"/>
+          <w:sz w:val="32"/>
+          <w:szCs w:val="32"/>
+        </w:rPr>
+        <w:t>vendor:publish</w:t>
+      </w:r>
+      <w:r>
+        <w:rPr>
+          <w:rFonts w:ascii="Georgia" w:eastAsia="Times New Roman" w:hAnsi="Georgia" w:cs="Times New Roman"/>
+          <w:spacing w:val="-1"/>
+          <w:sz w:val="32"/>
+          <w:szCs w:val="32"/>
+        </w:rPr>
+        <w:t xml:space="preserve"> Artisan command</w:t>
+      </w:r>
+      <w:r>
+        <w:rPr>
+          <w:rFonts w:ascii="Georgia" w:eastAsia="Times New Roman" w:hAnsi="Georgia" w:cs="Times New Roman"/>
+          <w:spacing w:val="-1"/>
+          <w:sz w:val="32"/>
+          <w:szCs w:val="32"/>
+        </w:rPr>
+        <w:t xml:space="preserve"> then </w:t>
+      </w:r>
+      <w:r>
+        <w:rPr>
+          <w:rFonts w:ascii="Georgia" w:eastAsia="Times New Roman" w:hAnsi="Georgia" w:cs="Times New Roman"/>
+          <w:spacing w:val="-1"/>
+          <w:sz w:val="32"/>
+          <w:szCs w:val="32"/>
+        </w:rPr>
+        <w:t xml:space="preserve">the </w:t>
+      </w:r>
+      <w:r>
+        <w:rPr>
+          <w:rFonts w:ascii="Georgia" w:eastAsia="Times New Roman" w:hAnsi="Georgia" w:cs="Times New Roman"/>
+          <w:spacing w:val="-1"/>
+          <w:sz w:val="32"/>
+          <w:szCs w:val="32"/>
+        </w:rPr>
+        <w:t xml:space="preserve">calculator.blade.php file will be copied </w:t>
+      </w:r>
+      <w:r>
+        <w:rPr>
+          <w:rFonts w:ascii="Georgia" w:eastAsia="Times New Roman" w:hAnsi="Georgia" w:cs="Times New Roman"/>
+          <w:spacing w:val="-1"/>
+          <w:sz w:val="32"/>
+          <w:szCs w:val="32"/>
+        </w:rPr>
+        <w:t>to the specified publish location.</w:t>
+      </w:r>
+    </w:p>
+    <w:p>
+      <w:pPr>
+        <w:shd w:val="clear" w:color="auto" w:fill="FFFFFF"/>
+        <w:spacing w:before="90" w:after="0" w:line="240" w:lineRule="auto"/>
+        <w:rPr>
+          <w:rFonts w:ascii="Georgia" w:eastAsia="Times New Roman" w:hAnsi="Georgia" w:cs="Times New Roman"/>
+          <w:spacing w:val="-1"/>
+          <w:sz w:val="32"/>
+          <w:szCs w:val="32"/>
+        </w:rPr>
+      </w:pPr>
+    </w:p>
+    <w:p>
+      <w:pPr>
+        <w:shd w:val="clear" w:color="auto" w:fill="FFFFFF"/>
+        <w:spacing w:before="90" w:after="0" w:line="240" w:lineRule="auto"/>
+        <w:rPr>
+          <w:rFonts w:ascii="Lucida Sans Unicode" w:eastAsia="Times New Roman" w:hAnsi="Lucida Sans Unicode" w:cs="Lucida Sans Unicode"/>
+          <w:b/>
+          <w:bCs/>
+          <w:spacing w:val="-3"/>
+          <w:sz w:val="39"/>
+          <w:szCs w:val="39"/>
+        </w:rPr>
+      </w:pPr>
+      <w:r>
+        <w:rPr>
+          <w:rFonts w:ascii="Lucida Sans Unicode" w:eastAsia="Times New Roman" w:hAnsi="Lucida Sans Unicode" w:cs="Lucida Sans Unicode"/>
+          <w:b/>
+          <w:bCs/>
+          <w:spacing w:val="-3"/>
+          <w:sz w:val="39"/>
+          <w:szCs w:val="39"/>
+        </w:rPr>
+        <w:t>Submitting the package to the packagist.org</w:t>
+      </w:r>
+    </w:p>
+    <w:p>
+      <w:pPr>
+        <w:shd w:val="clear" w:color="auto" w:fill="FFFFFF"/>
+        <w:spacing w:before="90" w:after="0" w:line="240" w:lineRule="auto"/>
+        <w:rPr>
+          <w:rFonts w:ascii="Georgia" w:eastAsia="Times New Roman" w:hAnsi="Georgia" w:cs="Times New Roman"/>
+          <w:spacing w:val="-1"/>
+          <w:sz w:val="32"/>
+          <w:szCs w:val="32"/>
+        </w:rPr>
+      </w:pPr>
+      <w:r>
+        <w:rPr>
+          <w:rFonts w:ascii="Georgia" w:eastAsia="Times New Roman" w:hAnsi="Georgia" w:cs="Times New Roman"/>
+          <w:spacing w:val="-1"/>
+          <w:sz w:val="32"/>
+          <w:szCs w:val="32"/>
+        </w:rPr>
+        <w:t>I</w:t>
+      </w:r>
+      <w:r>
+        <w:rPr>
+          <w:rFonts w:ascii="Georgia" w:eastAsia="Times New Roman" w:hAnsi="Georgia" w:cs="Times New Roman"/>
+          <w:spacing w:val="-1"/>
+          <w:sz w:val="32"/>
+          <w:szCs w:val="32"/>
+        </w:rPr>
+        <w:t>f you want to submit it to to packagist directory so that way you can install your packages with composer you’ll need to do the following steps:</w:t>
+      </w:r>
+    </w:p>
+    <w:p>
+      <w:pPr>
+        <w:numPr>
+          <w:ilvl w:val="0"/>
+          <w:numId w:val="2"/>
+        </w:numPr>
+        <w:shd w:val="clear" w:color="auto" w:fill="FFFFFF"/>
+        <w:spacing w:before="100" w:beforeAutospacing="1" w:after="210" w:line="240" w:lineRule="auto"/>
+        <w:ind w:left="450"/>
+        <w:rPr>
+          <w:rFonts w:ascii="Georgia" w:eastAsia="Times New Roman" w:hAnsi="Georgia" w:cs="Segoe UI"/>
+          <w:spacing w:val="-1"/>
+          <w:sz w:val="32"/>
+          <w:szCs w:val="32"/>
+        </w:rPr>
+      </w:pPr>
+      <w:r>
+        <w:rPr>
+          <w:rFonts w:ascii="Georgia" w:eastAsia="Times New Roman" w:hAnsi="Georgia" w:cs="Segoe UI"/>
+          <w:spacing w:val="-1"/>
+          <w:sz w:val="32"/>
+          <w:szCs w:val="32"/>
+        </w:rPr>
+        <w:t xml:space="preserve">Firstly </w:t>
+      </w:r>
+      <w:r>
+        <w:rPr>
+          <w:rFonts w:ascii="Georgia" w:eastAsia="Times New Roman" w:hAnsi="Georgia" w:cs="Segoe UI"/>
+          <w:spacing w:val="-1"/>
+          <w:sz w:val="32"/>
+          <w:szCs w:val="32"/>
+        </w:rPr>
+        <w:t xml:space="preserve">we need Package Discovery </w:t>
+      </w:r>
+      <w:r>
+        <w:rPr>
+          <w:rFonts w:ascii="Georgia" w:eastAsia="Times New Roman" w:hAnsi="Georgia" w:cs="Segoe UI"/>
+          <w:spacing w:val="-1"/>
+          <w:sz w:val="32"/>
+          <w:szCs w:val="32"/>
+        </w:rPr>
+        <w:t>for automatically add the service provider to the providers array</w:t>
+      </w:r>
+      <w:r>
+        <w:rPr>
+          <w:rFonts w:ascii="Georgia" w:eastAsia="Times New Roman" w:hAnsi="Georgia" w:cs="Segoe UI"/>
+          <w:spacing w:val="-1"/>
+          <w:sz w:val="32"/>
+          <w:szCs w:val="32"/>
+        </w:rPr>
+        <w:t>. So</w:t>
+      </w:r>
+      <w:r>
+        <w:rPr>
+          <w:rFonts w:ascii="Georgia" w:eastAsia="Times New Roman" w:hAnsi="Georgia" w:cs="Segoe UI"/>
+          <w:spacing w:val="-1"/>
+          <w:sz w:val="32"/>
+          <w:szCs w:val="32"/>
+        </w:rPr>
+        <w:t xml:space="preserve"> add the following things to the </w:t>
+      </w:r>
+      <w:r>
+        <w:rPr>
+          <w:rFonts w:ascii="Georgia" w:eastAsia="Times New Roman" w:hAnsi="Georgia" w:cs="Segoe UI"/>
+          <w:spacing w:val="-1"/>
+          <w:sz w:val="32"/>
+          <w:szCs w:val="32"/>
+        </w:rPr>
+        <w:t>packages/</w:t>
+      </w:r>
+      <w:r>
+        <w:rPr>
+          <w:rFonts w:ascii="Georgia" w:eastAsia="Times New Roman" w:hAnsi="Georgia" w:cs="Segoe UI"/>
+          <w:spacing w:val="-1"/>
+          <w:sz w:val="32"/>
+          <w:szCs w:val="32"/>
+        </w:rPr>
+        <w:t>composer.json file</w:t>
+      </w:r>
+    </w:p>
+    <w:p>
+      <w:pPr>
+        <w:shd w:val="clear" w:color="auto" w:fill="FFFFFF"/>
+        <w:spacing w:before="100" w:beforeAutospacing="1" w:after="210" w:line="240" w:lineRule="auto"/>
+        <w:ind w:left="450"/>
+        <w:rPr>
+          <w:rFonts w:ascii="Georgia" w:eastAsia="Times New Roman" w:hAnsi="Georgia" w:cs="Segoe UI"/>
+          <w:spacing w:val="-1"/>
+          <w:sz w:val="32"/>
+          <w:szCs w:val="32"/>
+        </w:rPr>
+      </w:pPr>
+      <w:r>
+        <w:rPr>
+          <w:rFonts w:ascii="Georgia" w:eastAsia="Times New Roman" w:hAnsi="Georgia" w:cs="Segoe UI"/>
+          <w:spacing w:val="-1"/>
+          <w:sz w:val="32"/>
+          <w:szCs w:val="32"/>
+        </w:rPr>
+        <w:t>"extra": {</w:t>
+      </w:r>
+    </w:p>
+    <w:p>
+      <w:pPr>
+        <w:shd w:val="clear" w:color="auto" w:fill="FFFFFF"/>
+        <w:spacing w:before="100" w:beforeAutospacing="1" w:after="210" w:line="240" w:lineRule="auto"/>
+        <w:ind w:left="450"/>
+        <w:rPr>
+          <w:rFonts w:ascii="Georgia" w:eastAsia="Times New Roman" w:hAnsi="Georgia" w:cs="Segoe UI"/>
+          <w:spacing w:val="-1"/>
+          <w:sz w:val="32"/>
+          <w:szCs w:val="32"/>
+        </w:rPr>
+      </w:pPr>
+      <w:r>
+        <w:rPr>
+          <w:rFonts w:ascii="Georgia" w:eastAsia="Times New Roman" w:hAnsi="Georgia" w:cs="Segoe UI"/>
+          <w:spacing w:val="-1"/>
+          <w:sz w:val="32"/>
+          <w:szCs w:val="32"/>
+        </w:rPr>
+        <w:t xml:space="preserve">    "laravel": {</w:t>
+      </w:r>
+    </w:p>
+    <w:p>
+      <w:pPr>
+        <w:shd w:val="clear" w:color="auto" w:fill="FFFFFF"/>
+        <w:spacing w:before="100" w:beforeAutospacing="1" w:after="210" w:line="240" w:lineRule="auto"/>
+        <w:ind w:left="450"/>
+        <w:rPr>
+          <w:rFonts w:ascii="Georgia" w:eastAsia="Times New Roman" w:hAnsi="Georgia" w:cs="Segoe UI"/>
+          <w:spacing w:val="-1"/>
+          <w:sz w:val="32"/>
+          <w:szCs w:val="32"/>
+        </w:rPr>
+      </w:pPr>
+      <w:r>
+        <w:rPr>
+          <w:rFonts w:ascii="Georgia" w:eastAsia="Times New Roman" w:hAnsi="Georgia" w:cs="Segoe UI"/>
+          <w:spacing w:val="-1"/>
+          <w:sz w:val="32"/>
+          <w:szCs w:val="32"/>
+        </w:rPr>
+        <w:t xml:space="preserve">        "providers": [</w:t>
+      </w:r>
+    </w:p>
+    <w:p>
+      <w:pPr>
+        <w:shd w:val="clear" w:color="auto" w:fill="FFFFFF"/>
+        <w:spacing w:before="100" w:beforeAutospacing="1" w:after="210" w:line="240" w:lineRule="auto"/>
+        <w:ind w:left="450"/>
+        <w:rPr>
+          <w:rFonts w:ascii="Georgia" w:eastAsia="Times New Roman" w:hAnsi="Georgia" w:cs="Segoe UI"/>
+          <w:spacing w:val="-1"/>
+          <w:sz w:val="32"/>
+          <w:szCs w:val="32"/>
+        </w:rPr>
+      </w:pPr>
+      <w:r>
+        <w:rPr>
+          <w:rFonts w:ascii="Georgia" w:eastAsia="Times New Roman" w:hAnsi="Georgia" w:cs="Segoe UI"/>
+          <w:spacing w:val="-1"/>
+          <w:sz w:val="32"/>
+          <w:szCs w:val="32"/>
+        </w:rPr>
+        <w:t xml:space="preserve">            "W3public\\Calculator\\CalculatorServiceProvider"</w:t>
+      </w:r>
+    </w:p>
+    <w:p>
+      <w:pPr>
+        <w:shd w:val="clear" w:color="auto" w:fill="FFFFFF"/>
+        <w:spacing w:before="100" w:beforeAutospacing="1" w:after="210" w:line="240" w:lineRule="auto"/>
+        <w:ind w:left="450"/>
+        <w:rPr>
+          <w:rFonts w:ascii="Georgia" w:eastAsia="Times New Roman" w:hAnsi="Georgia" w:cs="Segoe UI"/>
+          <w:spacing w:val="-1"/>
+          <w:sz w:val="32"/>
+          <w:szCs w:val="32"/>
+        </w:rPr>
+      </w:pPr>
+      <w:r>
+        <w:rPr>
+          <w:rFonts w:ascii="Georgia" w:eastAsia="Times New Roman" w:hAnsi="Georgia" w:cs="Segoe UI"/>
+          <w:spacing w:val="-1"/>
+          <w:sz w:val="32"/>
+          <w:szCs w:val="32"/>
+        </w:rPr>
+        <w:t xml:space="preserve">        ]</w:t>
+      </w:r>
+    </w:p>
+    <w:p>
+      <w:pPr>
+        <w:shd w:val="clear" w:color="auto" w:fill="FFFFFF"/>
+        <w:spacing w:before="100" w:beforeAutospacing="1" w:after="210" w:line="240" w:lineRule="auto"/>
+        <w:ind w:left="450"/>
+        <w:rPr>
+          <w:rFonts w:ascii="Georgia" w:eastAsia="Times New Roman" w:hAnsi="Georgia" w:cs="Segoe UI"/>
+          <w:spacing w:val="-1"/>
+          <w:sz w:val="32"/>
+          <w:szCs w:val="32"/>
+        </w:rPr>
+      </w:pPr>
+      <w:r>
+        <w:rPr>
+          <w:rFonts w:ascii="Georgia" w:eastAsia="Times New Roman" w:hAnsi="Georgia" w:cs="Segoe UI"/>
+          <w:spacing w:val="-1"/>
+          <w:sz w:val="32"/>
+          <w:szCs w:val="32"/>
+        </w:rPr>
+        <w:lastRenderedPageBreak/>
+        <w:t xml:space="preserve">    }</w:t>
+      </w:r>
+    </w:p>
+    <w:p>
+      <w:pPr>
+        <w:shd w:val="clear" w:color="auto" w:fill="FFFFFF"/>
+        <w:spacing w:before="100" w:beforeAutospacing="1" w:after="210" w:line="240" w:lineRule="auto"/>
+        <w:ind w:left="450"/>
+        <w:rPr>
+          <w:rFonts w:ascii="Georgia" w:eastAsia="Times New Roman" w:hAnsi="Georgia" w:cs="Segoe UI"/>
+          <w:spacing w:val="-1"/>
+          <w:sz w:val="32"/>
+          <w:szCs w:val="32"/>
+        </w:rPr>
+      </w:pPr>
+      <w:r>
+        <w:rPr>
+          <w:rFonts w:ascii="Georgia" w:eastAsia="Times New Roman" w:hAnsi="Georgia" w:cs="Segoe UI"/>
+          <w:spacing w:val="-1"/>
+          <w:sz w:val="32"/>
+          <w:szCs w:val="32"/>
+        </w:rPr>
+        <w:t>},</w:t>
       </w:r>
     </w:p>
     <w:p>
@@ -5219,23 +6166,16 @@
           <w:sz w:val="32"/>
           <w:szCs w:val="32"/>
         </w:rPr>
-        <w:t xml:space="preserve"> file and run composer install to install your package in your application.</w:t>
-      </w:r>
-    </w:p>
-    <w:p>
-      <w:pPr>
-        <w:shd w:val="clear" w:color="auto" w:fill="FFFFFF"/>
-        <w:spacing w:before="435" w:after="0" w:line="240" w:lineRule="auto"/>
-      </w:pPr>
-      <w:r>
-        <w:rPr>
-          <w:rFonts w:ascii="Georgia" w:eastAsia="Times New Roman" w:hAnsi="Georgia" w:cs="Times New Roman"/>
-          <w:spacing w:val="-1"/>
-          <w:sz w:val="32"/>
-          <w:szCs w:val="32"/>
-        </w:rPr>
-        <w:lastRenderedPageBreak/>
-        <w:t>You can also read more about how to publish your views and a few other advanced topics on publishing your package from the official laravel documentation.</w:t>
+        <w:t xml:space="preserve"> file and run composer install/require </w:t>
+      </w:r>
+      <w:r>
+        <w:rPr>
+          <w:rFonts w:ascii="Georgia" w:eastAsia="Times New Roman" w:hAnsi="Georgia" w:cs="Times New Roman"/>
+          <w:spacing w:val="-1"/>
+          <w:sz w:val="32"/>
+          <w:szCs w:val="32"/>
+        </w:rPr>
+        <w:t>to install your package in your application.</w:t>
       </w:r>
     </w:p>
     <w:sectPr>

--- a/Laravel/Packages/Package_tutorial.docx
+++ b/Laravel/Packages/Package_tutorial.docx
@@ -95,7 +95,25 @@
           <w:sz w:val="32"/>
           <w:szCs w:val="32"/>
         </w:rPr>
-        <w:t xml:space="preserve"> inside the root of our app.</w:t>
+        <w:t xml:space="preserve"> inside the root of our</w:t>
+      </w:r>
+      <w:r>
+        <w:rPr>
+          <w:rFonts w:ascii="Georgia" w:eastAsia="Times New Roman" w:hAnsi="Georgia" w:cs="Times New Roman"/>
+          <w:spacing w:val="-1"/>
+          <w:sz w:val="32"/>
+          <w:szCs w:val="32"/>
+        </w:rPr>
+        <w:t xml:space="preserve"> project</w:t>
+      </w:r>
+      <w:r>
+        <w:rPr>
+          <w:rFonts w:ascii="Georgia" w:eastAsia="Times New Roman" w:hAnsi="Georgia" w:cs="Times New Roman"/>
+          <w:spacing w:val="-1"/>
+          <w:sz w:val="32"/>
+          <w:szCs w:val="32"/>
+        </w:rPr>
+        <w:t>.</w:t>
       </w:r>
     </w:p>
     <w:p>
@@ -173,7 +191,26 @@
           <w:sz w:val="32"/>
           <w:szCs w:val="32"/>
         </w:rPr>
-        <w:t>of our package **calculator**.</w:t>
+        <w:t xml:space="preserve">of our package </w:t>
+      </w:r>
+      <w:r>
+        <w:rPr>
+          <w:rFonts w:ascii="Georgia" w:eastAsia="Times New Roman" w:hAnsi="Georgia" w:cs="Times New Roman"/>
+          <w:b/>
+          <w:spacing w:val="-1"/>
+          <w:sz w:val="32"/>
+          <w:szCs w:val="32"/>
+        </w:rPr>
+        <w:t>calculator</w:t>
+      </w:r>
+      <w:r>
+        <w:rPr>
+          <w:rFonts w:ascii="Georgia" w:eastAsia="Times New Roman" w:hAnsi="Georgia" w:cs="Times New Roman"/>
+          <w:spacing w:val="-1"/>
+          <w:sz w:val="32"/>
+          <w:szCs w:val="32"/>
+        </w:rPr>
+        <w:t>.</w:t>
       </w:r>
     </w:p>
     <w:p>
@@ -1197,7 +1234,43 @@
           <w:sz w:val="32"/>
           <w:szCs w:val="32"/>
         </w:rPr>
-        <w:t>With every Laravel application there is a main composer.json file in the root of every new app. This is your main application composer file and this is where we define all our app dependencies.</w:t>
+        <w:t>With every Laravel application there is a main composer.json</w:t>
+      </w:r>
+      <w:r>
+        <w:rPr>
+          <w:rFonts w:ascii="Georgia" w:eastAsia="Times New Roman" w:hAnsi="Georgia" w:cs="Times New Roman"/>
+          <w:spacing w:val="-1"/>
+          <w:sz w:val="32"/>
+          <w:szCs w:val="32"/>
+        </w:rPr>
+        <w:t xml:space="preserve"> file in the root of every new a</w:t>
+      </w:r>
+      <w:r>
+        <w:rPr>
+          <w:rFonts w:ascii="Georgia" w:eastAsia="Times New Roman" w:hAnsi="Georgia" w:cs="Times New Roman"/>
+          <w:spacing w:val="-1"/>
+          <w:sz w:val="32"/>
+          <w:szCs w:val="32"/>
+        </w:rPr>
+        <w:t>pp</w:t>
+      </w:r>
+      <w:r>
+        <w:rPr>
+          <w:rFonts w:ascii="Georgia" w:eastAsia="Times New Roman" w:hAnsi="Georgia" w:cs="Times New Roman"/>
+          <w:spacing w:val="-1"/>
+          <w:sz w:val="32"/>
+          <w:szCs w:val="32"/>
+        </w:rPr>
+        <w:t>lication</w:t>
+      </w:r>
+      <w:r>
+        <w:rPr>
+          <w:rFonts w:ascii="Georgia" w:eastAsia="Times New Roman" w:hAnsi="Georgia" w:cs="Times New Roman"/>
+          <w:spacing w:val="-1"/>
+          <w:sz w:val="32"/>
+          <w:szCs w:val="32"/>
+        </w:rPr>
+        <w:t>. This is your main application composer file and this is where we define all our app dependencies.</w:t>
       </w:r>
     </w:p>
     <w:p>
@@ -1218,7 +1291,16 @@
           <w:sz w:val="32"/>
           <w:szCs w:val="32"/>
         </w:rPr>
-        <w:t>Let’s go ahead and autoload our newly</w:t>
+        <w:t>Let’s go ahead</w:t>
+      </w:r>
+      <w:r>
+        <w:rPr>
+          <w:rFonts w:ascii="Georgia" w:eastAsia="Times New Roman" w:hAnsi="Georgia" w:cs="Times New Roman"/>
+          <w:spacing w:val="-1"/>
+          <w:sz w:val="32"/>
+          <w:szCs w:val="32"/>
+        </w:rPr>
+        <w:t xml:space="preserve"> our newly</w:t>
       </w:r>
       <w:r>
         <w:rPr>
@@ -1507,104 +1589,6 @@
     </w:p>
     <w:p>
       <w:pPr>
-        <w:shd w:val="clear" w:color="auto" w:fill="FFFFFF"/>
-        <w:spacing w:before="570" w:after="0" w:line="240" w:lineRule="auto"/>
-        <w:rPr>
-          <w:rFonts w:ascii="Georgia" w:eastAsia="Times New Roman" w:hAnsi="Georgia" w:cs="Times New Roman"/>
-          <w:spacing w:val="-1"/>
-          <w:sz w:val="32"/>
-          <w:szCs w:val="32"/>
-        </w:rPr>
-      </w:pPr>
-      <w:r>
-        <w:rPr>
-          <w:rFonts w:ascii="Georgia" w:eastAsia="Times New Roman" w:hAnsi="Georgia" w:cs="Times New Roman"/>
-          <w:spacing w:val="-1"/>
-          <w:sz w:val="32"/>
-          <w:szCs w:val="32"/>
-        </w:rPr>
-        <w:t xml:space="preserve">In the above code, </w:t>
-      </w:r>
-      <w:r>
-        <w:rPr>
-          <w:rFonts w:ascii="Courier New" w:eastAsia="Times New Roman" w:hAnsi="Courier New" w:cs="Courier New"/>
-          <w:sz w:val="24"/>
-          <w:szCs w:val="24"/>
-        </w:rPr>
-        <w:t>"</w:t>
-      </w:r>
-      <w:r>
-        <w:rPr>
-          <w:rFonts w:ascii="Courier New" w:eastAsia="Times New Roman" w:hAnsi="Courier New" w:cs="Courier New"/>
-          <w:sz w:val="24"/>
-          <w:szCs w:val="24"/>
-        </w:rPr>
-        <w:t>W3public</w:t>
-      </w:r>
-      <w:r>
-        <w:rPr>
-          <w:rFonts w:ascii="Courier New" w:eastAsia="Times New Roman" w:hAnsi="Courier New" w:cs="Courier New"/>
-          <w:sz w:val="24"/>
-          <w:szCs w:val="24"/>
-        </w:rPr>
-        <w:t>\\</w:t>
-      </w:r>
-      <w:r>
-        <w:rPr>
-          <w:rFonts w:ascii="Courier New" w:eastAsia="Times New Roman" w:hAnsi="Courier New" w:cs="Courier New"/>
-          <w:sz w:val="24"/>
-          <w:szCs w:val="24"/>
-        </w:rPr>
-        <w:t>Calculator</w:t>
-      </w:r>
-      <w:r>
-        <w:rPr>
-          <w:rFonts w:ascii="Courier New" w:eastAsia="Times New Roman" w:hAnsi="Courier New" w:cs="Courier New"/>
-          <w:sz w:val="24"/>
-          <w:szCs w:val="24"/>
-        </w:rPr>
-        <w:t>\\"</w:t>
-      </w:r>
-      <w:r>
-        <w:rPr>
-          <w:rFonts w:ascii="Courier New" w:eastAsia="Times New Roman" w:hAnsi="Courier New" w:cs="Courier New"/>
-          <w:sz w:val="24"/>
-          <w:szCs w:val="24"/>
-        </w:rPr>
-        <w:t xml:space="preserve"> </w:t>
-      </w:r>
-      <w:r>
-        <w:rPr>
-          <w:rFonts w:ascii="Georgia" w:eastAsia="Times New Roman" w:hAnsi="Georgia" w:cs="Courier New"/>
-          <w:sz w:val="32"/>
-          <w:szCs w:val="32"/>
-        </w:rPr>
-        <w:t>is called namespace for the package</w:t>
-      </w:r>
-    </w:p>
-    <w:p>
-      <w:pPr>
-        <w:shd w:val="clear" w:color="auto" w:fill="FFFFFF"/>
-        <w:spacing w:before="570" w:after="0" w:line="240" w:lineRule="auto"/>
-        <w:rPr>
-          <w:rFonts w:ascii="Georgia" w:eastAsia="Times New Roman" w:hAnsi="Georgia" w:cs="Times New Roman"/>
-          <w:spacing w:val="-1"/>
-          <w:sz w:val="32"/>
-          <w:szCs w:val="32"/>
-        </w:rPr>
-      </w:pPr>
-      <w:r>
-        <w:rPr>
-          <w:rFonts w:ascii="Georgia" w:eastAsia="Times New Roman" w:hAnsi="Georgia" w:cs="Times New Roman"/>
-          <w:spacing w:val="-1"/>
-          <w:sz w:val="32"/>
-          <w:szCs w:val="32"/>
-        </w:rPr>
-        <w:t>Then we need composer to run the autoloader and autoload our package. To do this we run the following command:</w:t>
-      </w:r>
-    </w:p>
-    <w:p>
-      <w:pPr>
         <w:tabs>
           <w:tab w:val="left" w:pos="916"/>
           <w:tab w:val="left" w:pos="1832"/>
@@ -1623,43 +1607,13 @@
           <w:tab w:val="left" w:pos="13740"/>
           <w:tab w:val="left" w:pos="14656"/>
         </w:tabs>
-        <w:spacing w:before="645" w:after="0" w:line="240" w:lineRule="auto"/>
-        <w:rPr>
-          <w:rFonts w:ascii="Courier New" w:eastAsia="Times New Roman" w:hAnsi="Courier New" w:cs="Courier New"/>
-          <w:sz w:val="24"/>
-          <w:szCs w:val="24"/>
-        </w:rPr>
-      </w:pPr>
-      <w:r>
-        <w:rPr>
-          <w:rFonts w:ascii="Courier New" w:eastAsia="Times New Roman" w:hAnsi="Courier New" w:cs="Courier New"/>
-          <w:sz w:val="24"/>
-          <w:szCs w:val="24"/>
-        </w:rPr>
-        <w:t>composer dump-autoload</w:t>
-      </w:r>
-    </w:p>
-    <w:p>
-      <w:pPr>
-        <w:shd w:val="clear" w:color="auto" w:fill="FFFFFF"/>
-        <w:spacing w:before="570" w:after="0" w:line="240" w:lineRule="auto"/>
-        <w:rPr>
-          <w:rFonts w:ascii="Georgia" w:eastAsia="Times New Roman" w:hAnsi="Georgia" w:cs="Times New Roman"/>
-          <w:spacing w:val="-1"/>
-          <w:sz w:val="32"/>
-          <w:szCs w:val="32"/>
-        </w:rPr>
-      </w:pPr>
-      <w:r>
-        <w:rPr>
-          <w:rFonts w:ascii="Georgia" w:eastAsia="Times New Roman" w:hAnsi="Georgia" w:cs="Times New Roman"/>
-          <w:spacing w:val="-1"/>
-          <w:sz w:val="32"/>
-          <w:szCs w:val="32"/>
-        </w:rPr>
-        <w:lastRenderedPageBreak/>
-        <w:t>and then to optimise the class loader use the following command (not allways needed)</w:t>
-      </w:r>
+        <w:spacing w:after="0" w:line="240" w:lineRule="auto"/>
+        <w:rPr>
+          <w:rFonts w:ascii="Courier New" w:eastAsia="Times New Roman" w:hAnsi="Courier New" w:cs="Courier New"/>
+          <w:sz w:val="24"/>
+          <w:szCs w:val="24"/>
+        </w:rPr>
+      </w:pPr>
     </w:p>
     <w:p>
       <w:pPr>
@@ -1681,67 +1635,124 @@
           <w:tab w:val="left" w:pos="13740"/>
           <w:tab w:val="left" w:pos="14656"/>
         </w:tabs>
-        <w:spacing w:before="645" w:after="0" w:line="240" w:lineRule="auto"/>
-        <w:rPr>
-          <w:rFonts w:ascii="Courier New" w:eastAsia="Times New Roman" w:hAnsi="Courier New" w:cs="Courier New"/>
-          <w:sz w:val="24"/>
-          <w:szCs w:val="24"/>
-        </w:rPr>
-      </w:pPr>
-      <w:r>
-        <w:rPr>
-          <w:rFonts w:ascii="Courier New" w:eastAsia="Times New Roman" w:hAnsi="Courier New" w:cs="Courier New"/>
-          <w:sz w:val="24"/>
-          <w:szCs w:val="24"/>
-        </w:rPr>
-        <w:t>php artisan optimize</w:t>
+        <w:spacing w:after="0" w:line="240" w:lineRule="auto"/>
+        <w:rPr>
+          <w:rFonts w:ascii="Courier New" w:eastAsia="Times New Roman" w:hAnsi="Courier New" w:cs="Courier New"/>
+          <w:sz w:val="24"/>
+          <w:szCs w:val="24"/>
+        </w:rPr>
+      </w:pPr>
+      <w:r>
+        <w:rPr>
+          <w:rFonts w:ascii="Georgia" w:eastAsia="Times New Roman" w:hAnsi="Georgia" w:cs="Times New Roman"/>
+          <w:spacing w:val="-1"/>
+          <w:sz w:val="32"/>
+          <w:szCs w:val="32"/>
+        </w:rPr>
+        <w:t xml:space="preserve">In the above code, </w:t>
+      </w:r>
+      <w:r>
+        <w:rPr>
+          <w:rFonts w:ascii="Courier New" w:eastAsia="Times New Roman" w:hAnsi="Courier New" w:cs="Courier New"/>
+          <w:sz w:val="24"/>
+          <w:szCs w:val="24"/>
+        </w:rPr>
+        <w:t>"</w:t>
+      </w:r>
+      <w:r>
+        <w:rPr>
+          <w:rFonts w:ascii="Courier New" w:eastAsia="Times New Roman" w:hAnsi="Courier New" w:cs="Courier New"/>
+          <w:sz w:val="24"/>
+          <w:szCs w:val="24"/>
+        </w:rPr>
+        <w:t>W3public</w:t>
+      </w:r>
+      <w:r>
+        <w:rPr>
+          <w:rFonts w:ascii="Courier New" w:eastAsia="Times New Roman" w:hAnsi="Courier New" w:cs="Courier New"/>
+          <w:sz w:val="24"/>
+          <w:szCs w:val="24"/>
+        </w:rPr>
+        <w:t>\\</w:t>
+      </w:r>
+      <w:r>
+        <w:rPr>
+          <w:rFonts w:ascii="Courier New" w:eastAsia="Times New Roman" w:hAnsi="Courier New" w:cs="Courier New"/>
+          <w:sz w:val="24"/>
+          <w:szCs w:val="24"/>
+        </w:rPr>
+        <w:t>Calculator</w:t>
+      </w:r>
+      <w:r>
+        <w:rPr>
+          <w:rFonts w:ascii="Courier New" w:eastAsia="Times New Roman" w:hAnsi="Courier New" w:cs="Courier New"/>
+          <w:sz w:val="24"/>
+          <w:szCs w:val="24"/>
+        </w:rPr>
+        <w:t>\\"</w:t>
+      </w:r>
+      <w:r>
+        <w:rPr>
+          <w:rFonts w:ascii="Courier New" w:eastAsia="Times New Roman" w:hAnsi="Courier New" w:cs="Courier New"/>
+          <w:sz w:val="24"/>
+          <w:szCs w:val="24"/>
+        </w:rPr>
+        <w:t xml:space="preserve"> </w:t>
+      </w:r>
+      <w:r>
+        <w:rPr>
+          <w:rFonts w:ascii="Georgia" w:eastAsia="Times New Roman" w:hAnsi="Georgia" w:cs="Courier New"/>
+          <w:sz w:val="32"/>
+          <w:szCs w:val="32"/>
+        </w:rPr>
+        <w:t>is called namespace for the package</w:t>
+      </w:r>
+      <w:r>
+        <w:rPr>
+          <w:rFonts w:ascii="Georgia" w:eastAsia="Times New Roman" w:hAnsi="Georgia" w:cs="Courier New"/>
+          <w:sz w:val="32"/>
+          <w:szCs w:val="32"/>
+        </w:rPr>
+        <w:t>.</w:t>
       </w:r>
     </w:p>
     <w:p>
       <w:pPr>
         <w:shd w:val="clear" w:color="auto" w:fill="FFFFFF"/>
-        <w:spacing w:before="585" w:after="0" w:line="240" w:lineRule="auto"/>
-        <w:outlineLvl w:val="3"/>
-        <w:rPr>
-          <w:rFonts w:ascii="Lucida Sans Unicode" w:eastAsia="Times New Roman" w:hAnsi="Lucida Sans Unicode" w:cs="Lucida Sans Unicode"/>
-          <w:b/>
-          <w:bCs/>
-          <w:spacing w:val="-3"/>
-          <w:sz w:val="39"/>
-          <w:szCs w:val="39"/>
-        </w:rPr>
-      </w:pPr>
-      <w:r>
-        <w:rPr>
-          <w:rFonts w:ascii="Lucida Sans Unicode" w:eastAsia="Times New Roman" w:hAnsi="Lucida Sans Unicode" w:cs="Lucida Sans Unicode"/>
-          <w:b/>
-          <w:bCs/>
-          <w:spacing w:val="-3"/>
-          <w:sz w:val="39"/>
-          <w:szCs w:val="39"/>
-        </w:rPr>
-        <w:t>4. Add our package service provider.</w:t>
-      </w:r>
-    </w:p>
-    <w:p>
-      <w:pPr>
-        <w:shd w:val="clear" w:color="auto" w:fill="FFFFFF"/>
-        <w:spacing w:before="90" w:after="0" w:line="240" w:lineRule="auto"/>
-        <w:rPr>
-          <w:rFonts w:ascii="Georgia" w:eastAsia="Times New Roman" w:hAnsi="Georgia" w:cs="Times New Roman"/>
-          <w:spacing w:val="-1"/>
-          <w:sz w:val="32"/>
-          <w:szCs w:val="32"/>
-        </w:rPr>
-      </w:pPr>
-      <w:r>
-        <w:rPr>
-          <w:rFonts w:ascii="Georgia" w:eastAsia="Times New Roman" w:hAnsi="Georgia" w:cs="Times New Roman"/>
-          <w:spacing w:val="-1"/>
-          <w:sz w:val="32"/>
-          <w:szCs w:val="32"/>
-        </w:rPr>
-        <w:t>The service provider is the main entry inside of our package. This is where our package is loaded or booted. In the root of our app, let’s create our ServiceProvider with an artisan command via the command line:</w:t>
+        <w:spacing w:before="570" w:after="0" w:line="240" w:lineRule="auto"/>
+        <w:rPr>
+          <w:rFonts w:ascii="Georgia" w:eastAsia="Times New Roman" w:hAnsi="Georgia" w:cs="Times New Roman"/>
+          <w:spacing w:val="-1"/>
+          <w:sz w:val="32"/>
+          <w:szCs w:val="32"/>
+        </w:rPr>
+      </w:pPr>
+      <w:r>
+        <w:rPr>
+          <w:rFonts w:ascii="Georgia" w:eastAsia="Times New Roman" w:hAnsi="Georgia" w:cs="Times New Roman"/>
+          <w:spacing w:val="-1"/>
+          <w:sz w:val="32"/>
+          <w:szCs w:val="32"/>
+        </w:rPr>
+        <w:t xml:space="preserve">Then we need composer to run the autoloader </w:t>
+      </w:r>
+      <w:r>
+        <w:rPr>
+          <w:rFonts w:ascii="Georgia" w:eastAsia="Times New Roman" w:hAnsi="Georgia" w:cs="Times New Roman"/>
+          <w:spacing w:val="-1"/>
+          <w:sz w:val="32"/>
+          <w:szCs w:val="32"/>
+        </w:rPr>
+        <w:t xml:space="preserve">to </w:t>
+      </w:r>
+      <w:r>
+        <w:rPr>
+          <w:rFonts w:ascii="Georgia" w:eastAsia="Times New Roman" w:hAnsi="Georgia" w:cs="Times New Roman"/>
+          <w:spacing w:val="-1"/>
+          <w:sz w:val="32"/>
+          <w:szCs w:val="32"/>
+        </w:rPr>
+        <w:t>autoload our package. To do this we run the following command:</w:t>
       </w:r>
     </w:p>
     <w:p>
@@ -1777,395 +1788,100 @@
           <w:sz w:val="24"/>
           <w:szCs w:val="24"/>
         </w:rPr>
-        <w:t>php artisan make:provider CalculatorServiceProvider</w:t>
+        <w:t>composer dump-autoload</w:t>
       </w:r>
     </w:p>
     <w:p>
       <w:pPr>
         <w:shd w:val="clear" w:color="auto" w:fill="FFFFFF"/>
-        <w:spacing w:before="570" w:after="0" w:line="240" w:lineRule="auto"/>
-        <w:rPr>
-          <w:rFonts w:ascii="Georgia" w:eastAsia="Times New Roman" w:hAnsi="Georgia" w:cs="Times New Roman"/>
-          <w:spacing w:val="-1"/>
-          <w:sz w:val="32"/>
-          <w:szCs w:val="32"/>
-        </w:rPr>
-      </w:pPr>
-      <w:r>
-        <w:rPr>
-          <w:rFonts w:ascii="Georgia" w:eastAsia="Times New Roman" w:hAnsi="Georgia" w:cs="Times New Roman"/>
-          <w:spacing w:val="-1"/>
-          <w:sz w:val="32"/>
-          <w:szCs w:val="32"/>
-        </w:rPr>
-        <w:t>This wil</w:t>
-      </w:r>
-      <w:r>
-        <w:rPr>
-          <w:rFonts w:ascii="Georgia" w:eastAsia="Times New Roman" w:hAnsi="Georgia" w:cs="Times New Roman"/>
-          <w:spacing w:val="-1"/>
-          <w:sz w:val="32"/>
-          <w:szCs w:val="32"/>
-        </w:rPr>
-        <w:t xml:space="preserve">l create a new file located at </w:t>
-      </w:r>
-      <w:r>
-        <w:rPr>
-          <w:rFonts w:ascii="Georgia" w:eastAsia="Times New Roman" w:hAnsi="Georgia" w:cs="Times New Roman"/>
-          <w:b/>
-          <w:spacing w:val="-1"/>
-          <w:sz w:val="32"/>
-          <w:szCs w:val="32"/>
-        </w:rPr>
-        <w:t>app/Provider</w:t>
-      </w:r>
-      <w:r>
-        <w:rPr>
-          <w:rFonts w:ascii="Georgia" w:eastAsia="Times New Roman" w:hAnsi="Georgia" w:cs="Times New Roman"/>
-          <w:b/>
-          <w:spacing w:val="-1"/>
-          <w:sz w:val="32"/>
-          <w:szCs w:val="32"/>
-        </w:rPr>
-        <w:t>s/CalculatorServiceProvider.php</w:t>
+        <w:spacing w:before="585" w:after="0" w:line="240" w:lineRule="auto"/>
+        <w:outlineLvl w:val="3"/>
+        <w:rPr>
+          <w:rFonts w:ascii="Lucida Sans Unicode" w:eastAsia="Times New Roman" w:hAnsi="Lucida Sans Unicode" w:cs="Lucida Sans Unicode"/>
+          <w:b/>
+          <w:bCs/>
+          <w:spacing w:val="-3"/>
+          <w:sz w:val="39"/>
+          <w:szCs w:val="39"/>
+        </w:rPr>
+      </w:pPr>
+      <w:r>
+        <w:rPr>
+          <w:rFonts w:ascii="Lucida Sans Unicode" w:eastAsia="Times New Roman" w:hAnsi="Lucida Sans Unicode" w:cs="Lucida Sans Unicode"/>
+          <w:b/>
+          <w:bCs/>
+          <w:spacing w:val="-3"/>
+          <w:sz w:val="39"/>
+          <w:szCs w:val="39"/>
+        </w:rPr>
+        <w:lastRenderedPageBreak/>
+        <w:t>4. Add our package service provider.</w:t>
       </w:r>
     </w:p>
     <w:p>
       <w:pPr>
         <w:shd w:val="clear" w:color="auto" w:fill="FFFFFF"/>
-        <w:spacing w:before="435" w:after="0" w:line="240" w:lineRule="auto"/>
-        <w:rPr>
-          <w:rFonts w:ascii="Georgia" w:eastAsia="Times New Roman" w:hAnsi="Georgia" w:cs="Times New Roman"/>
-          <w:spacing w:val="-1"/>
-          <w:sz w:val="32"/>
-          <w:szCs w:val="32"/>
-        </w:rPr>
-      </w:pPr>
-      <w:r>
-        <w:rPr>
-          <w:rFonts w:ascii="Georgia" w:eastAsia="Times New Roman" w:hAnsi="Georgia" w:cs="Times New Roman"/>
-          <w:spacing w:val="-1"/>
-          <w:sz w:val="32"/>
-          <w:szCs w:val="32"/>
-        </w:rPr>
-        <w:t>Let’s move this file into our package folder so</w:t>
-      </w:r>
-      <w:r>
-        <w:rPr>
-          <w:rFonts w:ascii="Georgia" w:eastAsia="Times New Roman" w:hAnsi="Georgia" w:cs="Times New Roman"/>
-          <w:spacing w:val="-1"/>
-          <w:sz w:val="32"/>
-          <w:szCs w:val="32"/>
-        </w:rPr>
-        <w:t xml:space="preserve"> that way it lives at </w:t>
-      </w:r>
-      <w:r>
-        <w:rPr>
-          <w:rFonts w:ascii="Georgia" w:eastAsia="Times New Roman" w:hAnsi="Georgia" w:cs="Times New Roman"/>
-          <w:b/>
-          <w:spacing w:val="-1"/>
-          <w:sz w:val="32"/>
-          <w:szCs w:val="32"/>
-        </w:rPr>
-        <w:t xml:space="preserve">packages </w:t>
-      </w:r>
-      <w:r>
-        <w:rPr>
-          <w:rFonts w:ascii="Georgia" w:eastAsia="Times New Roman" w:hAnsi="Georgia" w:cs="Times New Roman"/>
-          <w:b/>
-          <w:spacing w:val="-1"/>
-          <w:sz w:val="32"/>
-          <w:szCs w:val="32"/>
-        </w:rPr>
-        <w:t>/calculator/sr</w:t>
-      </w:r>
-      <w:r>
-        <w:rPr>
-          <w:rFonts w:ascii="Georgia" w:eastAsia="Times New Roman" w:hAnsi="Georgia" w:cs="Times New Roman"/>
-          <w:b/>
-          <w:spacing w:val="-1"/>
-          <w:sz w:val="32"/>
-          <w:szCs w:val="32"/>
-        </w:rPr>
-        <w:t>c/CalculatorServiceProvider.php</w:t>
-      </w:r>
-    </w:p>
-    <w:p>
-      <w:pPr>
-        <w:shd w:val="clear" w:color="auto" w:fill="FFFFFF"/>
-        <w:spacing w:before="435" w:after="0" w:line="240" w:lineRule="auto"/>
-        <w:rPr>
-          <w:rFonts w:ascii="Georgia" w:eastAsia="Times New Roman" w:hAnsi="Georgia" w:cs="Times New Roman"/>
-          <w:spacing w:val="-1"/>
-          <w:sz w:val="32"/>
-          <w:szCs w:val="32"/>
-        </w:rPr>
-      </w:pPr>
-      <w:r>
-        <w:rPr>
-          <w:rFonts w:ascii="Georgia" w:eastAsia="Times New Roman" w:hAnsi="Georgia" w:cs="Times New Roman"/>
-          <w:spacing w:val="-1"/>
-          <w:sz w:val="32"/>
-          <w:szCs w:val="32"/>
-        </w:rPr>
-        <w:t>Don’t forget to ch</w:t>
-      </w:r>
-      <w:r>
-        <w:rPr>
-          <w:rFonts w:ascii="Georgia" w:eastAsia="Times New Roman" w:hAnsi="Georgia" w:cs="Times New Roman"/>
-          <w:spacing w:val="-1"/>
-          <w:sz w:val="32"/>
-          <w:szCs w:val="32"/>
-        </w:rPr>
-        <w:t xml:space="preserve">ange your namespace to be your </w:t>
-      </w:r>
-      <w:r>
-        <w:rPr>
-          <w:rFonts w:ascii="Georgia" w:eastAsia="Times New Roman" w:hAnsi="Georgia" w:cs="Times New Roman"/>
-          <w:b/>
-          <w:spacing w:val="-1"/>
-          <w:sz w:val="32"/>
-          <w:szCs w:val="32"/>
-        </w:rPr>
-        <w:t>Vendor</w:t>
-      </w:r>
-      <w:r>
-        <w:rPr>
-          <w:rFonts w:ascii="Georgia" w:eastAsia="Times New Roman" w:hAnsi="Georgia" w:cs="Times New Roman"/>
-          <w:b/>
-          <w:spacing w:val="-1"/>
-          <w:sz w:val="32"/>
-          <w:szCs w:val="32"/>
-        </w:rPr>
-        <w:t>_name</w:t>
-      </w:r>
-      <w:r>
-        <w:rPr>
-          <w:rFonts w:ascii="Georgia" w:eastAsia="Times New Roman" w:hAnsi="Georgia" w:cs="Times New Roman"/>
-          <w:b/>
-          <w:spacing w:val="-1"/>
-          <w:sz w:val="32"/>
-          <w:szCs w:val="32"/>
-        </w:rPr>
-        <w:t>\Package_name</w:t>
-      </w:r>
-    </w:p>
-    <w:p>
-      <w:pPr>
-        <w:shd w:val="clear" w:color="auto" w:fill="FFFFFF"/>
-        <w:spacing w:before="435" w:after="0" w:line="240" w:lineRule="auto"/>
-        <w:rPr>
-          <w:rFonts w:ascii="Georgia" w:eastAsia="Times New Roman" w:hAnsi="Georgia" w:cs="Times New Roman"/>
-          <w:spacing w:val="-1"/>
-          <w:sz w:val="32"/>
-          <w:szCs w:val="32"/>
-        </w:rPr>
-      </w:pPr>
-      <w:r>
-        <w:rPr>
-          <w:rFonts w:ascii="Georgia" w:eastAsia="Times New Roman" w:hAnsi="Georgia" w:cs="Times New Roman"/>
-          <w:spacing w:val="-1"/>
-          <w:sz w:val="32"/>
-          <w:szCs w:val="32"/>
-        </w:rPr>
-        <w:t>For E</w:t>
-      </w:r>
-      <w:r>
-        <w:rPr>
-          <w:rFonts w:ascii="Georgia" w:eastAsia="Times New Roman" w:hAnsi="Georgia" w:cs="Times New Roman"/>
-          <w:spacing w:val="-1"/>
-          <w:sz w:val="32"/>
-          <w:szCs w:val="32"/>
-        </w:rPr>
-        <w:t>xample:</w:t>
-      </w:r>
-      <w:r>
-        <w:rPr>
-          <w:rFonts w:ascii="Georgia" w:eastAsia="Times New Roman" w:hAnsi="Georgia" w:cs="Times New Roman"/>
-          <w:spacing w:val="-1"/>
-          <w:sz w:val="32"/>
-          <w:szCs w:val="32"/>
-        </w:rPr>
-        <w:t xml:space="preserve"> namespace W3public\</w:t>
-      </w:r>
-      <w:r>
-        <w:rPr>
-          <w:rFonts w:ascii="Georgia" w:eastAsia="Times New Roman" w:hAnsi="Georgia" w:cs="Times New Roman"/>
-          <w:spacing w:val="-1"/>
-          <w:sz w:val="32"/>
-          <w:szCs w:val="32"/>
-        </w:rPr>
-        <w:t>Calculator</w:t>
-      </w:r>
-      <w:r>
-        <w:rPr>
-          <w:rFonts w:ascii="Georgia" w:eastAsia="Times New Roman" w:hAnsi="Georgia" w:cs="Times New Roman"/>
-          <w:spacing w:val="-1"/>
-          <w:sz w:val="32"/>
-          <w:szCs w:val="32"/>
-        </w:rPr>
-        <w:t>;</w:t>
-      </w:r>
-    </w:p>
-    <w:p>
-      <w:pPr>
-        <w:shd w:val="clear" w:color="auto" w:fill="FFFFFF"/>
-        <w:spacing w:before="435" w:after="0" w:line="240" w:lineRule="auto"/>
-        <w:rPr>
-          <w:rFonts w:ascii="Georgia" w:eastAsia="Times New Roman" w:hAnsi="Georgia" w:cs="Times New Roman"/>
-          <w:spacing w:val="-1"/>
-          <w:sz w:val="32"/>
-          <w:szCs w:val="32"/>
-        </w:rPr>
-      </w:pPr>
-      <w:r>
-        <w:rPr>
-          <w:rFonts w:ascii="Georgia" w:eastAsia="Times New Roman" w:hAnsi="Georgia" w:cs="Times New Roman"/>
-          <w:spacing w:val="-1"/>
-          <w:sz w:val="32"/>
-          <w:szCs w:val="32"/>
-        </w:rPr>
-        <w:t>As you can see in our new Service Provider clas</w:t>
-      </w:r>
-      <w:r>
-        <w:rPr>
-          <w:rFonts w:ascii="Georgia" w:eastAsia="Times New Roman" w:hAnsi="Georgia" w:cs="Times New Roman"/>
-          <w:spacing w:val="-1"/>
-          <w:sz w:val="32"/>
-          <w:szCs w:val="32"/>
-        </w:rPr>
-        <w:t>s we have 2 methods boot() and register(). The boot()</w:t>
-      </w:r>
-      <w:r>
-        <w:rPr>
-          <w:rFonts w:ascii="Georgia" w:eastAsia="Times New Roman" w:hAnsi="Georgia" w:cs="Times New Roman"/>
-          <w:spacing w:val="-1"/>
-          <w:sz w:val="32"/>
-          <w:szCs w:val="32"/>
-        </w:rPr>
-        <w:t xml:space="preserve"> method is used to boot any routes, event listeners, or any other functionality you wa</w:t>
-      </w:r>
-      <w:r>
-        <w:rPr>
-          <w:rFonts w:ascii="Georgia" w:eastAsia="Times New Roman" w:hAnsi="Georgia" w:cs="Times New Roman"/>
-          <w:spacing w:val="-1"/>
-          <w:sz w:val="32"/>
-          <w:szCs w:val="32"/>
-        </w:rPr>
-        <w:t xml:space="preserve">nt to add to your package. The </w:t>
-      </w:r>
-      <w:r>
-        <w:rPr>
-          <w:rFonts w:ascii="Georgia" w:eastAsia="Times New Roman" w:hAnsi="Georgia" w:cs="Times New Roman"/>
-          <w:spacing w:val="-1"/>
-          <w:sz w:val="32"/>
-          <w:szCs w:val="32"/>
-        </w:rPr>
-        <w:t>register() method is used to bind any classes or functionality into the app container</w:t>
-      </w:r>
-      <w:r>
-        <w:rPr>
-          <w:rFonts w:ascii="Georgia" w:eastAsia="Times New Roman" w:hAnsi="Georgia" w:cs="Times New Roman"/>
-          <w:spacing w:val="-1"/>
-          <w:sz w:val="32"/>
-          <w:szCs w:val="32"/>
-        </w:rPr>
-        <w:t>.</w:t>
-      </w:r>
-    </w:p>
-    <w:p>
-      <w:pPr>
-        <w:shd w:val="clear" w:color="auto" w:fill="FFFFFF"/>
-        <w:spacing w:before="435" w:after="0" w:line="240" w:lineRule="auto"/>
-        <w:rPr>
-          <w:rFonts w:ascii="Georgia" w:eastAsia="Times New Roman" w:hAnsi="Georgia" w:cs="Times New Roman"/>
-          <w:spacing w:val="-1"/>
-          <w:sz w:val="32"/>
-          <w:szCs w:val="32"/>
-        </w:rPr>
-      </w:pPr>
-      <w:r>
-        <w:rPr>
-          <w:rFonts w:ascii="Georgia" w:eastAsia="Times New Roman" w:hAnsi="Georgia" w:cs="Times New Roman"/>
-          <w:spacing w:val="-1"/>
-          <w:sz w:val="32"/>
-          <w:szCs w:val="32"/>
-        </w:rPr>
-        <w:t xml:space="preserve">Next, we need to add our new Service Provider in our </w:t>
-      </w:r>
-      <w:r>
-        <w:rPr>
-          <w:rFonts w:ascii="Georgia" w:eastAsia="Times New Roman" w:hAnsi="Georgia" w:cs="Times New Roman"/>
-          <w:b/>
-          <w:spacing w:val="-1"/>
-          <w:sz w:val="32"/>
-          <w:szCs w:val="32"/>
-        </w:rPr>
-        <w:t>config/app.php</w:t>
-      </w:r>
-      <w:r>
-        <w:rPr>
-          <w:rFonts w:ascii="Georgia" w:eastAsia="Times New Roman" w:hAnsi="Georgia" w:cs="Times New Roman"/>
-          <w:spacing w:val="-1"/>
-          <w:sz w:val="32"/>
-          <w:szCs w:val="32"/>
-        </w:rPr>
-        <w:t xml:space="preserve"> </w:t>
-      </w:r>
-      <w:r>
-        <w:rPr>
-          <w:rFonts w:ascii="Georgia" w:eastAsia="Times New Roman" w:hAnsi="Georgia" w:cs="Times New Roman"/>
-          <w:spacing w:val="-1"/>
-          <w:sz w:val="32"/>
-          <w:szCs w:val="32"/>
-        </w:rPr>
-        <w:t>at the bottom</w:t>
-      </w:r>
-      <w:r>
-        <w:rPr>
-          <w:rFonts w:ascii="Georgia" w:eastAsia="Times New Roman" w:hAnsi="Georgia" w:cs="Times New Roman"/>
-          <w:spacing w:val="-1"/>
-          <w:sz w:val="32"/>
-          <w:szCs w:val="32"/>
-        </w:rPr>
-        <w:t xml:space="preserve"> of the </w:t>
-      </w:r>
-      <w:r>
-        <w:rPr>
-          <w:rFonts w:ascii="Georgia" w:eastAsia="Times New Roman" w:hAnsi="Georgia" w:cs="Times New Roman"/>
-          <w:b/>
-          <w:spacing w:val="-1"/>
-          <w:sz w:val="32"/>
-          <w:szCs w:val="32"/>
-        </w:rPr>
-        <w:t>providers[]</w:t>
-      </w:r>
-      <w:r>
-        <w:rPr>
-          <w:rFonts w:ascii="Georgia" w:eastAsia="Times New Roman" w:hAnsi="Georgia" w:cs="Times New Roman"/>
-          <w:spacing w:val="-1"/>
-          <w:sz w:val="32"/>
-          <w:szCs w:val="32"/>
-        </w:rPr>
-        <w:t xml:space="preserve"> array</w:t>
-      </w:r>
-      <w:r>
-        <w:rPr>
-          <w:rFonts w:ascii="Georgia" w:eastAsia="Times New Roman" w:hAnsi="Georgia" w:cs="Times New Roman"/>
-          <w:spacing w:val="-1"/>
-          <w:sz w:val="32"/>
-          <w:szCs w:val="32"/>
-        </w:rPr>
-        <w:t xml:space="preserve"> like this</w:t>
-      </w:r>
-      <w:r>
-        <w:rPr>
-          <w:rFonts w:ascii="Georgia" w:eastAsia="Times New Roman" w:hAnsi="Georgia" w:cs="Times New Roman"/>
-          <w:spacing w:val="-1"/>
-          <w:sz w:val="32"/>
-          <w:szCs w:val="32"/>
-        </w:rPr>
-        <w:t>:</w:t>
+        <w:spacing w:before="90" w:after="0" w:line="240" w:lineRule="auto"/>
+        <w:rPr>
+          <w:rFonts w:ascii="Georgia" w:eastAsia="Times New Roman" w:hAnsi="Georgia" w:cs="Times New Roman"/>
+          <w:spacing w:val="-1"/>
+          <w:sz w:val="32"/>
+          <w:szCs w:val="32"/>
+        </w:rPr>
+      </w:pPr>
+      <w:r>
+        <w:rPr>
+          <w:rFonts w:ascii="Georgia" w:eastAsia="Times New Roman" w:hAnsi="Georgia" w:cs="Times New Roman"/>
+          <w:spacing w:val="-1"/>
+          <w:sz w:val="32"/>
+          <w:szCs w:val="32"/>
+        </w:rPr>
+        <w:t>The service provider is the main entry inside of our package. This is where our package is loaded or booted. In the root of our app</w:t>
+      </w:r>
+      <w:r>
+        <w:rPr>
+          <w:rFonts w:ascii="Georgia" w:eastAsia="Times New Roman" w:hAnsi="Georgia" w:cs="Times New Roman"/>
+          <w:spacing w:val="-1"/>
+          <w:sz w:val="32"/>
+          <w:szCs w:val="32"/>
+        </w:rPr>
+        <w:t>lication</w:t>
+      </w:r>
+      <w:r>
+        <w:rPr>
+          <w:rFonts w:ascii="Georgia" w:eastAsia="Times New Roman" w:hAnsi="Georgia" w:cs="Times New Roman"/>
+          <w:spacing w:val="-1"/>
+          <w:sz w:val="32"/>
+          <w:szCs w:val="32"/>
+        </w:rPr>
+        <w:t>, let’s create a</w:t>
+      </w:r>
+      <w:r>
+        <w:rPr>
+          <w:rFonts w:ascii="Georgia" w:eastAsia="Times New Roman" w:hAnsi="Georgia" w:cs="Times New Roman"/>
+          <w:spacing w:val="-1"/>
+          <w:sz w:val="32"/>
+          <w:szCs w:val="32"/>
+        </w:rPr>
+        <w:t xml:space="preserve"> ServiceProvider with an artisan command via </w:t>
+      </w:r>
+      <w:r>
+        <w:rPr>
+          <w:rFonts w:ascii="Georgia" w:eastAsia="Times New Roman" w:hAnsi="Georgia" w:cs="Times New Roman"/>
+          <w:spacing w:val="-1"/>
+          <w:sz w:val="32"/>
+          <w:szCs w:val="32"/>
+        </w:rPr>
+        <w:t>this</w:t>
+      </w:r>
+      <w:r>
+        <w:rPr>
+          <w:rFonts w:ascii="Georgia" w:eastAsia="Times New Roman" w:hAnsi="Georgia" w:cs="Times New Roman"/>
+          <w:spacing w:val="-1"/>
+          <w:sz w:val="32"/>
+          <w:szCs w:val="32"/>
+        </w:rPr>
+        <w:t xml:space="preserve"> command line:</w:t>
       </w:r>
     </w:p>
     <w:p>
@@ -2201,7 +1917,650 @@
           <w:sz w:val="24"/>
           <w:szCs w:val="24"/>
         </w:rPr>
-        <w:t>‘providers’ =&gt; [</w:t>
+        <w:t>php artisan make:provider CalculatorServiceProvider</w:t>
+      </w:r>
+    </w:p>
+    <w:p>
+      <w:pPr>
+        <w:shd w:val="clear" w:color="auto" w:fill="FFFFFF"/>
+        <w:spacing w:before="570" w:after="0" w:line="240" w:lineRule="auto"/>
+        <w:rPr>
+          <w:rFonts w:ascii="Georgia" w:eastAsia="Times New Roman" w:hAnsi="Georgia" w:cs="Times New Roman"/>
+          <w:spacing w:val="-1"/>
+          <w:sz w:val="32"/>
+          <w:szCs w:val="32"/>
+        </w:rPr>
+      </w:pPr>
+      <w:r>
+        <w:rPr>
+          <w:rFonts w:ascii="Georgia" w:eastAsia="Times New Roman" w:hAnsi="Georgia" w:cs="Times New Roman"/>
+          <w:spacing w:val="-1"/>
+          <w:sz w:val="32"/>
+          <w:szCs w:val="32"/>
+        </w:rPr>
+        <w:t>This wil</w:t>
+      </w:r>
+      <w:r>
+        <w:rPr>
+          <w:rFonts w:ascii="Georgia" w:eastAsia="Times New Roman" w:hAnsi="Georgia" w:cs="Times New Roman"/>
+          <w:spacing w:val="-1"/>
+          <w:sz w:val="32"/>
+          <w:szCs w:val="32"/>
+        </w:rPr>
+        <w:t xml:space="preserve">l create a new file located at </w:t>
+      </w:r>
+      <w:r>
+        <w:rPr>
+          <w:rFonts w:ascii="Georgia" w:eastAsia="Times New Roman" w:hAnsi="Georgia" w:cs="Times New Roman"/>
+          <w:spacing w:val="-1"/>
+          <w:sz w:val="32"/>
+          <w:szCs w:val="32"/>
+        </w:rPr>
+        <w:t>-</w:t>
+      </w:r>
+      <w:r>
+        <w:rPr>
+          <w:rFonts w:ascii="Georgia" w:eastAsia="Times New Roman" w:hAnsi="Georgia" w:cs="Times New Roman"/>
+          <w:b/>
+          <w:spacing w:val="-1"/>
+          <w:sz w:val="32"/>
+          <w:szCs w:val="32"/>
+        </w:rPr>
+        <w:t>app/Provider</w:t>
+      </w:r>
+      <w:r>
+        <w:rPr>
+          <w:rFonts w:ascii="Georgia" w:eastAsia="Times New Roman" w:hAnsi="Georgia" w:cs="Times New Roman"/>
+          <w:b/>
+          <w:spacing w:val="-1"/>
+          <w:sz w:val="32"/>
+          <w:szCs w:val="32"/>
+        </w:rPr>
+        <w:t>s/CalculatorServiceProvider.php</w:t>
+      </w:r>
+    </w:p>
+    <w:p>
+      <w:pPr>
+        <w:shd w:val="clear" w:color="auto" w:fill="FFFFFF"/>
+        <w:spacing w:before="435" w:after="0" w:line="240" w:lineRule="auto"/>
+        <w:rPr>
+          <w:rFonts w:ascii="Georgia" w:eastAsia="Times New Roman" w:hAnsi="Georgia" w:cs="Times New Roman"/>
+          <w:spacing w:val="-1"/>
+          <w:sz w:val="32"/>
+          <w:szCs w:val="32"/>
+        </w:rPr>
+      </w:pPr>
+      <w:r>
+        <w:rPr>
+          <w:rFonts w:ascii="Georgia" w:eastAsia="Times New Roman" w:hAnsi="Georgia" w:cs="Times New Roman"/>
+          <w:spacing w:val="-1"/>
+          <w:sz w:val="32"/>
+          <w:szCs w:val="32"/>
+        </w:rPr>
+        <w:t xml:space="preserve">Let’s move this file into our package folder </w:t>
+      </w:r>
+      <w:r>
+        <w:rPr>
+          <w:rFonts w:ascii="Georgia" w:eastAsia="Times New Roman" w:hAnsi="Georgia" w:cs="Times New Roman"/>
+          <w:spacing w:val="-1"/>
+          <w:sz w:val="32"/>
+          <w:szCs w:val="32"/>
+        </w:rPr>
+        <w:t xml:space="preserve">at </w:t>
+      </w:r>
+      <w:r>
+        <w:rPr>
+          <w:rFonts w:ascii="Georgia" w:eastAsia="Times New Roman" w:hAnsi="Georgia" w:cs="Times New Roman"/>
+          <w:spacing w:val="-1"/>
+          <w:sz w:val="32"/>
+          <w:szCs w:val="32"/>
+        </w:rPr>
+        <w:t>-</w:t>
+      </w:r>
+      <w:r>
+        <w:rPr>
+          <w:rFonts w:ascii="Georgia" w:eastAsia="Times New Roman" w:hAnsi="Georgia" w:cs="Times New Roman"/>
+          <w:b/>
+          <w:spacing w:val="-1"/>
+          <w:sz w:val="32"/>
+          <w:szCs w:val="32"/>
+        </w:rPr>
+        <w:t xml:space="preserve">packages </w:t>
+      </w:r>
+      <w:r>
+        <w:rPr>
+          <w:rFonts w:ascii="Georgia" w:eastAsia="Times New Roman" w:hAnsi="Georgia" w:cs="Times New Roman"/>
+          <w:b/>
+          <w:spacing w:val="-1"/>
+          <w:sz w:val="32"/>
+          <w:szCs w:val="32"/>
+        </w:rPr>
+        <w:t>/calculator/sr</w:t>
+      </w:r>
+      <w:r>
+        <w:rPr>
+          <w:rFonts w:ascii="Georgia" w:eastAsia="Times New Roman" w:hAnsi="Georgia" w:cs="Times New Roman"/>
+          <w:b/>
+          <w:spacing w:val="-1"/>
+          <w:sz w:val="32"/>
+          <w:szCs w:val="32"/>
+        </w:rPr>
+        <w:t>c/CalculatorServiceProvider.php</w:t>
+      </w:r>
+    </w:p>
+    <w:p>
+      <w:pPr>
+        <w:shd w:val="clear" w:color="auto" w:fill="FFFFFF"/>
+        <w:spacing w:before="435" w:after="0" w:line="240" w:lineRule="auto"/>
+        <w:rPr>
+          <w:rFonts w:ascii="Georgia" w:eastAsia="Times New Roman" w:hAnsi="Georgia" w:cs="Times New Roman"/>
+          <w:spacing w:val="-1"/>
+          <w:sz w:val="32"/>
+          <w:szCs w:val="32"/>
+        </w:rPr>
+      </w:pPr>
+      <w:r>
+        <w:rPr>
+          <w:rFonts w:ascii="Georgia" w:eastAsia="Times New Roman" w:hAnsi="Georgia" w:cs="Times New Roman"/>
+          <w:spacing w:val="-1"/>
+          <w:sz w:val="32"/>
+          <w:szCs w:val="32"/>
+        </w:rPr>
+        <w:t>Don’t forget to ch</w:t>
+      </w:r>
+      <w:r>
+        <w:rPr>
+          <w:rFonts w:ascii="Georgia" w:eastAsia="Times New Roman" w:hAnsi="Georgia" w:cs="Times New Roman"/>
+          <w:spacing w:val="-1"/>
+          <w:sz w:val="32"/>
+          <w:szCs w:val="32"/>
+        </w:rPr>
+        <w:t xml:space="preserve">ange your namespace to be your </w:t>
+      </w:r>
+      <w:r>
+        <w:rPr>
+          <w:rFonts w:ascii="Georgia" w:eastAsia="Times New Roman" w:hAnsi="Georgia" w:cs="Times New Roman"/>
+          <w:spacing w:val="-1"/>
+          <w:sz w:val="32"/>
+          <w:szCs w:val="32"/>
+        </w:rPr>
+        <w:t>-</w:t>
+      </w:r>
+      <w:r>
+        <w:rPr>
+          <w:rFonts w:ascii="Georgia" w:eastAsia="Times New Roman" w:hAnsi="Georgia" w:cs="Times New Roman"/>
+          <w:b/>
+          <w:spacing w:val="-1"/>
+          <w:sz w:val="32"/>
+          <w:szCs w:val="32"/>
+        </w:rPr>
+        <w:t>v</w:t>
+      </w:r>
+      <w:r>
+        <w:rPr>
+          <w:rFonts w:ascii="Georgia" w:eastAsia="Times New Roman" w:hAnsi="Georgia" w:cs="Times New Roman"/>
+          <w:b/>
+          <w:spacing w:val="-1"/>
+          <w:sz w:val="32"/>
+          <w:szCs w:val="32"/>
+        </w:rPr>
+        <w:t>endor</w:t>
+      </w:r>
+      <w:r>
+        <w:rPr>
+          <w:rFonts w:ascii="Georgia" w:eastAsia="Times New Roman" w:hAnsi="Georgia" w:cs="Times New Roman"/>
+          <w:b/>
+          <w:spacing w:val="-1"/>
+          <w:sz w:val="32"/>
+          <w:szCs w:val="32"/>
+        </w:rPr>
+        <w:t>_name</w:t>
+      </w:r>
+      <w:r>
+        <w:rPr>
+          <w:rFonts w:ascii="Georgia" w:eastAsia="Times New Roman" w:hAnsi="Georgia" w:cs="Times New Roman"/>
+          <w:b/>
+          <w:spacing w:val="-1"/>
+          <w:sz w:val="32"/>
+          <w:szCs w:val="32"/>
+        </w:rPr>
+        <w:t>\p</w:t>
+      </w:r>
+      <w:r>
+        <w:rPr>
+          <w:rFonts w:ascii="Georgia" w:eastAsia="Times New Roman" w:hAnsi="Georgia" w:cs="Times New Roman"/>
+          <w:b/>
+          <w:spacing w:val="-1"/>
+          <w:sz w:val="32"/>
+          <w:szCs w:val="32"/>
+        </w:rPr>
+        <w:t>ackage_name</w:t>
+      </w:r>
+      <w:r>
+        <w:rPr>
+          <w:rFonts w:ascii="Georgia" w:eastAsia="Times New Roman" w:hAnsi="Georgia" w:cs="Times New Roman"/>
+          <w:b/>
+          <w:spacing w:val="-1"/>
+          <w:sz w:val="32"/>
+          <w:szCs w:val="32"/>
+        </w:rPr>
+        <w:t>\</w:t>
+      </w:r>
+      <w:r>
+        <w:rPr>
+          <w:rFonts w:ascii="Georgia" w:eastAsia="Times New Roman" w:hAnsi="Georgia" w:cs="Times New Roman"/>
+          <w:b/>
+          <w:spacing w:val="-1"/>
+          <w:sz w:val="32"/>
+          <w:szCs w:val="32"/>
+        </w:rPr>
+        <w:t>directory_path</w:t>
+      </w:r>
+    </w:p>
+    <w:p>
+      <w:pPr>
+        <w:shd w:val="clear" w:color="auto" w:fill="FFFFFF"/>
+        <w:spacing w:before="435" w:after="0" w:line="240" w:lineRule="auto"/>
+        <w:rPr>
+          <w:rFonts w:ascii="Georgia" w:eastAsia="Times New Roman" w:hAnsi="Georgia" w:cs="Times New Roman"/>
+          <w:spacing w:val="-1"/>
+          <w:sz w:val="32"/>
+          <w:szCs w:val="32"/>
+        </w:rPr>
+      </w:pPr>
+      <w:r>
+        <w:rPr>
+          <w:rFonts w:ascii="Georgia" w:eastAsia="Times New Roman" w:hAnsi="Georgia" w:cs="Times New Roman"/>
+          <w:spacing w:val="-1"/>
+          <w:sz w:val="32"/>
+          <w:szCs w:val="32"/>
+        </w:rPr>
+        <w:t>I will describ</w:t>
+      </w:r>
+      <w:r>
+        <w:rPr>
+          <w:rFonts w:ascii="Georgia" w:eastAsia="Times New Roman" w:hAnsi="Georgia" w:cs="Times New Roman"/>
+          <w:spacing w:val="-1"/>
+          <w:sz w:val="32"/>
+          <w:szCs w:val="32"/>
+        </w:rPr>
+        <w:t>e details later</w:t>
+      </w:r>
+      <w:r>
+        <w:rPr>
+          <w:rFonts w:ascii="Georgia" w:eastAsia="Times New Roman" w:hAnsi="Georgia" w:cs="Times New Roman"/>
+          <w:spacing w:val="-1"/>
+          <w:sz w:val="32"/>
+          <w:szCs w:val="32"/>
+        </w:rPr>
+        <w:t>,</w:t>
+      </w:r>
+      <w:r>
+        <w:rPr>
+          <w:rFonts w:ascii="Georgia" w:eastAsia="Times New Roman" w:hAnsi="Georgia" w:cs="Times New Roman"/>
+          <w:spacing w:val="-1"/>
+          <w:sz w:val="32"/>
+          <w:szCs w:val="32"/>
+        </w:rPr>
+        <w:t xml:space="preserve"> s</w:t>
+      </w:r>
+      <w:r>
+        <w:rPr>
+          <w:rFonts w:ascii="Georgia" w:eastAsia="Times New Roman" w:hAnsi="Georgia" w:cs="Times New Roman"/>
+          <w:spacing w:val="-1"/>
+          <w:sz w:val="32"/>
+          <w:szCs w:val="32"/>
+        </w:rPr>
+        <w:t>ince the CalculatorServiceProvider.php file</w:t>
+      </w:r>
+      <w:r>
+        <w:rPr>
+          <w:rFonts w:ascii="Georgia" w:eastAsia="Times New Roman" w:hAnsi="Georgia" w:cs="Times New Roman"/>
+          <w:spacing w:val="-1"/>
+          <w:sz w:val="32"/>
+          <w:szCs w:val="32"/>
+        </w:rPr>
+        <w:t xml:space="preserve"> is</w:t>
+      </w:r>
+      <w:r>
+        <w:rPr>
+          <w:rFonts w:ascii="Georgia" w:eastAsia="Times New Roman" w:hAnsi="Georgia" w:cs="Times New Roman"/>
+          <w:spacing w:val="-1"/>
+          <w:sz w:val="32"/>
+          <w:szCs w:val="32"/>
+        </w:rPr>
+        <w:t xml:space="preserve"> directly inside </w:t>
+      </w:r>
+      <w:r>
+        <w:rPr>
+          <w:rFonts w:ascii="Georgia" w:eastAsia="Times New Roman" w:hAnsi="Georgia" w:cs="Times New Roman"/>
+          <w:b/>
+          <w:spacing w:val="-1"/>
+          <w:sz w:val="32"/>
+          <w:szCs w:val="32"/>
+        </w:rPr>
+        <w:t>src</w:t>
+      </w:r>
+      <w:r>
+        <w:rPr>
+          <w:rFonts w:ascii="Georgia" w:eastAsia="Times New Roman" w:hAnsi="Georgia" w:cs="Times New Roman"/>
+          <w:spacing w:val="-1"/>
+          <w:sz w:val="32"/>
+          <w:szCs w:val="32"/>
+        </w:rPr>
+        <w:t xml:space="preserve"> directory</w:t>
+      </w:r>
+      <w:r>
+        <w:rPr>
+          <w:rFonts w:ascii="Georgia" w:eastAsia="Times New Roman" w:hAnsi="Georgia" w:cs="Times New Roman"/>
+          <w:spacing w:val="-1"/>
+          <w:sz w:val="32"/>
+          <w:szCs w:val="32"/>
+        </w:rPr>
+        <w:t>, our namespace will be as follows:</w:t>
+      </w:r>
+      <w:r>
+        <w:rPr>
+          <w:rFonts w:ascii="Georgia" w:eastAsia="Times New Roman" w:hAnsi="Georgia" w:cs="Times New Roman"/>
+          <w:spacing w:val="-1"/>
+          <w:sz w:val="32"/>
+          <w:szCs w:val="32"/>
+        </w:rPr>
+        <w:t xml:space="preserve"> </w:t>
+      </w:r>
+    </w:p>
+    <w:p>
+      <w:pPr>
+        <w:shd w:val="clear" w:color="auto" w:fill="FFFFFF"/>
+        <w:spacing w:before="435" w:after="0" w:line="240" w:lineRule="auto"/>
+        <w:rPr>
+          <w:rFonts w:ascii="Georgia" w:eastAsia="Times New Roman" w:hAnsi="Georgia" w:cs="Times New Roman"/>
+          <w:spacing w:val="-1"/>
+          <w:sz w:val="32"/>
+          <w:szCs w:val="32"/>
+        </w:rPr>
+      </w:pPr>
+      <w:r>
+        <w:rPr>
+          <w:rFonts w:ascii="Georgia" w:eastAsia="Times New Roman" w:hAnsi="Georgia" w:cs="Times New Roman"/>
+          <w:b/>
+          <w:spacing w:val="-1"/>
+          <w:sz w:val="32"/>
+          <w:szCs w:val="32"/>
+        </w:rPr>
+        <w:t>namespace W3public\</w:t>
+      </w:r>
+      <w:r>
+        <w:rPr>
+          <w:rFonts w:ascii="Georgia" w:eastAsia="Times New Roman" w:hAnsi="Georgia" w:cs="Times New Roman"/>
+          <w:b/>
+          <w:spacing w:val="-1"/>
+          <w:sz w:val="32"/>
+          <w:szCs w:val="32"/>
+        </w:rPr>
+        <w:t>Calculator</w:t>
+      </w:r>
+      <w:r>
+        <w:rPr>
+          <w:rFonts w:ascii="Georgia" w:eastAsia="Times New Roman" w:hAnsi="Georgia" w:cs="Times New Roman"/>
+          <w:b/>
+          <w:spacing w:val="-1"/>
+          <w:sz w:val="32"/>
+          <w:szCs w:val="32"/>
+        </w:rPr>
+        <w:t>;</w:t>
+      </w:r>
+    </w:p>
+    <w:p>
+      <w:pPr>
+        <w:shd w:val="clear" w:color="auto" w:fill="FFFFFF"/>
+        <w:spacing w:before="435" w:after="0" w:line="240" w:lineRule="auto"/>
+        <w:rPr>
+          <w:rFonts w:ascii="Georgia" w:eastAsia="Times New Roman" w:hAnsi="Georgia" w:cs="Times New Roman"/>
+          <w:spacing w:val="-1"/>
+          <w:sz w:val="32"/>
+          <w:szCs w:val="32"/>
+        </w:rPr>
+      </w:pPr>
+      <w:r>
+        <w:rPr>
+          <w:rFonts w:ascii="Georgia" w:eastAsia="Times New Roman" w:hAnsi="Georgia" w:cs="Times New Roman"/>
+          <w:spacing w:val="-1"/>
+          <w:sz w:val="32"/>
+          <w:szCs w:val="32"/>
+        </w:rPr>
+        <w:t>As you can see in our new Service Provider clas</w:t>
+      </w:r>
+      <w:r>
+        <w:rPr>
+          <w:rFonts w:ascii="Georgia" w:eastAsia="Times New Roman" w:hAnsi="Georgia" w:cs="Times New Roman"/>
+          <w:spacing w:val="-1"/>
+          <w:sz w:val="32"/>
+          <w:szCs w:val="32"/>
+        </w:rPr>
+        <w:t>s we have 2 methods boot() and register(). The boot()</w:t>
+      </w:r>
+      <w:r>
+        <w:rPr>
+          <w:rFonts w:ascii="Georgia" w:eastAsia="Times New Roman" w:hAnsi="Georgia" w:cs="Times New Roman"/>
+          <w:spacing w:val="-1"/>
+          <w:sz w:val="32"/>
+          <w:szCs w:val="32"/>
+        </w:rPr>
+        <w:t xml:space="preserve"> method is used to boot any routes, event listeners, or any other functionality you wa</w:t>
+      </w:r>
+      <w:r>
+        <w:rPr>
+          <w:rFonts w:ascii="Georgia" w:eastAsia="Times New Roman" w:hAnsi="Georgia" w:cs="Times New Roman"/>
+          <w:spacing w:val="-1"/>
+          <w:sz w:val="32"/>
+          <w:szCs w:val="32"/>
+        </w:rPr>
+        <w:t xml:space="preserve">nt to add to your package. The </w:t>
+      </w:r>
+      <w:r>
+        <w:rPr>
+          <w:rFonts w:ascii="Georgia" w:eastAsia="Times New Roman" w:hAnsi="Georgia" w:cs="Times New Roman"/>
+          <w:spacing w:val="-1"/>
+          <w:sz w:val="32"/>
+          <w:szCs w:val="32"/>
+        </w:rPr>
+        <w:t xml:space="preserve">register() method is used to bind </w:t>
+      </w:r>
+      <w:r>
+        <w:rPr>
+          <w:rFonts w:ascii="Georgia" w:eastAsia="Times New Roman" w:hAnsi="Georgia" w:cs="Times New Roman"/>
+          <w:spacing w:val="-1"/>
+          <w:sz w:val="32"/>
+          <w:szCs w:val="32"/>
+        </w:rPr>
+        <w:t xml:space="preserve">or inject </w:t>
+      </w:r>
+      <w:r>
+        <w:rPr>
+          <w:rFonts w:ascii="Georgia" w:eastAsia="Times New Roman" w:hAnsi="Georgia" w:cs="Times New Roman"/>
+          <w:spacing w:val="-1"/>
+          <w:sz w:val="32"/>
+          <w:szCs w:val="32"/>
+        </w:rPr>
+        <w:t>any classes or functionality into the app container</w:t>
+      </w:r>
+      <w:r>
+        <w:rPr>
+          <w:rFonts w:ascii="Georgia" w:eastAsia="Times New Roman" w:hAnsi="Georgia" w:cs="Times New Roman"/>
+          <w:spacing w:val="-1"/>
+          <w:sz w:val="32"/>
+          <w:szCs w:val="32"/>
+        </w:rPr>
+        <w:t>.</w:t>
+      </w:r>
+    </w:p>
+    <w:p>
+      <w:pPr>
+        <w:shd w:val="clear" w:color="auto" w:fill="FFFFFF"/>
+        <w:spacing w:before="435" w:after="0" w:line="240" w:lineRule="auto"/>
+        <w:rPr>
+          <w:rFonts w:ascii="Georgia" w:eastAsia="Times New Roman" w:hAnsi="Georgia" w:cs="Times New Roman"/>
+          <w:spacing w:val="-1"/>
+          <w:sz w:val="32"/>
+          <w:szCs w:val="32"/>
+        </w:rPr>
+      </w:pPr>
+      <w:r>
+        <w:rPr>
+          <w:rFonts w:ascii="Georgia" w:eastAsia="Times New Roman" w:hAnsi="Georgia" w:cs="Times New Roman"/>
+          <w:spacing w:val="-1"/>
+          <w:sz w:val="32"/>
+          <w:szCs w:val="32"/>
+        </w:rPr>
+        <w:t xml:space="preserve">Next, we </w:t>
+      </w:r>
+      <w:r>
+        <w:rPr>
+          <w:rFonts w:ascii="Georgia" w:eastAsia="Times New Roman" w:hAnsi="Georgia" w:cs="Times New Roman"/>
+          <w:spacing w:val="-1"/>
+          <w:sz w:val="32"/>
+          <w:szCs w:val="32"/>
+        </w:rPr>
+        <w:t xml:space="preserve">should inform Laravel that we have a service provider inside our </w:t>
+      </w:r>
+      <w:r>
+        <w:rPr>
+          <w:rFonts w:ascii="Georgia" w:eastAsia="Times New Roman" w:hAnsi="Georgia" w:cs="Times New Roman"/>
+          <w:b/>
+          <w:spacing w:val="-1"/>
+          <w:sz w:val="32"/>
+          <w:szCs w:val="32"/>
+        </w:rPr>
+        <w:t>src</w:t>
+      </w:r>
+      <w:r>
+        <w:rPr>
+          <w:rFonts w:ascii="Georgia" w:eastAsia="Times New Roman" w:hAnsi="Georgia" w:cs="Times New Roman"/>
+          <w:spacing w:val="-1"/>
+          <w:sz w:val="32"/>
+          <w:szCs w:val="32"/>
+        </w:rPr>
+        <w:t xml:space="preserve"> directory</w:t>
+      </w:r>
+      <w:r>
+        <w:rPr>
+          <w:rFonts w:ascii="Georgia" w:eastAsia="Times New Roman" w:hAnsi="Georgia" w:cs="Times New Roman"/>
+          <w:spacing w:val="-1"/>
+          <w:sz w:val="32"/>
+          <w:szCs w:val="32"/>
+        </w:rPr>
+        <w:t xml:space="preserve"> to add </w:t>
+      </w:r>
+      <w:r>
+        <w:rPr>
+          <w:rFonts w:ascii="Georgia" w:eastAsia="Times New Roman" w:hAnsi="Georgia" w:cs="Times New Roman"/>
+          <w:spacing w:val="-1"/>
+          <w:sz w:val="32"/>
+          <w:szCs w:val="32"/>
+        </w:rPr>
+        <w:t>the new service p</w:t>
+      </w:r>
+      <w:r>
+        <w:rPr>
+          <w:rFonts w:ascii="Georgia" w:eastAsia="Times New Roman" w:hAnsi="Georgia" w:cs="Times New Roman"/>
+          <w:spacing w:val="-1"/>
+          <w:sz w:val="32"/>
+          <w:szCs w:val="32"/>
+        </w:rPr>
+        <w:t xml:space="preserve">rovider </w:t>
+      </w:r>
+      <w:r>
+        <w:rPr>
+          <w:rFonts w:ascii="Georgia" w:eastAsia="Times New Roman" w:hAnsi="Georgia" w:cs="Times New Roman"/>
+          <w:spacing w:val="-1"/>
+          <w:sz w:val="32"/>
+          <w:szCs w:val="32"/>
+        </w:rPr>
+        <w:t>got to</w:t>
+      </w:r>
+      <w:r>
+        <w:rPr>
+          <w:rFonts w:ascii="Georgia" w:eastAsia="Times New Roman" w:hAnsi="Georgia" w:cs="Times New Roman"/>
+          <w:spacing w:val="-1"/>
+          <w:sz w:val="32"/>
+          <w:szCs w:val="32"/>
+        </w:rPr>
+        <w:t xml:space="preserve"> </w:t>
+      </w:r>
+      <w:r>
+        <w:rPr>
+          <w:rFonts w:ascii="Georgia" w:eastAsia="Times New Roman" w:hAnsi="Georgia" w:cs="Times New Roman"/>
+          <w:b/>
+          <w:spacing w:val="-1"/>
+          <w:sz w:val="32"/>
+          <w:szCs w:val="32"/>
+        </w:rPr>
+        <w:t>config/app.php</w:t>
+      </w:r>
+      <w:r>
+        <w:rPr>
+          <w:rFonts w:ascii="Georgia" w:eastAsia="Times New Roman" w:hAnsi="Georgia" w:cs="Times New Roman"/>
+          <w:spacing w:val="-1"/>
+          <w:sz w:val="32"/>
+          <w:szCs w:val="32"/>
+        </w:rPr>
+        <w:t xml:space="preserve"> </w:t>
+      </w:r>
+      <w:r>
+        <w:rPr>
+          <w:rFonts w:ascii="Georgia" w:eastAsia="Times New Roman" w:hAnsi="Georgia" w:cs="Times New Roman"/>
+          <w:spacing w:val="-1"/>
+          <w:sz w:val="32"/>
+          <w:szCs w:val="32"/>
+        </w:rPr>
+        <w:t>at the bottom</w:t>
+      </w:r>
+      <w:r>
+        <w:rPr>
+          <w:rFonts w:ascii="Georgia" w:eastAsia="Times New Roman" w:hAnsi="Georgia" w:cs="Times New Roman"/>
+          <w:spacing w:val="-1"/>
+          <w:sz w:val="32"/>
+          <w:szCs w:val="32"/>
+        </w:rPr>
+        <w:t xml:space="preserve"> of the </w:t>
+      </w:r>
+      <w:r>
+        <w:rPr>
+          <w:rFonts w:ascii="Georgia" w:eastAsia="Times New Roman" w:hAnsi="Georgia" w:cs="Times New Roman"/>
+          <w:b/>
+          <w:spacing w:val="-1"/>
+          <w:sz w:val="32"/>
+          <w:szCs w:val="32"/>
+        </w:rPr>
+        <w:t>providers[]</w:t>
+      </w:r>
+      <w:r>
+        <w:rPr>
+          <w:rFonts w:ascii="Georgia" w:eastAsia="Times New Roman" w:hAnsi="Georgia" w:cs="Times New Roman"/>
+          <w:spacing w:val="-1"/>
+          <w:sz w:val="32"/>
+          <w:szCs w:val="32"/>
+        </w:rPr>
+        <w:t xml:space="preserve"> array</w:t>
+      </w:r>
+      <w:r>
+        <w:rPr>
+          <w:rFonts w:ascii="Georgia" w:eastAsia="Times New Roman" w:hAnsi="Georgia" w:cs="Times New Roman"/>
+          <w:spacing w:val="-1"/>
+          <w:sz w:val="32"/>
+          <w:szCs w:val="32"/>
+        </w:rPr>
+        <w:t xml:space="preserve"> like this</w:t>
+      </w:r>
+      <w:r>
+        <w:rPr>
+          <w:rFonts w:ascii="Georgia" w:eastAsia="Times New Roman" w:hAnsi="Georgia" w:cs="Times New Roman"/>
+          <w:spacing w:val="-1"/>
+          <w:sz w:val="32"/>
+          <w:szCs w:val="32"/>
+        </w:rPr>
+        <w:t>:</w:t>
       </w:r>
     </w:p>
     <w:p>
@@ -2224,28 +2583,20 @@
           <w:tab w:val="left" w:pos="13740"/>
           <w:tab w:val="left" w:pos="14656"/>
         </w:tabs>
-        <w:spacing w:after="0" w:line="240" w:lineRule="auto"/>
-        <w:rPr>
-          <w:rFonts w:ascii="Courier New" w:eastAsia="Times New Roman" w:hAnsi="Courier New" w:cs="Courier New"/>
-          <w:sz w:val="24"/>
-          <w:szCs w:val="24"/>
-        </w:rPr>
-      </w:pPr>
-      <w:r>
-        <w:rPr>
-          <w:rFonts w:ascii="Courier New" w:eastAsia="Times New Roman" w:hAnsi="Courier New" w:cs="Courier New"/>
-          <w:sz w:val="24"/>
-          <w:szCs w:val="24"/>
-        </w:rPr>
-        <w:t>W3public</w:t>
-      </w:r>
-      <w:r>
-        <w:rPr>
-          <w:rFonts w:ascii="Courier New" w:eastAsia="Times New Roman" w:hAnsi="Courier New" w:cs="Courier New"/>
-          <w:sz w:val="24"/>
-          <w:szCs w:val="24"/>
-        </w:rPr>
-        <w:t>\Calculator\CalculatorServiceProvider::class,</w:t>
+        <w:spacing w:before="645" w:after="0" w:line="240" w:lineRule="auto"/>
+        <w:rPr>
+          <w:rFonts w:ascii="Courier New" w:eastAsia="Times New Roman" w:hAnsi="Courier New" w:cs="Courier New"/>
+          <w:sz w:val="24"/>
+          <w:szCs w:val="24"/>
+        </w:rPr>
+      </w:pPr>
+      <w:r>
+        <w:rPr>
+          <w:rFonts w:ascii="Courier New" w:eastAsia="Times New Roman" w:hAnsi="Courier New" w:cs="Courier New"/>
+          <w:sz w:val="24"/>
+          <w:szCs w:val="24"/>
+        </w:rPr>
+        <w:t>‘providers’ =&gt; [</w:t>
       </w:r>
     </w:p>
     <w:p>
@@ -2281,155 +2632,15 @@
           <w:sz w:val="24"/>
           <w:szCs w:val="24"/>
         </w:rPr>
-        <w:t>],</w:t>
-      </w:r>
-    </w:p>
-    <w:p>
-      <w:pPr>
-        <w:shd w:val="clear" w:color="auto" w:fill="FFFFFF"/>
-        <w:spacing w:before="570" w:after="0" w:line="240" w:lineRule="auto"/>
-        <w:rPr>
-          <w:rFonts w:ascii="Georgia" w:eastAsia="Times New Roman" w:hAnsi="Georgia" w:cs="Times New Roman"/>
-          <w:spacing w:val="-1"/>
-          <w:sz w:val="32"/>
-          <w:szCs w:val="32"/>
-        </w:rPr>
-      </w:pPr>
-      <w:r>
-        <w:rPr>
-          <w:rFonts w:ascii="Georgia" w:eastAsia="Times New Roman" w:hAnsi="Georgia" w:cs="Times New Roman"/>
-          <w:spacing w:val="-1"/>
-          <w:sz w:val="32"/>
-          <w:szCs w:val="32"/>
-        </w:rPr>
-        <w:lastRenderedPageBreak/>
-        <w:t>Awesome! Our service provider is loaded and our package is ready to go! But we don’t have any functionality yet… Let’s tackle that by adding a routes file for our package.</w:t>
-      </w:r>
-    </w:p>
-    <w:p>
-      <w:pPr>
-        <w:shd w:val="clear" w:color="auto" w:fill="FFFFFF"/>
-        <w:spacing w:before="450" w:after="0" w:line="240" w:lineRule="auto"/>
-        <w:outlineLvl w:val="3"/>
-        <w:rPr>
-          <w:rFonts w:ascii="Lucida Sans Unicode" w:eastAsia="Times New Roman" w:hAnsi="Lucida Sans Unicode" w:cs="Lucida Sans Unicode"/>
-          <w:b/>
-          <w:bCs/>
-          <w:spacing w:val="-3"/>
-          <w:sz w:val="39"/>
-          <w:szCs w:val="39"/>
-        </w:rPr>
-      </w:pPr>
-      <w:r>
-        <w:rPr>
-          <w:rFonts w:ascii="Lucida Sans Unicode" w:eastAsia="Times New Roman" w:hAnsi="Lucida Sans Unicode" w:cs="Lucida Sans Unicode"/>
-          <w:b/>
-          <w:bCs/>
-          <w:spacing w:val="-3"/>
-          <w:sz w:val="39"/>
-          <w:szCs w:val="39"/>
-        </w:rPr>
-        <w:t>5. Add our package route</w:t>
-      </w:r>
-      <w:r>
-        <w:rPr>
-          <w:rFonts w:ascii="Lucida Sans Unicode" w:eastAsia="Times New Roman" w:hAnsi="Lucida Sans Unicode" w:cs="Lucida Sans Unicode"/>
-          <w:b/>
-          <w:bCs/>
-          <w:spacing w:val="-3"/>
-          <w:sz w:val="39"/>
-          <w:szCs w:val="39"/>
-        </w:rPr>
-        <w:t xml:space="preserve"> file</w:t>
-      </w:r>
-    </w:p>
-    <w:p>
-      <w:pPr>
-        <w:shd w:val="clear" w:color="auto" w:fill="FFFFFF"/>
-        <w:spacing w:before="90" w:after="0" w:line="240" w:lineRule="auto"/>
-        <w:rPr>
-          <w:rFonts w:ascii="Georgia" w:eastAsia="Times New Roman" w:hAnsi="Georgia" w:cs="Times New Roman"/>
-          <w:spacing w:val="-1"/>
-          <w:sz w:val="32"/>
-          <w:szCs w:val="32"/>
-        </w:rPr>
-      </w:pPr>
-      <w:r>
-        <w:rPr>
-          <w:rFonts w:ascii="Georgia" w:eastAsia="Times New Roman" w:hAnsi="Georgia" w:cs="Times New Roman"/>
-          <w:spacing w:val="-1"/>
-          <w:sz w:val="32"/>
-          <w:szCs w:val="32"/>
-        </w:rPr>
-        <w:t xml:space="preserve">Let’s start by creating a new </w:t>
-      </w:r>
-      <w:r>
-        <w:rPr>
-          <w:rFonts w:ascii="Georgia" w:eastAsia="Times New Roman" w:hAnsi="Georgia" w:cs="Times New Roman"/>
-          <w:b/>
-          <w:spacing w:val="-1"/>
-          <w:sz w:val="32"/>
-          <w:szCs w:val="32"/>
-        </w:rPr>
-        <w:t>routes</w:t>
-      </w:r>
-      <w:r>
-        <w:rPr>
-          <w:rFonts w:ascii="Georgia" w:eastAsia="Times New Roman" w:hAnsi="Georgia" w:cs="Times New Roman"/>
-          <w:b/>
-          <w:spacing w:val="-1"/>
-          <w:sz w:val="32"/>
-          <w:szCs w:val="32"/>
-        </w:rPr>
-        <w:t>/</w:t>
-      </w:r>
-      <w:r>
-        <w:rPr>
-          <w:rFonts w:ascii="Georgia" w:eastAsia="Times New Roman" w:hAnsi="Georgia" w:cs="Times New Roman"/>
-          <w:b/>
-          <w:spacing w:val="-1"/>
-          <w:sz w:val="32"/>
-          <w:szCs w:val="32"/>
-        </w:rPr>
-        <w:t>web</w:t>
-      </w:r>
-      <w:r>
-        <w:rPr>
-          <w:rFonts w:ascii="Georgia" w:eastAsia="Times New Roman" w:hAnsi="Georgia" w:cs="Times New Roman"/>
-          <w:b/>
-          <w:spacing w:val="-1"/>
-          <w:sz w:val="32"/>
-          <w:szCs w:val="32"/>
-        </w:rPr>
-        <w:t>.php</w:t>
-      </w:r>
-      <w:r>
-        <w:rPr>
-          <w:rFonts w:ascii="Georgia" w:eastAsia="Times New Roman" w:hAnsi="Georgia" w:cs="Times New Roman"/>
-          <w:spacing w:val="-1"/>
-          <w:sz w:val="32"/>
-          <w:szCs w:val="32"/>
-        </w:rPr>
-        <w:t xml:space="preserve"> inside of our package </w:t>
-      </w:r>
-      <w:r>
-        <w:rPr>
-          <w:rFonts w:ascii="Georgia" w:eastAsia="Times New Roman" w:hAnsi="Georgia" w:cs="Times New Roman"/>
-          <w:b/>
-          <w:spacing w:val="-1"/>
-          <w:sz w:val="32"/>
-          <w:szCs w:val="32"/>
-        </w:rPr>
-        <w:t>src</w:t>
-      </w:r>
-      <w:r>
-        <w:rPr>
-          <w:rFonts w:ascii="Georgia" w:eastAsia="Times New Roman" w:hAnsi="Georgia" w:cs="Times New Roman"/>
-          <w:spacing w:val="-1"/>
-          <w:sz w:val="32"/>
-          <w:szCs w:val="32"/>
-        </w:rPr>
-        <w:t xml:space="preserve"> directory, and add the following code:</w:t>
+        <w:t>W3public</w:t>
+      </w:r>
+      <w:r>
+        <w:rPr>
+          <w:rFonts w:ascii="Courier New" w:eastAsia="Times New Roman" w:hAnsi="Courier New" w:cs="Courier New"/>
+          <w:sz w:val="24"/>
+          <w:szCs w:val="24"/>
+        </w:rPr>
+        <w:t>\Calculator\CalculatorServiceProvider::class,</w:t>
       </w:r>
     </w:p>
     <w:p>
@@ -2459,6 +2670,198 @@
           <w:szCs w:val="24"/>
         </w:rPr>
       </w:pPr>
+      <w:r>
+        <w:rPr>
+          <w:rFonts w:ascii="Courier New" w:eastAsia="Times New Roman" w:hAnsi="Courier New" w:cs="Courier New"/>
+          <w:sz w:val="24"/>
+          <w:szCs w:val="24"/>
+        </w:rPr>
+        <w:t>],</w:t>
+      </w:r>
+    </w:p>
+    <w:p>
+      <w:pPr>
+        <w:shd w:val="clear" w:color="auto" w:fill="FFFFFF"/>
+        <w:spacing w:before="570" w:after="0" w:line="240" w:lineRule="auto"/>
+        <w:rPr>
+          <w:rFonts w:ascii="Georgia" w:eastAsia="Times New Roman" w:hAnsi="Georgia" w:cs="Times New Roman"/>
+          <w:spacing w:val="-1"/>
+          <w:sz w:val="32"/>
+          <w:szCs w:val="32"/>
+        </w:rPr>
+      </w:pPr>
+      <w:r>
+        <w:rPr>
+          <w:rFonts w:ascii="Georgia" w:eastAsia="Times New Roman" w:hAnsi="Georgia" w:cs="Times New Roman"/>
+          <w:spacing w:val="-1"/>
+          <w:sz w:val="32"/>
+          <w:szCs w:val="32"/>
+        </w:rPr>
+        <w:t>Awesome! Our service provider is loaded and our package is ready to go! But we don’t have any functionality yet</w:t>
+      </w:r>
+      <w:r>
+        <w:rPr>
+          <w:rFonts w:ascii="Georgia" w:eastAsia="Times New Roman" w:hAnsi="Georgia" w:cs="Times New Roman"/>
+          <w:spacing w:val="-1"/>
+          <w:sz w:val="32"/>
+          <w:szCs w:val="32"/>
+        </w:rPr>
+        <w:t>.</w:t>
+      </w:r>
+      <w:r>
+        <w:rPr>
+          <w:rFonts w:ascii="Georgia" w:eastAsia="Times New Roman" w:hAnsi="Georgia" w:cs="Times New Roman"/>
+          <w:spacing w:val="-1"/>
+          <w:sz w:val="32"/>
+          <w:szCs w:val="32"/>
+        </w:rPr>
+        <w:t xml:space="preserve"> Let’</w:t>
+      </w:r>
+      <w:r>
+        <w:rPr>
+          <w:rFonts w:ascii="Georgia" w:eastAsia="Times New Roman" w:hAnsi="Georgia" w:cs="Times New Roman"/>
+          <w:spacing w:val="-1"/>
+          <w:sz w:val="32"/>
+          <w:szCs w:val="32"/>
+        </w:rPr>
+        <w:t>s tackle that by adding a route</w:t>
+      </w:r>
+      <w:r>
+        <w:rPr>
+          <w:rFonts w:ascii="Georgia" w:eastAsia="Times New Roman" w:hAnsi="Georgia" w:cs="Times New Roman"/>
+          <w:spacing w:val="-1"/>
+          <w:sz w:val="32"/>
+          <w:szCs w:val="32"/>
+        </w:rPr>
+        <w:t xml:space="preserve"> file for our package.</w:t>
+      </w:r>
+    </w:p>
+    <w:p>
+      <w:pPr>
+        <w:shd w:val="clear" w:color="auto" w:fill="FFFFFF"/>
+        <w:spacing w:before="450" w:after="0" w:line="240" w:lineRule="auto"/>
+        <w:outlineLvl w:val="3"/>
+        <w:rPr>
+          <w:rFonts w:ascii="Lucida Sans Unicode" w:eastAsia="Times New Roman" w:hAnsi="Lucida Sans Unicode" w:cs="Lucida Sans Unicode"/>
+          <w:b/>
+          <w:bCs/>
+          <w:spacing w:val="-3"/>
+          <w:sz w:val="39"/>
+          <w:szCs w:val="39"/>
+        </w:rPr>
+      </w:pPr>
+      <w:r>
+        <w:rPr>
+          <w:rFonts w:ascii="Lucida Sans Unicode" w:eastAsia="Times New Roman" w:hAnsi="Lucida Sans Unicode" w:cs="Lucida Sans Unicode"/>
+          <w:b/>
+          <w:bCs/>
+          <w:spacing w:val="-3"/>
+          <w:sz w:val="39"/>
+          <w:szCs w:val="39"/>
+        </w:rPr>
+        <w:lastRenderedPageBreak/>
+        <w:t>5. Add our package route</w:t>
+      </w:r>
+      <w:r>
+        <w:rPr>
+          <w:rFonts w:ascii="Lucida Sans Unicode" w:eastAsia="Times New Roman" w:hAnsi="Lucida Sans Unicode" w:cs="Lucida Sans Unicode"/>
+          <w:b/>
+          <w:bCs/>
+          <w:spacing w:val="-3"/>
+          <w:sz w:val="39"/>
+          <w:szCs w:val="39"/>
+        </w:rPr>
+        <w:t xml:space="preserve"> file</w:t>
+      </w:r>
+    </w:p>
+    <w:p>
+      <w:pPr>
+        <w:shd w:val="clear" w:color="auto" w:fill="FFFFFF"/>
+        <w:spacing w:before="90" w:after="0" w:line="240" w:lineRule="auto"/>
+        <w:rPr>
+          <w:rFonts w:ascii="Georgia" w:eastAsia="Times New Roman" w:hAnsi="Georgia" w:cs="Times New Roman"/>
+          <w:spacing w:val="-1"/>
+          <w:sz w:val="32"/>
+          <w:szCs w:val="32"/>
+        </w:rPr>
+      </w:pPr>
+      <w:r>
+        <w:rPr>
+          <w:rFonts w:ascii="Georgia" w:eastAsia="Times New Roman" w:hAnsi="Georgia" w:cs="Times New Roman"/>
+          <w:spacing w:val="-1"/>
+          <w:sz w:val="32"/>
+          <w:szCs w:val="32"/>
+        </w:rPr>
+        <w:t xml:space="preserve">Let’s start by creating a new </w:t>
+      </w:r>
+      <w:r>
+        <w:rPr>
+          <w:rFonts w:ascii="Georgia" w:eastAsia="Times New Roman" w:hAnsi="Georgia" w:cs="Times New Roman"/>
+          <w:b/>
+          <w:spacing w:val="-1"/>
+          <w:sz w:val="32"/>
+          <w:szCs w:val="32"/>
+        </w:rPr>
+        <w:t>routes</w:t>
+      </w:r>
+      <w:r>
+        <w:rPr>
+          <w:rFonts w:ascii="Georgia" w:eastAsia="Times New Roman" w:hAnsi="Georgia" w:cs="Times New Roman"/>
+          <w:b/>
+          <w:spacing w:val="-1"/>
+          <w:sz w:val="32"/>
+          <w:szCs w:val="32"/>
+        </w:rPr>
+        <w:t>/</w:t>
+      </w:r>
+      <w:r>
+        <w:rPr>
+          <w:rFonts w:ascii="Georgia" w:eastAsia="Times New Roman" w:hAnsi="Georgia" w:cs="Times New Roman"/>
+          <w:b/>
+          <w:spacing w:val="-1"/>
+          <w:sz w:val="32"/>
+          <w:szCs w:val="32"/>
+        </w:rPr>
+        <w:t>web</w:t>
+      </w:r>
+      <w:r>
+        <w:rPr>
+          <w:rFonts w:ascii="Georgia" w:eastAsia="Times New Roman" w:hAnsi="Georgia" w:cs="Times New Roman"/>
+          <w:b/>
+          <w:spacing w:val="-1"/>
+          <w:sz w:val="32"/>
+          <w:szCs w:val="32"/>
+        </w:rPr>
+        <w:t>.php</w:t>
+      </w:r>
+      <w:r>
+        <w:rPr>
+          <w:rFonts w:ascii="Georgia" w:eastAsia="Times New Roman" w:hAnsi="Georgia" w:cs="Times New Roman"/>
+          <w:spacing w:val="-1"/>
+          <w:sz w:val="32"/>
+          <w:szCs w:val="32"/>
+        </w:rPr>
+        <w:t xml:space="preserve"> inside our package </w:t>
+      </w:r>
+      <w:r>
+        <w:rPr>
+          <w:rFonts w:ascii="Georgia" w:eastAsia="Times New Roman" w:hAnsi="Georgia" w:cs="Times New Roman"/>
+          <w:b/>
+          <w:spacing w:val="-1"/>
+          <w:sz w:val="32"/>
+          <w:szCs w:val="32"/>
+        </w:rPr>
+        <w:t>src</w:t>
+      </w:r>
+      <w:r>
+        <w:rPr>
+          <w:rFonts w:ascii="Georgia" w:eastAsia="Times New Roman" w:hAnsi="Georgia" w:cs="Times New Roman"/>
+          <w:spacing w:val="-1"/>
+          <w:sz w:val="32"/>
+          <w:szCs w:val="32"/>
+        </w:rPr>
+        <w:t xml:space="preserve"> directory, and add the following code:</w:t>
+      </w:r>
     </w:p>
     <w:p>
       <w:pPr>
@@ -2487,14 +2890,6 @@
           <w:szCs w:val="24"/>
         </w:rPr>
       </w:pPr>
-      <w:r>
-        <w:rPr>
-          <w:rFonts w:ascii="Courier New" w:eastAsia="Times New Roman" w:hAnsi="Courier New" w:cs="Courier New"/>
-          <w:sz w:val="24"/>
-          <w:szCs w:val="24"/>
-        </w:rPr>
-        <w:t>Route::get("calculator", function(){</w:t>
-      </w:r>
     </w:p>
     <w:p>
       <w:pPr>
@@ -2529,7 +2924,7 @@
           <w:sz w:val="24"/>
           <w:szCs w:val="24"/>
         </w:rPr>
-        <w:t xml:space="preserve">    echo "Hello from the calculator package!";</w:t>
+        <w:t>Route::get("calculator", function(){</w:t>
       </w:r>
     </w:p>
     <w:p>
@@ -2565,55 +2960,7 @@
           <w:sz w:val="24"/>
           <w:szCs w:val="24"/>
         </w:rPr>
-        <w:t>});</w:t>
-      </w:r>
-    </w:p>
-    <w:p>
-      <w:pPr>
-        <w:shd w:val="clear" w:color="auto" w:fill="FFFFFF"/>
-        <w:spacing w:before="570" w:after="0" w:line="240" w:lineRule="auto"/>
-        <w:rPr>
-          <w:rFonts w:ascii="Georgia" w:eastAsia="Times New Roman" w:hAnsi="Georgia" w:cs="Times New Roman"/>
-          <w:spacing w:val="-1"/>
-          <w:sz w:val="32"/>
-          <w:szCs w:val="32"/>
-        </w:rPr>
-      </w:pPr>
-      <w:r>
-        <w:rPr>
-          <w:rFonts w:ascii="Georgia" w:eastAsia="Times New Roman" w:hAnsi="Georgia" w:cs="Times New Roman"/>
-          <w:spacing w:val="-1"/>
-          <w:sz w:val="32"/>
-          <w:szCs w:val="32"/>
-        </w:rPr>
-        <w:t xml:space="preserve">Then let’s include our </w:t>
-      </w:r>
-      <w:r>
-        <w:rPr>
-          <w:rFonts w:ascii="Georgia" w:eastAsia="Times New Roman" w:hAnsi="Georgia" w:cs="Times New Roman"/>
-          <w:spacing w:val="-1"/>
-          <w:sz w:val="32"/>
-          <w:szCs w:val="32"/>
-        </w:rPr>
-        <w:t>web</w:t>
-      </w:r>
-      <w:r>
-        <w:rPr>
-          <w:rFonts w:ascii="Georgia" w:eastAsia="Times New Roman" w:hAnsi="Georgia" w:cs="Times New Roman"/>
-          <w:spacing w:val="-1"/>
-          <w:sz w:val="32"/>
-          <w:szCs w:val="32"/>
-        </w:rPr>
-        <w:t>.php file inside the boot()</w:t>
-      </w:r>
-      <w:r>
-        <w:rPr>
-          <w:rFonts w:ascii="Georgia" w:eastAsia="Times New Roman" w:hAnsi="Georgia" w:cs="Times New Roman"/>
-          <w:spacing w:val="-1"/>
-          <w:sz w:val="32"/>
-          <w:szCs w:val="32"/>
-        </w:rPr>
-        <w:t xml:space="preserve"> method of our Service Provider:</w:t>
+        <w:t xml:space="preserve">    echo "Hello from the calculator package!";</w:t>
       </w:r>
     </w:p>
     <w:p>
@@ -2636,11 +2983,79 @@
           <w:tab w:val="left" w:pos="13740"/>
           <w:tab w:val="left" w:pos="14656"/>
         </w:tabs>
-        <w:spacing w:before="645" w:after="0" w:line="240" w:lineRule="auto"/>
-        <w:rPr>
-          <w:rFonts w:ascii="Courier New" w:eastAsia="Times New Roman" w:hAnsi="Courier New" w:cs="Courier New"/>
-          <w:sz w:val="24"/>
-          <w:szCs w:val="24"/>
+        <w:spacing w:after="0" w:line="240" w:lineRule="auto"/>
+        <w:rPr>
+          <w:rFonts w:ascii="Courier New" w:eastAsia="Times New Roman" w:hAnsi="Courier New" w:cs="Courier New"/>
+          <w:sz w:val="24"/>
+          <w:szCs w:val="24"/>
+        </w:rPr>
+      </w:pPr>
+      <w:r>
+        <w:rPr>
+          <w:rFonts w:ascii="Courier New" w:eastAsia="Times New Roman" w:hAnsi="Courier New" w:cs="Courier New"/>
+          <w:sz w:val="24"/>
+          <w:szCs w:val="24"/>
+        </w:rPr>
+        <w:t>});</w:t>
+      </w:r>
+    </w:p>
+    <w:p>
+      <w:pPr>
+        <w:shd w:val="clear" w:color="auto" w:fill="FFFFFF"/>
+        <w:spacing w:before="570" w:after="0" w:line="240" w:lineRule="auto"/>
+        <w:rPr>
+          <w:rFonts w:ascii="Georgia" w:eastAsia="Times New Roman" w:hAnsi="Georgia" w:cs="Times New Roman"/>
+          <w:spacing w:val="-1"/>
+          <w:sz w:val="32"/>
+          <w:szCs w:val="32"/>
+        </w:rPr>
+      </w:pPr>
+      <w:r>
+        <w:rPr>
+          <w:rFonts w:ascii="Georgia" w:eastAsia="Times New Roman" w:hAnsi="Georgia" w:cs="Times New Roman"/>
+          <w:spacing w:val="-1"/>
+          <w:sz w:val="32"/>
+          <w:szCs w:val="32"/>
+        </w:rPr>
+        <w:t xml:space="preserve">Then let’s include our </w:t>
+      </w:r>
+      <w:r>
+        <w:rPr>
+          <w:rFonts w:ascii="Georgia" w:eastAsia="Times New Roman" w:hAnsi="Georgia" w:cs="Times New Roman"/>
+          <w:spacing w:val="-1"/>
+          <w:sz w:val="32"/>
+          <w:szCs w:val="32"/>
+        </w:rPr>
+        <w:t>web</w:t>
+      </w:r>
+      <w:r>
+        <w:rPr>
+          <w:rFonts w:ascii="Georgia" w:eastAsia="Times New Roman" w:hAnsi="Georgia" w:cs="Times New Roman"/>
+          <w:spacing w:val="-1"/>
+          <w:sz w:val="32"/>
+          <w:szCs w:val="32"/>
+        </w:rPr>
+        <w:t>.php file inside the boot()</w:t>
+      </w:r>
+      <w:r>
+        <w:rPr>
+          <w:rFonts w:ascii="Georgia" w:eastAsia="Times New Roman" w:hAnsi="Georgia" w:cs="Times New Roman"/>
+          <w:spacing w:val="-1"/>
+          <w:sz w:val="32"/>
+          <w:szCs w:val="32"/>
+        </w:rPr>
+        <w:t xml:space="preserve"> method of our Service Provider:</w:t>
+      </w:r>
+    </w:p>
+    <w:p>
+      <w:pPr>
+        <w:shd w:val="clear" w:color="auto" w:fill="FFFFFF"/>
+        <w:spacing w:before="570" w:after="0" w:line="240" w:lineRule="auto"/>
+        <w:rPr>
+          <w:rFonts w:ascii="Georgia" w:eastAsia="Times New Roman" w:hAnsi="Georgia" w:cs="Times New Roman"/>
+          <w:spacing w:val="-1"/>
+          <w:sz w:val="32"/>
+          <w:szCs w:val="32"/>
         </w:rPr>
       </w:pPr>
       <w:r>
@@ -2986,7 +3401,25 @@
           <w:sz w:val="32"/>
           <w:szCs w:val="32"/>
         </w:rPr>
-        <w:t>How awesome is that! We just called a route loaded from our packge! Instead of outputting data inside of a route closur</w:t>
+        <w:t>How awesome is that! We just called a route loaded from our pack</w:t>
+      </w:r>
+      <w:r>
+        <w:rPr>
+          <w:rFonts w:ascii="Georgia" w:eastAsia="Times New Roman" w:hAnsi="Georgia" w:cs="Times New Roman"/>
+          <w:spacing w:val="-1"/>
+          <w:sz w:val="32"/>
+          <w:szCs w:val="32"/>
+        </w:rPr>
+        <w:t>a</w:t>
+      </w:r>
+      <w:r>
+        <w:rPr>
+          <w:rFonts w:ascii="Georgia" w:eastAsia="Times New Roman" w:hAnsi="Georgia" w:cs="Times New Roman"/>
+          <w:spacing w:val="-1"/>
+          <w:sz w:val="32"/>
+          <w:szCs w:val="32"/>
+        </w:rPr>
+        <w:t>ge! Instead of outputting data inside of a route closur</w:t>
       </w:r>
       <w:r>
         <w:rPr>
@@ -3139,6 +3572,18 @@
         </w:rPr>
         <w:t xml:space="preserve"> to </w:t>
       </w:r>
+    </w:p>
+    <w:p>
+      <w:pPr>
+        <w:shd w:val="clear" w:color="auto" w:fill="FFFFFF"/>
+        <w:spacing w:before="570" w:after="0" w:line="240" w:lineRule="auto"/>
+        <w:rPr>
+          <w:rFonts w:ascii="Georgia" w:eastAsia="Times New Roman" w:hAnsi="Georgia" w:cs="Times New Roman"/>
+          <w:spacing w:val="-1"/>
+          <w:sz w:val="32"/>
+          <w:szCs w:val="32"/>
+        </w:rPr>
+      </w:pPr>
       <w:r>
         <w:rPr>
           <w:rFonts w:ascii="Georgia" w:eastAsia="Times New Roman" w:hAnsi="Georgia" w:cs="Times New Roman"/>
@@ -3177,7 +3622,27 @@
           <w:sz w:val="32"/>
           <w:szCs w:val="32"/>
         </w:rPr>
-        <w:t xml:space="preserve"> Http/</w:t>
+        <w:t>Http</w:t>
+      </w:r>
+      <w:r>
+        <w:rPr>
+          <w:rFonts w:ascii="Georgia" w:eastAsia="Times New Roman" w:hAnsi="Georgia" w:cs="Times New Roman"/>
+          <w:b/>
+          <w:spacing w:val="-1"/>
+          <w:sz w:val="32"/>
+          <w:szCs w:val="32"/>
+        </w:rPr>
+        <w:t>/Controllers</w:t>
+      </w:r>
+      <w:r>
+        <w:rPr>
+          <w:rFonts w:ascii="Georgia" w:eastAsia="Times New Roman" w:hAnsi="Georgia" w:cs="Times New Roman"/>
+          <w:b/>
+          <w:spacing w:val="-1"/>
+          <w:sz w:val="32"/>
+          <w:szCs w:val="32"/>
+        </w:rPr>
+        <w:t>/</w:t>
       </w:r>
       <w:r>
         <w:rPr>
@@ -3208,16 +3673,160 @@
           <w:sz w:val="32"/>
           <w:szCs w:val="32"/>
         </w:rPr>
-        <w:t>Next, I will create 2 methods add() and subtract()</w:t>
-      </w:r>
-      <w:r>
-        <w:rPr>
-          <w:rFonts w:ascii="Georgia" w:eastAsia="Times New Roman" w:hAnsi="Georgia" w:cs="Times New Roman"/>
-          <w:spacing w:val="-1"/>
-          <w:sz w:val="32"/>
-          <w:szCs w:val="32"/>
-        </w:rPr>
-        <w:t xml:space="preserve"> inside of this controller so the file contents will look like the following:</w:t>
+        <w:t>Next, I will create 4</w:t>
+      </w:r>
+      <w:r>
+        <w:rPr>
+          <w:rFonts w:ascii="Georgia" w:eastAsia="Times New Roman" w:hAnsi="Georgia" w:cs="Times New Roman"/>
+          <w:spacing w:val="-1"/>
+          <w:sz w:val="32"/>
+          <w:szCs w:val="32"/>
+        </w:rPr>
+        <w:t xml:space="preserve"> methods</w:t>
+      </w:r>
+      <w:r>
+        <w:rPr>
+          <w:rFonts w:ascii="Georgia" w:eastAsia="Times New Roman" w:hAnsi="Georgia" w:cs="Times New Roman"/>
+          <w:spacing w:val="-1"/>
+          <w:sz w:val="32"/>
+          <w:szCs w:val="32"/>
+        </w:rPr>
+        <w:t xml:space="preserve"> like</w:t>
+      </w:r>
+      <w:r>
+        <w:rPr>
+          <w:rFonts w:ascii="Georgia" w:eastAsia="Times New Roman" w:hAnsi="Georgia" w:cs="Times New Roman"/>
+          <w:spacing w:val="-1"/>
+          <w:sz w:val="32"/>
+          <w:szCs w:val="32"/>
+        </w:rPr>
+        <w:t xml:space="preserve"> add</w:t>
+      </w:r>
+      <w:r>
+        <w:rPr>
+          <w:rFonts w:ascii="Georgia" w:eastAsia="Times New Roman" w:hAnsi="Georgia" w:cs="Times New Roman"/>
+          <w:spacing w:val="-1"/>
+          <w:sz w:val="32"/>
+          <w:szCs w:val="32"/>
+        </w:rPr>
+        <w:t>ition</w:t>
+      </w:r>
+      <w:r>
+        <w:rPr>
+          <w:rFonts w:ascii="Georgia" w:eastAsia="Times New Roman" w:hAnsi="Georgia" w:cs="Times New Roman"/>
+          <w:spacing w:val="-1"/>
+          <w:sz w:val="32"/>
+          <w:szCs w:val="32"/>
+        </w:rPr>
+        <w:t xml:space="preserve">(), </w:t>
+      </w:r>
+      <w:r>
+        <w:rPr>
+          <w:rFonts w:ascii="Georgia" w:eastAsia="Times New Roman" w:hAnsi="Georgia" w:cs="Times New Roman"/>
+          <w:spacing w:val="-1"/>
+          <w:sz w:val="32"/>
+          <w:szCs w:val="32"/>
+        </w:rPr>
+        <w:t>subtract</w:t>
+      </w:r>
+      <w:r>
+        <w:rPr>
+          <w:rFonts w:ascii="Georgia" w:eastAsia="Times New Roman" w:hAnsi="Georgia" w:cs="Times New Roman"/>
+          <w:spacing w:val="-1"/>
+          <w:sz w:val="32"/>
+          <w:szCs w:val="32"/>
+        </w:rPr>
+        <w:t>ion</w:t>
+      </w:r>
+      <w:r>
+        <w:rPr>
+          <w:rFonts w:ascii="Georgia" w:eastAsia="Times New Roman" w:hAnsi="Georgia" w:cs="Times New Roman"/>
+          <w:spacing w:val="-1"/>
+          <w:sz w:val="32"/>
+          <w:szCs w:val="32"/>
+        </w:rPr>
+        <w:t>()</w:t>
+      </w:r>
+      <w:r>
+        <w:rPr>
+          <w:rFonts w:ascii="Georgia" w:eastAsia="Times New Roman" w:hAnsi="Georgia" w:cs="Times New Roman"/>
+          <w:spacing w:val="-1"/>
+          <w:sz w:val="32"/>
+          <w:szCs w:val="32"/>
+        </w:rPr>
+        <w:t xml:space="preserve">, division(), and multiplication() </w:t>
+      </w:r>
+      <w:r>
+        <w:rPr>
+          <w:rFonts w:ascii="Georgia" w:eastAsia="Times New Roman" w:hAnsi="Georgia" w:cs="Times New Roman"/>
+          <w:spacing w:val="-1"/>
+          <w:sz w:val="32"/>
+          <w:szCs w:val="32"/>
+        </w:rPr>
+        <w:t>inside of this controller</w:t>
+      </w:r>
+      <w:r>
+        <w:rPr>
+          <w:rFonts w:ascii="Georgia" w:eastAsia="Times New Roman" w:hAnsi="Georgia" w:cs="Times New Roman"/>
+          <w:spacing w:val="-1"/>
+          <w:sz w:val="32"/>
+          <w:szCs w:val="32"/>
+        </w:rPr>
+        <w:t>.</w:t>
+      </w:r>
+      <w:r>
+        <w:rPr>
+          <w:rFonts w:ascii="Georgia" w:eastAsia="Times New Roman" w:hAnsi="Georgia" w:cs="Times New Roman"/>
+          <w:spacing w:val="-1"/>
+          <w:sz w:val="32"/>
+          <w:szCs w:val="32"/>
+        </w:rPr>
+        <w:t xml:space="preserve"> </w:t>
+      </w:r>
+      <w:r>
+        <w:rPr>
+          <w:rFonts w:ascii="Georgia" w:eastAsia="Times New Roman" w:hAnsi="Georgia" w:cs="Times New Roman"/>
+          <w:spacing w:val="-1"/>
+          <w:sz w:val="32"/>
+          <w:szCs w:val="32"/>
+        </w:rPr>
+        <w:t>So the</w:t>
+      </w:r>
+      <w:r>
+        <w:rPr>
+          <w:rFonts w:ascii="Georgia" w:eastAsia="Times New Roman" w:hAnsi="Georgia" w:cs="Times New Roman"/>
+          <w:spacing w:val="-1"/>
+          <w:sz w:val="32"/>
+          <w:szCs w:val="32"/>
+        </w:rPr>
+        <w:t xml:space="preserve"> contents </w:t>
+      </w:r>
+      <w:r>
+        <w:rPr>
+          <w:rFonts w:ascii="Georgia" w:eastAsia="Times New Roman" w:hAnsi="Georgia" w:cs="Times New Roman"/>
+          <w:spacing w:val="-1"/>
+          <w:sz w:val="32"/>
+          <w:szCs w:val="32"/>
+        </w:rPr>
+        <w:t xml:space="preserve">of the file </w:t>
+      </w:r>
+      <w:r>
+        <w:rPr>
+          <w:rFonts w:ascii="Georgia" w:eastAsia="Times New Roman" w:hAnsi="Georgia" w:cs="Times New Roman"/>
+          <w:spacing w:val="-1"/>
+          <w:sz w:val="32"/>
+          <w:szCs w:val="32"/>
+        </w:rPr>
+        <w:t>will look like this</w:t>
+      </w:r>
+      <w:r>
+        <w:rPr>
+          <w:rFonts w:ascii="Georgia" w:eastAsia="Times New Roman" w:hAnsi="Georgia" w:cs="Times New Roman"/>
+          <w:spacing w:val="-1"/>
+          <w:sz w:val="32"/>
+          <w:szCs w:val="32"/>
+        </w:rPr>
+        <w:t>:</w:t>
       </w:r>
     </w:p>
     <w:p>
@@ -3306,7 +3915,39 @@
           <w:sz w:val="24"/>
           <w:szCs w:val="24"/>
         </w:rPr>
-        <w:t>\Calculator;</w:t>
+        <w:t>\Calculator</w:t>
+      </w:r>
+      <w:r>
+        <w:rPr>
+          <w:rFonts w:ascii="Courier New" w:eastAsia="Times New Roman" w:hAnsi="Courier New" w:cs="Courier New"/>
+          <w:sz w:val="24"/>
+          <w:szCs w:val="24"/>
+        </w:rPr>
+        <w:t>\</w:t>
+      </w:r>
+      <w:r>
+        <w:rPr>
+          <w:rFonts w:ascii="Courier New" w:eastAsia="Times New Roman" w:hAnsi="Courier New" w:cs="Courier New"/>
+          <w:sz w:val="24"/>
+          <w:szCs w:val="24"/>
+        </w:rPr>
+        <w:t>Http\</w:t>
+      </w:r>
+      <w:r>
+        <w:rPr>
+          <w:rFonts w:ascii="Courier New" w:eastAsia="Times New Roman" w:hAnsi="Courier New" w:cs="Courier New"/>
+          <w:sz w:val="24"/>
+          <w:szCs w:val="24"/>
+        </w:rPr>
+        <w:t>Controllers</w:t>
+      </w:r>
+      <w:r>
+        <w:rPr>
+          <w:rFonts w:ascii="Courier New" w:eastAsia="Times New Roman" w:hAnsi="Courier New" w:cs="Courier New"/>
+          <w:sz w:val="24"/>
+          <w:szCs w:val="24"/>
+        </w:rPr>
+        <w:t>;</w:t>
       </w:r>
     </w:p>
     <w:p>
@@ -3508,14 +4149,6 @@
           <w:szCs w:val="24"/>
         </w:rPr>
       </w:pPr>
-      <w:r>
-        <w:rPr>
-          <w:rFonts w:ascii="Courier New" w:eastAsia="Times New Roman" w:hAnsi="Courier New" w:cs="Courier New"/>
-          <w:sz w:val="24"/>
-          <w:szCs w:val="24"/>
-        </w:rPr>
-        <w:t>public function add($a, $b)</w:t>
-      </w:r>
     </w:p>
     <w:p>
       <w:pPr>
@@ -3550,7 +4183,23 @@
           <w:sz w:val="24"/>
           <w:szCs w:val="24"/>
         </w:rPr>
-        <w:t>{</w:t>
+        <w:t>public function add</w:t>
+      </w:r>
+      <w:r>
+        <w:rPr>
+          <w:rFonts w:ascii="Courier New" w:eastAsia="Times New Roman" w:hAnsi="Courier New" w:cs="Courier New"/>
+          <w:sz w:val="24"/>
+          <w:szCs w:val="24"/>
+        </w:rPr>
+        <w:t>ition</w:t>
+      </w:r>
+      <w:r>
+        <w:rPr>
+          <w:rFonts w:ascii="Courier New" w:eastAsia="Times New Roman" w:hAnsi="Courier New" w:cs="Courier New"/>
+          <w:sz w:val="24"/>
+          <w:szCs w:val="24"/>
+        </w:rPr>
+        <w:t>($a, $b)</w:t>
       </w:r>
     </w:p>
     <w:p>
@@ -3586,7 +4235,7 @@
           <w:sz w:val="24"/>
           <w:szCs w:val="24"/>
         </w:rPr>
-        <w:t>echo $a + $b;</w:t>
+        <w:t>{</w:t>
       </w:r>
     </w:p>
     <w:p>
@@ -3622,7 +4271,23 @@
           <w:sz w:val="24"/>
           <w:szCs w:val="24"/>
         </w:rPr>
-        <w:t>}</w:t>
+        <w:t>return</w:t>
+      </w:r>
+      <w:r>
+        <w:rPr>
+          <w:rFonts w:ascii="Courier New" w:eastAsia="Times New Roman" w:hAnsi="Courier New" w:cs="Courier New"/>
+          <w:sz w:val="24"/>
+          <w:szCs w:val="24"/>
+        </w:rPr>
+        <w:t xml:space="preserve"> $a+</w:t>
+      </w:r>
+      <w:r>
+        <w:rPr>
+          <w:rFonts w:ascii="Courier New" w:eastAsia="Times New Roman" w:hAnsi="Courier New" w:cs="Courier New"/>
+          <w:sz w:val="24"/>
+          <w:szCs w:val="24"/>
+        </w:rPr>
+        <w:t>$b;</w:t>
       </w:r>
     </w:p>
     <w:p>
@@ -3652,6 +4317,14 @@
           <w:szCs w:val="24"/>
         </w:rPr>
       </w:pPr>
+      <w:r>
+        <w:rPr>
+          <w:rFonts w:ascii="Courier New" w:eastAsia="Times New Roman" w:hAnsi="Courier New" w:cs="Courier New"/>
+          <w:sz w:val="24"/>
+          <w:szCs w:val="24"/>
+        </w:rPr>
+        <w:t>}</w:t>
+      </w:r>
     </w:p>
     <w:p>
       <w:pPr>
@@ -3680,14 +4353,6 @@
           <w:szCs w:val="24"/>
         </w:rPr>
       </w:pPr>
-      <w:r>
-        <w:rPr>
-          <w:rFonts w:ascii="Courier New" w:eastAsia="Times New Roman" w:hAnsi="Courier New" w:cs="Courier New"/>
-          <w:sz w:val="24"/>
-          <w:szCs w:val="24"/>
-        </w:rPr>
-        <w:t>public function subtract($a, $b)</w:t>
-      </w:r>
     </w:p>
     <w:p>
       <w:pPr>
@@ -3722,7 +4387,23 @@
           <w:sz w:val="24"/>
           <w:szCs w:val="24"/>
         </w:rPr>
-        <w:t>{</w:t>
+        <w:t>public function subtract</w:t>
+      </w:r>
+      <w:r>
+        <w:rPr>
+          <w:rFonts w:ascii="Courier New" w:eastAsia="Times New Roman" w:hAnsi="Courier New" w:cs="Courier New"/>
+          <w:sz w:val="24"/>
+          <w:szCs w:val="24"/>
+        </w:rPr>
+        <w:t>ion</w:t>
+      </w:r>
+      <w:r>
+        <w:rPr>
+          <w:rFonts w:ascii="Courier New" w:eastAsia="Times New Roman" w:hAnsi="Courier New" w:cs="Courier New"/>
+          <w:sz w:val="24"/>
+          <w:szCs w:val="24"/>
+        </w:rPr>
+        <w:t>($a, $b)</w:t>
       </w:r>
     </w:p>
     <w:p>
@@ -3758,7 +4439,7 @@
           <w:sz w:val="24"/>
           <w:szCs w:val="24"/>
         </w:rPr>
-        <w:t>echo $a - $b;</w:t>
+        <w:t>{</w:t>
       </w:r>
     </w:p>
     <w:p>
@@ -3794,7 +4475,31 @@
           <w:sz w:val="24"/>
           <w:szCs w:val="24"/>
         </w:rPr>
-        <w:t>}</w:t>
+        <w:t>return</w:t>
+      </w:r>
+      <w:r>
+        <w:rPr>
+          <w:rFonts w:ascii="Courier New" w:eastAsia="Times New Roman" w:hAnsi="Courier New" w:cs="Courier New"/>
+          <w:sz w:val="24"/>
+          <w:szCs w:val="24"/>
+        </w:rPr>
+        <w:t xml:space="preserve"> </w:t>
+      </w:r>
+      <w:r>
+        <w:rPr>
+          <w:rFonts w:ascii="Courier New" w:eastAsia="Times New Roman" w:hAnsi="Courier New" w:cs="Courier New"/>
+          <w:sz w:val="24"/>
+          <w:szCs w:val="24"/>
+        </w:rPr>
+        <w:t>$a-</w:t>
+      </w:r>
+      <w:r>
+        <w:rPr>
+          <w:rFonts w:ascii="Courier New" w:eastAsia="Times New Roman" w:hAnsi="Courier New" w:cs="Courier New"/>
+          <w:sz w:val="24"/>
+          <w:szCs w:val="24"/>
+        </w:rPr>
+        <w:t>$b;</w:t>
       </w:r>
     </w:p>
     <w:p>
@@ -3835,194 +4540,6 @@
     </w:p>
     <w:p>
       <w:pPr>
-        <w:shd w:val="clear" w:color="auto" w:fill="FFFFFF"/>
-        <w:spacing w:before="570" w:after="0" w:line="240" w:lineRule="auto"/>
-        <w:rPr>
-          <w:rFonts w:ascii="Georgia" w:eastAsia="Times New Roman" w:hAnsi="Georgia" w:cs="Times New Roman"/>
-          <w:spacing w:val="-1"/>
-          <w:sz w:val="32"/>
-          <w:szCs w:val="32"/>
-        </w:rPr>
-      </w:pPr>
-      <w:r>
-        <w:rPr>
-          <w:rFonts w:ascii="Georgia" w:eastAsia="Times New Roman" w:hAnsi="Georgia" w:cs="Times New Roman"/>
-          <w:spacing w:val="-1"/>
-          <w:sz w:val="32"/>
-          <w:szCs w:val="32"/>
-        </w:rPr>
-        <w:t>Again, remember to change your namespac</w:t>
-      </w:r>
-      <w:r>
-        <w:rPr>
-          <w:rFonts w:ascii="Georgia" w:eastAsia="Times New Roman" w:hAnsi="Georgia" w:cs="Times New Roman"/>
-          <w:spacing w:val="-1"/>
-          <w:sz w:val="32"/>
-          <w:szCs w:val="32"/>
-        </w:rPr>
-        <w:t xml:space="preserve">e in your controller above to </w:t>
-      </w:r>
-      <w:r>
-        <w:rPr>
-          <w:rFonts w:ascii="Georgia" w:eastAsia="Times New Roman" w:hAnsi="Georgia" w:cs="Times New Roman"/>
-          <w:b/>
-          <w:spacing w:val="-1"/>
-          <w:sz w:val="32"/>
-          <w:szCs w:val="32"/>
-        </w:rPr>
-        <w:t>V</w:t>
-      </w:r>
-      <w:r>
-        <w:rPr>
-          <w:rFonts w:ascii="Georgia" w:eastAsia="Times New Roman" w:hAnsi="Georgia" w:cs="Times New Roman"/>
-          <w:b/>
-          <w:spacing w:val="-1"/>
-          <w:sz w:val="32"/>
-          <w:szCs w:val="32"/>
-        </w:rPr>
-        <w:t>endor</w:t>
-      </w:r>
-      <w:r>
-        <w:rPr>
-          <w:rFonts w:ascii="Georgia" w:eastAsia="Times New Roman" w:hAnsi="Georgia" w:cs="Times New Roman"/>
-          <w:b/>
-          <w:spacing w:val="-1"/>
-          <w:sz w:val="32"/>
-          <w:szCs w:val="32"/>
-        </w:rPr>
-        <w:t>_name</w:t>
-      </w:r>
-      <w:r>
-        <w:rPr>
-          <w:rFonts w:ascii="Georgia" w:eastAsia="Times New Roman" w:hAnsi="Georgia" w:cs="Times New Roman"/>
-          <w:b/>
-          <w:spacing w:val="-1"/>
-          <w:sz w:val="32"/>
-          <w:szCs w:val="32"/>
-        </w:rPr>
-        <w:t>\Package_name</w:t>
-      </w:r>
-      <w:r>
-        <w:rPr>
-          <w:rFonts w:ascii="Georgia" w:eastAsia="Times New Roman" w:hAnsi="Georgia" w:cs="Times New Roman"/>
-          <w:b/>
-          <w:spacing w:val="-1"/>
-          <w:sz w:val="32"/>
-          <w:szCs w:val="32"/>
-        </w:rPr>
-        <w:t>\Http\Controllers</w:t>
-      </w:r>
-      <w:r>
-        <w:rPr>
-          <w:rFonts w:ascii="Georgia" w:eastAsia="Times New Roman" w:hAnsi="Georgia" w:cs="Times New Roman"/>
-          <w:spacing w:val="-1"/>
-          <w:sz w:val="32"/>
-          <w:szCs w:val="32"/>
-        </w:rPr>
-        <w:t>;</w:t>
-      </w:r>
-    </w:p>
-    <w:p>
-      <w:pPr>
-        <w:shd w:val="clear" w:color="auto" w:fill="FFFFFF"/>
-        <w:spacing w:before="570" w:after="0" w:line="240" w:lineRule="auto"/>
-        <w:rPr>
-          <w:rFonts w:ascii="Georgia" w:eastAsia="Times New Roman" w:hAnsi="Georgia" w:cs="Times New Roman"/>
-          <w:spacing w:val="-1"/>
-          <w:sz w:val="32"/>
-          <w:szCs w:val="32"/>
-        </w:rPr>
-      </w:pPr>
-      <w:r>
-        <w:rPr>
-          <w:rFonts w:ascii="Georgia" w:eastAsia="Times New Roman" w:hAnsi="Georgia" w:cs="Times New Roman"/>
-          <w:spacing w:val="-1"/>
-          <w:sz w:val="32"/>
-          <w:szCs w:val="32"/>
-        </w:rPr>
-        <w:t xml:space="preserve">For Example: </w:t>
-      </w:r>
-      <w:r>
-        <w:rPr>
-          <w:rFonts w:ascii="Georgia" w:eastAsia="Times New Roman" w:hAnsi="Georgia" w:cs="Times New Roman"/>
-          <w:spacing w:val="-1"/>
-          <w:sz w:val="32"/>
-          <w:szCs w:val="32"/>
-        </w:rPr>
-        <w:t>namespace W3public\Calculator\Http\Controllers;</w:t>
-      </w:r>
-    </w:p>
-    <w:p>
-      <w:pPr>
-        <w:shd w:val="clear" w:color="auto" w:fill="FFFFFF"/>
-        <w:spacing w:before="570" w:after="0" w:line="240" w:lineRule="auto"/>
-        <w:rPr>
-          <w:rFonts w:ascii="Georgia" w:eastAsia="Times New Roman" w:hAnsi="Georgia" w:cs="Times New Roman"/>
-          <w:spacing w:val="-1"/>
-          <w:sz w:val="32"/>
-          <w:szCs w:val="32"/>
-        </w:rPr>
-      </w:pPr>
-      <w:r>
-        <w:rPr>
-          <w:rFonts w:ascii="Georgia" w:eastAsia="Times New Roman" w:hAnsi="Georgia" w:cs="Times New Roman"/>
-          <w:spacing w:val="-1"/>
-          <w:sz w:val="32"/>
-          <w:szCs w:val="32"/>
-        </w:rPr>
-        <w:t xml:space="preserve">Finally, let’s add a few more routes </w:t>
-      </w:r>
-      <w:r>
-        <w:rPr>
-          <w:rFonts w:ascii="Georgia" w:eastAsia="Times New Roman" w:hAnsi="Georgia" w:cs="Times New Roman"/>
-          <w:spacing w:val="-1"/>
-          <w:sz w:val="32"/>
-          <w:szCs w:val="32"/>
-        </w:rPr>
-        <w:t xml:space="preserve">to our </w:t>
-      </w:r>
-      <w:r>
-        <w:rPr>
-          <w:rFonts w:ascii="Georgia" w:eastAsia="Times New Roman" w:hAnsi="Georgia" w:cs="Times New Roman"/>
-          <w:b/>
-          <w:spacing w:val="-1"/>
-          <w:sz w:val="32"/>
-          <w:szCs w:val="32"/>
-        </w:rPr>
-        <w:t>routes</w:t>
-      </w:r>
-      <w:r>
-        <w:rPr>
-          <w:rFonts w:ascii="Georgia" w:eastAsia="Times New Roman" w:hAnsi="Georgia" w:cs="Times New Roman"/>
-          <w:b/>
-          <w:spacing w:val="-1"/>
-          <w:sz w:val="32"/>
-          <w:szCs w:val="32"/>
-        </w:rPr>
-        <w:t>/web</w:t>
-      </w:r>
-      <w:r>
-        <w:rPr>
-          <w:rFonts w:ascii="Georgia" w:eastAsia="Times New Roman" w:hAnsi="Georgia" w:cs="Times New Roman"/>
-          <w:b/>
-          <w:spacing w:val="-1"/>
-          <w:sz w:val="32"/>
-          <w:szCs w:val="32"/>
-        </w:rPr>
-        <w:t>.php</w:t>
-      </w:r>
-      <w:r>
-        <w:rPr>
-          <w:rFonts w:ascii="Georgia" w:eastAsia="Times New Roman" w:hAnsi="Georgia" w:cs="Times New Roman"/>
-          <w:spacing w:val="-1"/>
-          <w:sz w:val="32"/>
-          <w:szCs w:val="32"/>
-        </w:rPr>
-        <w:t xml:space="preserve"> file:</w:t>
-      </w:r>
-    </w:p>
-    <w:p>
-      <w:pPr>
         <w:tabs>
           <w:tab w:val="left" w:pos="916"/>
           <w:tab w:val="left" w:pos="1832"/>
@@ -4082,7 +4599,23 @@
           <w:sz w:val="24"/>
           <w:szCs w:val="24"/>
         </w:rPr>
-        <w:t>Route::get('add/{a}/{b}', 'W3public\Calculator\Http\Controllers\CalculatorController@add');</w:t>
+        <w:t xml:space="preserve">public function </w:t>
+      </w:r>
+      <w:r>
+        <w:rPr>
+          <w:rFonts w:ascii="Courier New" w:eastAsia="Times New Roman" w:hAnsi="Courier New" w:cs="Courier New"/>
+          <w:sz w:val="24"/>
+          <w:szCs w:val="24"/>
+        </w:rPr>
+        <w:t>division</w:t>
+      </w:r>
+      <w:r>
+        <w:rPr>
+          <w:rFonts w:ascii="Courier New" w:eastAsia="Times New Roman" w:hAnsi="Courier New" w:cs="Courier New"/>
+          <w:sz w:val="24"/>
+          <w:szCs w:val="24"/>
+        </w:rPr>
+        <w:t>($a, $b)</w:t>
       </w:r>
     </w:p>
     <w:p>
@@ -4112,6 +4645,14 @@
           <w:szCs w:val="24"/>
         </w:rPr>
       </w:pPr>
+      <w:r>
+        <w:rPr>
+          <w:rFonts w:ascii="Courier New" w:eastAsia="Times New Roman" w:hAnsi="Courier New" w:cs="Courier New"/>
+          <w:sz w:val="24"/>
+          <w:szCs w:val="24"/>
+        </w:rPr>
+        <w:t>{</w:t>
+      </w:r>
     </w:p>
     <w:p>
       <w:pPr>
@@ -4146,15 +4687,31 @@
           <w:sz w:val="24"/>
           <w:szCs w:val="24"/>
         </w:rPr>
-        <w:t>Route::get('sub</w:t>
-      </w:r>
-      <w:r>
-        <w:rPr>
-          <w:rFonts w:ascii="Courier New" w:eastAsia="Times New Roman" w:hAnsi="Courier New" w:cs="Courier New"/>
-          <w:sz w:val="24"/>
-          <w:szCs w:val="24"/>
-        </w:rPr>
-        <w:t>/{a}/{b}', 'W3public\Calculator\Http\Controllers\CalculatorController@subtract');</w:t>
+        <w:t>return</w:t>
+      </w:r>
+      <w:r>
+        <w:rPr>
+          <w:rFonts w:ascii="Courier New" w:eastAsia="Times New Roman" w:hAnsi="Courier New" w:cs="Courier New"/>
+          <w:sz w:val="24"/>
+          <w:szCs w:val="24"/>
+        </w:rPr>
+        <w:t xml:space="preserve"> </w:t>
+      </w:r>
+      <w:r>
+        <w:rPr>
+          <w:rFonts w:ascii="Courier New" w:eastAsia="Times New Roman" w:hAnsi="Courier New" w:cs="Courier New"/>
+          <w:sz w:val="24"/>
+          <w:szCs w:val="24"/>
+        </w:rPr>
+        <w:t>$a/</w:t>
+      </w:r>
+      <w:r>
+        <w:rPr>
+          <w:rFonts w:ascii="Courier New" w:eastAsia="Times New Roman" w:hAnsi="Courier New" w:cs="Courier New"/>
+          <w:sz w:val="24"/>
+          <w:szCs w:val="24"/>
+        </w:rPr>
+        <w:t>$b;</w:t>
       </w:r>
     </w:p>
     <w:p>
@@ -4184,6 +4741,14 @@
           <w:szCs w:val="24"/>
         </w:rPr>
       </w:pPr>
+      <w:r>
+        <w:rPr>
+          <w:rFonts w:ascii="Courier New" w:eastAsia="Times New Roman" w:hAnsi="Courier New" w:cs="Courier New"/>
+          <w:sz w:val="24"/>
+          <w:szCs w:val="24"/>
+        </w:rPr>
+        <w:t>}</w:t>
+      </w:r>
     </w:p>
     <w:p>
       <w:pPr>
@@ -4212,14 +4777,6 @@
           <w:szCs w:val="24"/>
         </w:rPr>
       </w:pPr>
-      <w:r>
-        <w:rPr>
-          <w:rFonts w:ascii="Courier New" w:eastAsia="Times New Roman" w:hAnsi="Courier New" w:cs="Courier New"/>
-          <w:sz w:val="24"/>
-          <w:szCs w:val="24"/>
-        </w:rPr>
-        <w:t>//OR</w:t>
-      </w:r>
     </w:p>
     <w:p>
       <w:pPr>
@@ -4248,6 +4805,30 @@
           <w:szCs w:val="24"/>
         </w:rPr>
       </w:pPr>
+      <w:r>
+        <w:rPr>
+          <w:rFonts w:ascii="Courier New" w:eastAsia="Times New Roman" w:hAnsi="Courier New" w:cs="Courier New"/>
+          <w:sz w:val="24"/>
+          <w:szCs w:val="24"/>
+        </w:rPr>
+        <w:t xml:space="preserve">public function </w:t>
+      </w:r>
+      <w:r>
+        <w:rPr>
+          <w:rFonts w:ascii="Courier New" w:eastAsia="Times New Roman" w:hAnsi="Courier New" w:cs="Courier New"/>
+          <w:sz w:val="24"/>
+          <w:szCs w:val="24"/>
+        </w:rPr>
+        <w:t>multiplication</w:t>
+      </w:r>
+      <w:r>
+        <w:rPr>
+          <w:rFonts w:ascii="Courier New" w:eastAsia="Times New Roman" w:hAnsi="Courier New" w:cs="Courier New"/>
+          <w:sz w:val="24"/>
+          <w:szCs w:val="24"/>
+        </w:rPr>
+        <w:t>($a, $b)</w:t>
+      </w:r>
     </w:p>
     <w:p>
       <w:pPr>
@@ -4282,7 +4863,7 @@
           <w:sz w:val="24"/>
           <w:szCs w:val="24"/>
         </w:rPr>
-        <w:t>Route::group(['namespace'=&gt;'W3public\Calculator\Http\Controllers'],function(){</w:t>
+        <w:t>{</w:t>
       </w:r>
     </w:p>
     <w:p>
@@ -4318,7 +4899,31 @@
           <w:sz w:val="24"/>
           <w:szCs w:val="24"/>
         </w:rPr>
-        <w:t xml:space="preserve">    Route::get('add/{a}/{b}','CalculatorController@add');</w:t>
+        <w:t>return</w:t>
+      </w:r>
+      <w:r>
+        <w:rPr>
+          <w:rFonts w:ascii="Courier New" w:eastAsia="Times New Roman" w:hAnsi="Courier New" w:cs="Courier New"/>
+          <w:sz w:val="24"/>
+          <w:szCs w:val="24"/>
+        </w:rPr>
+        <w:t xml:space="preserve"> </w:t>
+      </w:r>
+      <w:r>
+        <w:rPr>
+          <w:rFonts w:ascii="Courier New" w:eastAsia="Times New Roman" w:hAnsi="Courier New" w:cs="Courier New"/>
+          <w:sz w:val="24"/>
+          <w:szCs w:val="24"/>
+        </w:rPr>
+        <w:t>$a*</w:t>
+      </w:r>
+      <w:r>
+        <w:rPr>
+          <w:rFonts w:ascii="Courier New" w:eastAsia="Times New Roman" w:hAnsi="Courier New" w:cs="Courier New"/>
+          <w:sz w:val="24"/>
+          <w:szCs w:val="24"/>
+        </w:rPr>
+        <w:t>$b;</w:t>
       </w:r>
     </w:p>
     <w:p>
@@ -4354,15 +4959,7 @@
           <w:sz w:val="24"/>
           <w:szCs w:val="24"/>
         </w:rPr>
-        <w:t xml:space="preserve">    Route::get('sub</w:t>
-      </w:r>
-      <w:r>
-        <w:rPr>
-          <w:rFonts w:ascii="Courier New" w:eastAsia="Times New Roman" w:hAnsi="Courier New" w:cs="Courier New"/>
-          <w:sz w:val="24"/>
-          <w:szCs w:val="24"/>
-        </w:rPr>
-        <w:t>/{a}/{b}','CalculatorController@subtract');</w:t>
+        <w:t>}</w:t>
       </w:r>
     </w:p>
     <w:p>
@@ -4392,315 +4989,6 @@
           <w:szCs w:val="24"/>
         </w:rPr>
       </w:pPr>
-      <w:r>
-        <w:rPr>
-          <w:rFonts w:ascii="Courier New" w:eastAsia="Times New Roman" w:hAnsi="Courier New" w:cs="Courier New"/>
-          <w:sz w:val="24"/>
-          <w:szCs w:val="24"/>
-        </w:rPr>
-        <w:t>});</w:t>
-      </w:r>
-    </w:p>
-    <w:p>
-      <w:pPr>
-        <w:shd w:val="clear" w:color="auto" w:fill="FFFFFF"/>
-        <w:spacing w:before="570" w:after="0" w:line="240" w:lineRule="auto"/>
-        <w:rPr>
-          <w:rFonts w:ascii="Georgia" w:eastAsia="Times New Roman" w:hAnsi="Georgia" w:cs="Times New Roman"/>
-          <w:spacing w:val="-1"/>
-          <w:sz w:val="32"/>
-          <w:szCs w:val="32"/>
-        </w:rPr>
-      </w:pPr>
-      <w:r>
-        <w:rPr>
-          <w:rFonts w:ascii="Georgia" w:eastAsia="Times New Roman" w:hAnsi="Georgia" w:cs="Times New Roman"/>
-          <w:spacing w:val="-1"/>
-          <w:sz w:val="32"/>
-          <w:szCs w:val="32"/>
-        </w:rPr>
-        <w:t>Now</w:t>
-      </w:r>
-      <w:r>
-        <w:rPr>
-          <w:rFonts w:ascii="Georgia" w:eastAsia="Times New Roman" w:hAnsi="Georgia" w:cs="Times New Roman"/>
-          <w:spacing w:val="-1"/>
-          <w:sz w:val="32"/>
-          <w:szCs w:val="32"/>
-        </w:rPr>
-        <w:t xml:space="preserve"> navigate to </w:t>
-      </w:r>
-      <w:r>
-        <w:rPr>
-          <w:rFonts w:ascii="Georgia" w:eastAsia="Times New Roman" w:hAnsi="Georgia" w:cs="Times New Roman"/>
-          <w:b/>
-          <w:spacing w:val="-1"/>
-          <w:sz w:val="32"/>
-          <w:szCs w:val="32"/>
-        </w:rPr>
-        <w:t>http://localhost:8000/add/5/2</w:t>
-      </w:r>
-      <w:r>
-        <w:rPr>
-          <w:rFonts w:ascii="Georgia" w:eastAsia="Times New Roman" w:hAnsi="Georgia" w:cs="Times New Roman"/>
-          <w:spacing w:val="-1"/>
-          <w:sz w:val="32"/>
-          <w:szCs w:val="32"/>
-        </w:rPr>
-        <w:t xml:space="preserve"> and </w:t>
-      </w:r>
-      <w:r>
-        <w:rPr>
-          <w:rFonts w:ascii="Georgia" w:eastAsia="Times New Roman" w:hAnsi="Georgia" w:cs="Times New Roman"/>
-          <w:b/>
-          <w:spacing w:val="-1"/>
-          <w:sz w:val="32"/>
-          <w:szCs w:val="32"/>
-        </w:rPr>
-        <w:t>http://localhost:8000/sub/5/2</w:t>
-      </w:r>
-      <w:r>
-        <w:rPr>
-          <w:rFonts w:ascii="Georgia" w:eastAsia="Times New Roman" w:hAnsi="Georgia" w:cs="Times New Roman"/>
-          <w:spacing w:val="-1"/>
-          <w:sz w:val="32"/>
-          <w:szCs w:val="32"/>
-        </w:rPr>
-        <w:t xml:space="preserve"> we will end up </w:t>
-      </w:r>
-      <w:r>
-        <w:rPr>
-          <w:rFonts w:ascii="Georgia" w:eastAsia="Times New Roman" w:hAnsi="Georgia" w:cs="Times New Roman"/>
-          <w:spacing w:val="-1"/>
-          <w:sz w:val="32"/>
-          <w:szCs w:val="32"/>
-        </w:rPr>
-        <w:t xml:space="preserve">with </w:t>
-      </w:r>
-      <w:r>
-        <w:rPr>
-          <w:rFonts w:ascii="Georgia" w:eastAsia="Times New Roman" w:hAnsi="Georgia" w:cs="Times New Roman"/>
-          <w:spacing w:val="-1"/>
-          <w:sz w:val="32"/>
-          <w:szCs w:val="32"/>
-        </w:rPr>
-        <w:t>the result of calculation.</w:t>
-      </w:r>
-    </w:p>
-    <w:p>
-      <w:pPr>
-        <w:shd w:val="clear" w:color="auto" w:fill="FFFFFF"/>
-        <w:spacing w:before="435" w:after="0" w:line="240" w:lineRule="auto"/>
-        <w:rPr>
-          <w:rFonts w:ascii="Georgia" w:eastAsia="Times New Roman" w:hAnsi="Georgia" w:cs="Times New Roman"/>
-          <w:spacing w:val="-1"/>
-          <w:sz w:val="32"/>
-          <w:szCs w:val="32"/>
-        </w:rPr>
-      </w:pPr>
-      <w:r>
-        <w:rPr>
-          <w:rFonts w:ascii="Georgia" w:eastAsia="Times New Roman" w:hAnsi="Georgia" w:cs="Times New Roman"/>
-          <w:spacing w:val="-1"/>
-          <w:sz w:val="32"/>
-          <w:szCs w:val="32"/>
-        </w:rPr>
-        <w:t>Next, if we want</w:t>
-      </w:r>
-      <w:r>
-        <w:rPr>
-          <w:rFonts w:ascii="Georgia" w:eastAsia="Times New Roman" w:hAnsi="Georgia" w:cs="Times New Roman"/>
-          <w:spacing w:val="-1"/>
-          <w:sz w:val="32"/>
-          <w:szCs w:val="32"/>
-        </w:rPr>
-        <w:t xml:space="preserve"> to load a few views from our package. Well, that’s easy enough. Let’s do that in the next step.</w:t>
-      </w:r>
-    </w:p>
-    <w:p>
-      <w:pPr>
-        <w:shd w:val="clear" w:color="auto" w:fill="FFFFFF"/>
-        <w:spacing w:before="450" w:after="0" w:line="240" w:lineRule="auto"/>
-        <w:outlineLvl w:val="3"/>
-        <w:rPr>
-          <w:rFonts w:ascii="Lucida Sans Unicode" w:eastAsia="Times New Roman" w:hAnsi="Lucida Sans Unicode" w:cs="Lucida Sans Unicode"/>
-          <w:b/>
-          <w:bCs/>
-          <w:spacing w:val="-3"/>
-          <w:sz w:val="39"/>
-          <w:szCs w:val="39"/>
-        </w:rPr>
-      </w:pPr>
-    </w:p>
-    <w:p>
-      <w:pPr>
-        <w:shd w:val="clear" w:color="auto" w:fill="FFFFFF"/>
-        <w:spacing w:before="450" w:after="0" w:line="240" w:lineRule="auto"/>
-        <w:outlineLvl w:val="3"/>
-        <w:rPr>
-          <w:rFonts w:ascii="Lucida Sans Unicode" w:eastAsia="Times New Roman" w:hAnsi="Lucida Sans Unicode" w:cs="Lucida Sans Unicode"/>
-          <w:b/>
-          <w:bCs/>
-          <w:spacing w:val="-3"/>
-          <w:sz w:val="39"/>
-          <w:szCs w:val="39"/>
-        </w:rPr>
-      </w:pPr>
-      <w:r>
-        <w:rPr>
-          <w:rFonts w:ascii="Lucida Sans Unicode" w:eastAsia="Times New Roman" w:hAnsi="Lucida Sans Unicode" w:cs="Lucida Sans Unicode"/>
-          <w:b/>
-          <w:bCs/>
-          <w:spacing w:val="-3"/>
-          <w:sz w:val="39"/>
-          <w:szCs w:val="39"/>
-        </w:rPr>
-        <w:t>7. Adding views for our package.</w:t>
-      </w:r>
-    </w:p>
-    <w:p>
-      <w:pPr>
-        <w:shd w:val="clear" w:color="auto" w:fill="FFFFFF"/>
-        <w:spacing w:before="90" w:after="0" w:line="240" w:lineRule="auto"/>
-        <w:rPr>
-          <w:rFonts w:ascii="Georgia" w:eastAsia="Times New Roman" w:hAnsi="Georgia" w:cs="Times New Roman"/>
-          <w:spacing w:val="-1"/>
-          <w:sz w:val="32"/>
-          <w:szCs w:val="32"/>
-        </w:rPr>
-      </w:pPr>
-      <w:r>
-        <w:rPr>
-          <w:rFonts w:ascii="Georgia" w:eastAsia="Times New Roman" w:hAnsi="Georgia" w:cs="Times New Roman"/>
-          <w:spacing w:val="-1"/>
-          <w:sz w:val="32"/>
-          <w:szCs w:val="32"/>
-        </w:rPr>
-        <w:t xml:space="preserve">Let’s create a new folder inside of our package </w:t>
-      </w:r>
-      <w:r>
-        <w:rPr>
-          <w:rFonts w:ascii="Georgia" w:eastAsia="Times New Roman" w:hAnsi="Georgia" w:cs="Times New Roman"/>
-          <w:b/>
-          <w:spacing w:val="-1"/>
-          <w:sz w:val="32"/>
-          <w:szCs w:val="32"/>
-        </w:rPr>
-        <w:t>src</w:t>
-      </w:r>
-      <w:r>
-        <w:rPr>
-          <w:rFonts w:ascii="Georgia" w:eastAsia="Times New Roman" w:hAnsi="Georgia" w:cs="Times New Roman"/>
-          <w:spacing w:val="-1"/>
-          <w:sz w:val="32"/>
-          <w:szCs w:val="32"/>
-        </w:rPr>
-        <w:t xml:space="preserve"> folder called </w:t>
-      </w:r>
-      <w:r>
-        <w:rPr>
-          <w:rFonts w:ascii="Georgia" w:eastAsia="Times New Roman" w:hAnsi="Georgia" w:cs="Times New Roman"/>
-          <w:b/>
-          <w:spacing w:val="-1"/>
-          <w:sz w:val="32"/>
-          <w:szCs w:val="32"/>
-        </w:rPr>
-        <w:t>src/</w:t>
-      </w:r>
-      <w:r>
-        <w:rPr>
-          <w:rFonts w:ascii="Georgia" w:eastAsia="Times New Roman" w:hAnsi="Georgia" w:cs="Times New Roman"/>
-          <w:b/>
-          <w:spacing w:val="-1"/>
-          <w:sz w:val="32"/>
-          <w:szCs w:val="32"/>
-        </w:rPr>
-        <w:t>views</w:t>
-      </w:r>
-      <w:r>
-        <w:rPr>
-          <w:rFonts w:ascii="Georgia" w:eastAsia="Times New Roman" w:hAnsi="Georgia" w:cs="Times New Roman"/>
-          <w:b/>
-          <w:spacing w:val="-1"/>
-          <w:sz w:val="32"/>
-          <w:szCs w:val="32"/>
-        </w:rPr>
-        <w:t>/calculator</w:t>
-      </w:r>
-      <w:r>
-        <w:rPr>
-          <w:rFonts w:ascii="Georgia" w:eastAsia="Times New Roman" w:hAnsi="Georgia" w:cs="Times New Roman"/>
-          <w:spacing w:val="-1"/>
-          <w:sz w:val="32"/>
-          <w:szCs w:val="32"/>
-        </w:rPr>
-        <w:t>. Then let’s</w:t>
-      </w:r>
-      <w:r>
-        <w:rPr>
-          <w:rFonts w:ascii="Georgia" w:eastAsia="Times New Roman" w:hAnsi="Georgia" w:cs="Times New Roman"/>
-          <w:spacing w:val="-1"/>
-          <w:sz w:val="32"/>
-          <w:szCs w:val="32"/>
-        </w:rPr>
-        <w:t xml:space="preserve"> create a new file and call it </w:t>
-      </w:r>
-      <w:r>
-        <w:rPr>
-          <w:rFonts w:ascii="Georgia" w:eastAsia="Times New Roman" w:hAnsi="Georgia" w:cs="Times New Roman"/>
-          <w:b/>
-          <w:spacing w:val="-1"/>
-          <w:sz w:val="32"/>
-          <w:szCs w:val="32"/>
-        </w:rPr>
-        <w:t>index</w:t>
-      </w:r>
-      <w:r>
-        <w:rPr>
-          <w:rFonts w:ascii="Georgia" w:eastAsia="Times New Roman" w:hAnsi="Georgia" w:cs="Times New Roman"/>
-          <w:b/>
-          <w:spacing w:val="-1"/>
-          <w:sz w:val="32"/>
-          <w:szCs w:val="32"/>
-        </w:rPr>
-        <w:t>.blade.php</w:t>
-      </w:r>
-      <w:r>
-        <w:rPr>
-          <w:rFonts w:ascii="Georgia" w:eastAsia="Times New Roman" w:hAnsi="Georgia" w:cs="Times New Roman"/>
-          <w:spacing w:val="-1"/>
-          <w:sz w:val="32"/>
-          <w:szCs w:val="32"/>
-        </w:rPr>
-        <w:t xml:space="preserve">. Inside the </w:t>
-      </w:r>
-      <w:r>
-        <w:rPr>
-          <w:rFonts w:ascii="Georgia" w:eastAsia="Times New Roman" w:hAnsi="Georgia" w:cs="Times New Roman"/>
-          <w:spacing w:val="-1"/>
-          <w:sz w:val="32"/>
-          <w:szCs w:val="32"/>
-        </w:rPr>
-        <w:t>index</w:t>
-      </w:r>
-      <w:r>
-        <w:rPr>
-          <w:rFonts w:ascii="Georgia" w:eastAsia="Times New Roman" w:hAnsi="Georgia" w:cs="Times New Roman"/>
-          <w:spacing w:val="-1"/>
-          <w:sz w:val="32"/>
-          <w:szCs w:val="32"/>
-        </w:rPr>
-        <w:t>.blade.php</w:t>
-      </w:r>
-      <w:r>
-        <w:rPr>
-          <w:rFonts w:ascii="Georgia" w:eastAsia="Times New Roman" w:hAnsi="Georgia" w:cs="Times New Roman"/>
-          <w:spacing w:val="-1"/>
-          <w:sz w:val="32"/>
-          <w:szCs w:val="32"/>
-        </w:rPr>
-        <w:t xml:space="preserve"> let’s add the following:</w:t>
-      </w:r>
     </w:p>
     <w:p>
       <w:pPr>
@@ -4729,6 +5017,396 @@
           <w:szCs w:val="24"/>
         </w:rPr>
       </w:pPr>
+      <w:r>
+        <w:rPr>
+          <w:rFonts w:ascii="Courier New" w:eastAsia="Times New Roman" w:hAnsi="Courier New" w:cs="Courier New"/>
+          <w:sz w:val="24"/>
+          <w:szCs w:val="24"/>
+        </w:rPr>
+        <w:t>}</w:t>
+      </w:r>
+    </w:p>
+    <w:p>
+      <w:pPr>
+        <w:shd w:val="clear" w:color="auto" w:fill="FFFFFF"/>
+        <w:spacing w:before="570" w:after="0" w:line="240" w:lineRule="auto"/>
+        <w:rPr>
+          <w:rFonts w:ascii="Georgia" w:eastAsia="Times New Roman" w:hAnsi="Georgia" w:cs="Times New Roman"/>
+          <w:spacing w:val="-1"/>
+          <w:sz w:val="32"/>
+          <w:szCs w:val="32"/>
+        </w:rPr>
+      </w:pPr>
+      <w:r>
+        <w:rPr>
+          <w:rFonts w:ascii="Georgia" w:eastAsia="Times New Roman" w:hAnsi="Georgia" w:cs="Times New Roman"/>
+          <w:spacing w:val="-1"/>
+          <w:sz w:val="32"/>
+          <w:szCs w:val="32"/>
+        </w:rPr>
+        <w:t xml:space="preserve">Again, remember to </w:t>
+      </w:r>
+      <w:r>
+        <w:rPr>
+          <w:rFonts w:ascii="Georgia" w:eastAsia="Times New Roman" w:hAnsi="Georgia" w:cs="Times New Roman"/>
+          <w:spacing w:val="-1"/>
+          <w:sz w:val="32"/>
+          <w:szCs w:val="32"/>
+        </w:rPr>
+        <w:t>set</w:t>
+      </w:r>
+      <w:r>
+        <w:rPr>
+          <w:rFonts w:ascii="Georgia" w:eastAsia="Times New Roman" w:hAnsi="Georgia" w:cs="Times New Roman"/>
+          <w:spacing w:val="-1"/>
+          <w:sz w:val="32"/>
+          <w:szCs w:val="32"/>
+        </w:rPr>
+        <w:t xml:space="preserve"> your namespac</w:t>
+      </w:r>
+      <w:r>
+        <w:rPr>
+          <w:rFonts w:ascii="Georgia" w:eastAsia="Times New Roman" w:hAnsi="Georgia" w:cs="Times New Roman"/>
+          <w:spacing w:val="-1"/>
+          <w:sz w:val="32"/>
+          <w:szCs w:val="32"/>
+        </w:rPr>
+        <w:t>e for package</w:t>
+      </w:r>
+      <w:r>
+        <w:rPr>
+          <w:rFonts w:ascii="Georgia" w:eastAsia="Times New Roman" w:hAnsi="Georgia" w:cs="Times New Roman"/>
+          <w:spacing w:val="-1"/>
+          <w:sz w:val="32"/>
+          <w:szCs w:val="32"/>
+        </w:rPr>
+        <w:t xml:space="preserve"> controller </w:t>
+      </w:r>
+      <w:r>
+        <w:rPr>
+          <w:rFonts w:ascii="Georgia" w:eastAsia="Times New Roman" w:hAnsi="Georgia" w:cs="Times New Roman"/>
+          <w:spacing w:val="-1"/>
+          <w:sz w:val="32"/>
+          <w:szCs w:val="32"/>
+        </w:rPr>
+        <w:t>-v</w:t>
+      </w:r>
+      <w:r>
+        <w:rPr>
+          <w:rFonts w:ascii="Georgia" w:eastAsia="Times New Roman" w:hAnsi="Georgia" w:cs="Times New Roman"/>
+          <w:b/>
+          <w:spacing w:val="-1"/>
+          <w:sz w:val="32"/>
+          <w:szCs w:val="32"/>
+        </w:rPr>
+        <w:t>endor</w:t>
+      </w:r>
+      <w:r>
+        <w:rPr>
+          <w:rFonts w:ascii="Georgia" w:eastAsia="Times New Roman" w:hAnsi="Georgia" w:cs="Times New Roman"/>
+          <w:b/>
+          <w:spacing w:val="-1"/>
+          <w:sz w:val="32"/>
+          <w:szCs w:val="32"/>
+        </w:rPr>
+        <w:t>_name</w:t>
+      </w:r>
+      <w:r>
+        <w:rPr>
+          <w:rFonts w:ascii="Georgia" w:eastAsia="Times New Roman" w:hAnsi="Georgia" w:cs="Times New Roman"/>
+          <w:b/>
+          <w:spacing w:val="-1"/>
+          <w:sz w:val="32"/>
+          <w:szCs w:val="32"/>
+        </w:rPr>
+        <w:t>\p</w:t>
+      </w:r>
+      <w:r>
+        <w:rPr>
+          <w:rFonts w:ascii="Georgia" w:eastAsia="Times New Roman" w:hAnsi="Georgia" w:cs="Times New Roman"/>
+          <w:b/>
+          <w:spacing w:val="-1"/>
+          <w:sz w:val="32"/>
+          <w:szCs w:val="32"/>
+        </w:rPr>
+        <w:t>ackage_name</w:t>
+      </w:r>
+      <w:r>
+        <w:rPr>
+          <w:rFonts w:ascii="Georgia" w:eastAsia="Times New Roman" w:hAnsi="Georgia" w:cs="Times New Roman"/>
+          <w:b/>
+          <w:spacing w:val="-1"/>
+          <w:sz w:val="32"/>
+          <w:szCs w:val="32"/>
+        </w:rPr>
+        <w:t>\</w:t>
+      </w:r>
+      <w:r>
+        <w:rPr>
+          <w:rFonts w:ascii="Georgia" w:eastAsia="Times New Roman" w:hAnsi="Georgia" w:cs="Times New Roman"/>
+          <w:b/>
+          <w:spacing w:val="-1"/>
+          <w:sz w:val="32"/>
+          <w:szCs w:val="32"/>
+        </w:rPr>
+        <w:t>directory_path</w:t>
+      </w:r>
+    </w:p>
+    <w:p>
+      <w:pPr>
+        <w:shd w:val="clear" w:color="auto" w:fill="FFFFFF"/>
+        <w:spacing w:before="570" w:after="0" w:line="240" w:lineRule="auto"/>
+        <w:rPr>
+          <w:rFonts w:ascii="Georgia" w:eastAsia="Times New Roman" w:hAnsi="Georgia" w:cs="Times New Roman"/>
+          <w:spacing w:val="-1"/>
+          <w:sz w:val="32"/>
+          <w:szCs w:val="32"/>
+        </w:rPr>
+      </w:pPr>
+      <w:r>
+        <w:rPr>
+          <w:rFonts w:ascii="Georgia" w:eastAsia="Times New Roman" w:hAnsi="Georgia" w:cs="Times New Roman"/>
+          <w:spacing w:val="-1"/>
+          <w:sz w:val="32"/>
+          <w:szCs w:val="32"/>
+        </w:rPr>
+        <w:t xml:space="preserve">This is because you have set the namespace in the </w:t>
+      </w:r>
+      <w:r>
+        <w:rPr>
+          <w:rFonts w:ascii="Georgia" w:eastAsia="Times New Roman" w:hAnsi="Georgia" w:cs="Times New Roman"/>
+          <w:spacing w:val="-1"/>
+          <w:sz w:val="32"/>
+          <w:szCs w:val="32"/>
+        </w:rPr>
+        <w:t xml:space="preserve">main app’s </w:t>
+      </w:r>
+      <w:r>
+        <w:rPr>
+          <w:rFonts w:ascii="Georgia" w:eastAsia="Times New Roman" w:hAnsi="Georgia" w:cs="Times New Roman"/>
+          <w:spacing w:val="-1"/>
+          <w:sz w:val="32"/>
+          <w:szCs w:val="32"/>
+        </w:rPr>
+        <w:t>composer.json at ps</w:t>
+      </w:r>
+      <w:r>
+        <w:rPr>
+          <w:rFonts w:ascii="Georgia" w:eastAsia="Times New Roman" w:hAnsi="Georgia" w:cs="Times New Roman"/>
+          <w:spacing w:val="-1"/>
+          <w:sz w:val="32"/>
+          <w:szCs w:val="32"/>
+        </w:rPr>
+        <w:t>r-4 of autoload</w:t>
+      </w:r>
+      <w:r>
+        <w:rPr>
+          <w:rFonts w:ascii="Georgia" w:eastAsia="Times New Roman" w:hAnsi="Georgia" w:cs="Times New Roman"/>
+          <w:spacing w:val="-1"/>
+          <w:sz w:val="32"/>
+          <w:szCs w:val="32"/>
+        </w:rPr>
+        <w:t xml:space="preserve"> like this-</w:t>
+      </w:r>
+    </w:p>
+    <w:p>
+      <w:pPr>
+        <w:shd w:val="clear" w:color="auto" w:fill="FFFFFF"/>
+        <w:spacing w:before="570" w:after="0" w:line="240" w:lineRule="auto"/>
+        <w:rPr>
+          <w:rFonts w:ascii="Georgia" w:eastAsia="Times New Roman" w:hAnsi="Georgia" w:cs="Times New Roman"/>
+          <w:b/>
+          <w:spacing w:val="-1"/>
+          <w:sz w:val="32"/>
+          <w:szCs w:val="32"/>
+        </w:rPr>
+      </w:pPr>
+      <w:r>
+        <w:rPr>
+          <w:rFonts w:ascii="Georgia" w:eastAsia="Times New Roman" w:hAnsi="Georgia" w:cs="Times New Roman"/>
+          <w:b/>
+          <w:spacing w:val="-1"/>
+          <w:sz w:val="32"/>
+          <w:szCs w:val="32"/>
+        </w:rPr>
+        <w:t>"W3public\\Calculator\\": "packages/calculator/src/"</w:t>
+      </w:r>
+    </w:p>
+    <w:p>
+      <w:pPr>
+        <w:shd w:val="clear" w:color="auto" w:fill="FFFFFF"/>
+        <w:spacing w:before="570" w:after="0" w:line="240" w:lineRule="auto"/>
+        <w:rPr>
+          <w:rFonts w:ascii="Georgia" w:eastAsia="Times New Roman" w:hAnsi="Georgia" w:cs="Times New Roman"/>
+          <w:spacing w:val="-1"/>
+          <w:sz w:val="32"/>
+          <w:szCs w:val="32"/>
+        </w:rPr>
+      </w:pPr>
+      <w:r>
+        <w:rPr>
+          <w:rFonts w:ascii="Georgia" w:eastAsia="Times New Roman" w:hAnsi="Georgia" w:cs="Times New Roman"/>
+          <w:spacing w:val="-1"/>
+          <w:sz w:val="32"/>
+          <w:szCs w:val="32"/>
+        </w:rPr>
+        <w:t xml:space="preserve">Look, </w:t>
+      </w:r>
+      <w:r>
+        <w:rPr>
+          <w:rFonts w:ascii="Georgia" w:eastAsia="Times New Roman" w:hAnsi="Georgia" w:cs="Times New Roman"/>
+          <w:spacing w:val="-1"/>
+          <w:sz w:val="32"/>
+          <w:szCs w:val="32"/>
+        </w:rPr>
+        <w:t>"W3public\</w:t>
+      </w:r>
+      <w:r>
+        <w:rPr>
+          <w:rFonts w:ascii="Georgia" w:eastAsia="Times New Roman" w:hAnsi="Georgia" w:cs="Times New Roman"/>
+          <w:spacing w:val="-1"/>
+          <w:sz w:val="32"/>
+          <w:szCs w:val="32"/>
+        </w:rPr>
+        <w:t>Calculator"</w:t>
+      </w:r>
+      <w:r>
+        <w:rPr>
+          <w:rFonts w:ascii="Georgia" w:eastAsia="Times New Roman" w:hAnsi="Georgia" w:cs="Times New Roman"/>
+          <w:spacing w:val="-1"/>
+          <w:sz w:val="32"/>
+          <w:szCs w:val="32"/>
+        </w:rPr>
+        <w:t xml:space="preserve"> is covering </w:t>
+      </w:r>
+      <w:r>
+        <w:rPr>
+          <w:rFonts w:ascii="Georgia" w:eastAsia="Times New Roman" w:hAnsi="Georgia" w:cs="Times New Roman"/>
+          <w:spacing w:val="-1"/>
+          <w:sz w:val="32"/>
+          <w:szCs w:val="32"/>
+        </w:rPr>
+        <w:t>"packages/calculator/src/"</w:t>
+      </w:r>
+      <w:r>
+        <w:rPr>
+          <w:rFonts w:ascii="Georgia" w:eastAsia="Times New Roman" w:hAnsi="Georgia" w:cs="Times New Roman"/>
+          <w:spacing w:val="-1"/>
+          <w:sz w:val="32"/>
+          <w:szCs w:val="32"/>
+        </w:rPr>
+        <w:t xml:space="preserve"> </w:t>
+      </w:r>
+      <w:r>
+        <w:rPr>
+          <w:rFonts w:ascii="Georgia" w:eastAsia="Times New Roman" w:hAnsi="Georgia" w:cs="Times New Roman"/>
+          <w:spacing w:val="-1"/>
+          <w:sz w:val="32"/>
+          <w:szCs w:val="32"/>
+        </w:rPr>
+        <w:t>So the namespace will be like this</w:t>
+      </w:r>
+      <w:r>
+        <w:rPr>
+          <w:rFonts w:ascii="Georgia" w:eastAsia="Times New Roman" w:hAnsi="Georgia" w:cs="Times New Roman"/>
+          <w:spacing w:val="-1"/>
+          <w:sz w:val="32"/>
+          <w:szCs w:val="32"/>
+        </w:rPr>
+        <w:t xml:space="preserve"> -</w:t>
+      </w:r>
+    </w:p>
+    <w:p>
+      <w:pPr>
+        <w:shd w:val="clear" w:color="auto" w:fill="FFFFFF"/>
+        <w:spacing w:before="570" w:after="0" w:line="240" w:lineRule="auto"/>
+        <w:rPr>
+          <w:rFonts w:ascii="Georgia" w:eastAsia="Times New Roman" w:hAnsi="Georgia" w:cs="Times New Roman"/>
+          <w:b/>
+          <w:spacing w:val="-1"/>
+          <w:sz w:val="32"/>
+          <w:szCs w:val="32"/>
+        </w:rPr>
+      </w:pPr>
+      <w:r>
+        <w:rPr>
+          <w:rFonts w:ascii="Georgia" w:eastAsia="Times New Roman" w:hAnsi="Georgia" w:cs="Times New Roman"/>
+          <w:b/>
+          <w:spacing w:val="-1"/>
+          <w:sz w:val="32"/>
+          <w:szCs w:val="32"/>
+        </w:rPr>
+        <w:t>namespace W3public\Calculator\Http\Controllers;</w:t>
+      </w:r>
+    </w:p>
+    <w:p>
+      <w:pPr>
+        <w:shd w:val="clear" w:color="auto" w:fill="FFFFFF"/>
+        <w:spacing w:before="570" w:after="0" w:line="240" w:lineRule="auto"/>
+        <w:rPr>
+          <w:rFonts w:ascii="Georgia" w:eastAsia="Times New Roman" w:hAnsi="Georgia" w:cs="Times New Roman"/>
+          <w:spacing w:val="-1"/>
+          <w:sz w:val="32"/>
+          <w:szCs w:val="32"/>
+        </w:rPr>
+      </w:pPr>
+      <w:r>
+        <w:rPr>
+          <w:rFonts w:ascii="Georgia" w:eastAsia="Times New Roman" w:hAnsi="Georgia" w:cs="Times New Roman"/>
+          <w:spacing w:val="-1"/>
+          <w:sz w:val="32"/>
+          <w:szCs w:val="32"/>
+        </w:rPr>
+        <w:t xml:space="preserve">Finally, let’s add a few more routes </w:t>
+      </w:r>
+      <w:r>
+        <w:rPr>
+          <w:rFonts w:ascii="Georgia" w:eastAsia="Times New Roman" w:hAnsi="Georgia" w:cs="Times New Roman"/>
+          <w:spacing w:val="-1"/>
+          <w:sz w:val="32"/>
+          <w:szCs w:val="32"/>
+        </w:rPr>
+        <w:t xml:space="preserve">to our </w:t>
+      </w:r>
+      <w:r>
+        <w:rPr>
+          <w:rFonts w:ascii="Georgia" w:eastAsia="Times New Roman" w:hAnsi="Georgia" w:cs="Times New Roman"/>
+          <w:b/>
+          <w:spacing w:val="-1"/>
+          <w:sz w:val="32"/>
+          <w:szCs w:val="32"/>
+        </w:rPr>
+        <w:t>routes</w:t>
+      </w:r>
+      <w:r>
+        <w:rPr>
+          <w:rFonts w:ascii="Georgia" w:eastAsia="Times New Roman" w:hAnsi="Georgia" w:cs="Times New Roman"/>
+          <w:b/>
+          <w:spacing w:val="-1"/>
+          <w:sz w:val="32"/>
+          <w:szCs w:val="32"/>
+        </w:rPr>
+        <w:t>/web</w:t>
+      </w:r>
+      <w:r>
+        <w:rPr>
+          <w:rFonts w:ascii="Georgia" w:eastAsia="Times New Roman" w:hAnsi="Georgia" w:cs="Times New Roman"/>
+          <w:b/>
+          <w:spacing w:val="-1"/>
+          <w:sz w:val="32"/>
+          <w:szCs w:val="32"/>
+        </w:rPr>
+        <w:t>.php</w:t>
+      </w:r>
+      <w:r>
+        <w:rPr>
+          <w:rFonts w:ascii="Georgia" w:eastAsia="Times New Roman" w:hAnsi="Georgia" w:cs="Times New Roman"/>
+          <w:spacing w:val="-1"/>
+          <w:sz w:val="32"/>
+          <w:szCs w:val="32"/>
+        </w:rPr>
+        <w:t xml:space="preserve"> file:</w:t>
+      </w:r>
     </w:p>
     <w:p>
       <w:pPr>
@@ -4757,14 +5435,6 @@
           <w:szCs w:val="24"/>
         </w:rPr>
       </w:pPr>
-      <w:r>
-        <w:rPr>
-          <w:rFonts w:ascii="Courier New" w:eastAsia="Times New Roman" w:hAnsi="Courier New" w:cs="Courier New"/>
-          <w:sz w:val="24"/>
-          <w:szCs w:val="24"/>
-        </w:rPr>
-        <w:t>&lt;!doctype html&gt;</w:t>
-      </w:r>
     </w:p>
     <w:p>
       <w:pPr>
@@ -4799,7 +5469,31 @@
           <w:sz w:val="24"/>
           <w:szCs w:val="24"/>
         </w:rPr>
-        <w:t>&lt;html lang="en"&gt;</w:t>
+        <w:t>Route::get('sum</w:t>
+      </w:r>
+      <w:r>
+        <w:rPr>
+          <w:rFonts w:ascii="Courier New" w:eastAsia="Times New Roman" w:hAnsi="Courier New" w:cs="Courier New"/>
+          <w:sz w:val="24"/>
+          <w:szCs w:val="24"/>
+        </w:rPr>
+        <w:t>/{a}/{b}', 'W3public\Calculator\Http\Controllers\CalculatorController@add</w:t>
+      </w:r>
+      <w:r>
+        <w:rPr>
+          <w:rFonts w:ascii="Courier New" w:eastAsia="Times New Roman" w:hAnsi="Courier New" w:cs="Courier New"/>
+          <w:sz w:val="24"/>
+          <w:szCs w:val="24"/>
+        </w:rPr>
+        <w:t>ition</w:t>
+      </w:r>
+      <w:r>
+        <w:rPr>
+          <w:rFonts w:ascii="Courier New" w:eastAsia="Times New Roman" w:hAnsi="Courier New" w:cs="Courier New"/>
+          <w:sz w:val="24"/>
+          <w:szCs w:val="24"/>
+        </w:rPr>
+        <w:t>');</w:t>
       </w:r>
     </w:p>
     <w:p>
@@ -4829,14 +5523,6 @@
           <w:szCs w:val="24"/>
         </w:rPr>
       </w:pPr>
-      <w:r>
-        <w:rPr>
-          <w:rFonts w:ascii="Courier New" w:eastAsia="Times New Roman" w:hAnsi="Courier New" w:cs="Courier New"/>
-          <w:sz w:val="24"/>
-          <w:szCs w:val="24"/>
-        </w:rPr>
-        <w:t>&lt;head&gt;</w:t>
-      </w:r>
     </w:p>
     <w:p>
       <w:pPr>
@@ -4871,7 +5557,31 @@
           <w:sz w:val="24"/>
           <w:szCs w:val="24"/>
         </w:rPr>
-        <w:t xml:space="preserve">    &lt;title&gt;Calculator&lt;/title&gt;</w:t>
+        <w:t>Route::get('sub</w:t>
+      </w:r>
+      <w:r>
+        <w:rPr>
+          <w:rFonts w:ascii="Courier New" w:eastAsia="Times New Roman" w:hAnsi="Courier New" w:cs="Courier New"/>
+          <w:sz w:val="24"/>
+          <w:szCs w:val="24"/>
+        </w:rPr>
+        <w:t>/{a}/{b}', 'W3public\Calculator\Http\Controllers\CalculatorController@subtract</w:t>
+      </w:r>
+      <w:r>
+        <w:rPr>
+          <w:rFonts w:ascii="Courier New" w:eastAsia="Times New Roman" w:hAnsi="Courier New" w:cs="Courier New"/>
+          <w:sz w:val="24"/>
+          <w:szCs w:val="24"/>
+        </w:rPr>
+        <w:t>ion</w:t>
+      </w:r>
+      <w:r>
+        <w:rPr>
+          <w:rFonts w:ascii="Courier New" w:eastAsia="Times New Roman" w:hAnsi="Courier New" w:cs="Courier New"/>
+          <w:sz w:val="24"/>
+          <w:szCs w:val="24"/>
+        </w:rPr>
+        <w:t>');</w:t>
       </w:r>
     </w:p>
     <w:p>
@@ -4901,14 +5611,6 @@
           <w:szCs w:val="24"/>
         </w:rPr>
       </w:pPr>
-      <w:r>
-        <w:rPr>
-          <w:rFonts w:ascii="Courier New" w:eastAsia="Times New Roman" w:hAnsi="Courier New" w:cs="Courier New"/>
-          <w:sz w:val="24"/>
-          <w:szCs w:val="24"/>
-        </w:rPr>
-        <w:t>&lt;/head&gt;</w:t>
-      </w:r>
     </w:p>
     <w:p>
       <w:pPr>
@@ -4943,7 +5645,39 @@
           <w:sz w:val="24"/>
           <w:szCs w:val="24"/>
         </w:rPr>
-        <w:t>&lt;body&gt;</w:t>
+        <w:t>//OR</w:t>
+      </w:r>
+      <w:r>
+        <w:rPr>
+          <w:rFonts w:ascii="Courier New" w:eastAsia="Times New Roman" w:hAnsi="Courier New" w:cs="Courier New"/>
+          <w:sz w:val="24"/>
+          <w:szCs w:val="24"/>
+        </w:rPr>
+        <w:t xml:space="preserve"> we can set a </w:t>
+      </w:r>
+      <w:r>
+        <w:rPr>
+          <w:rFonts w:ascii="Courier New" w:eastAsia="Times New Roman" w:hAnsi="Courier New" w:cs="Courier New"/>
+          <w:sz w:val="24"/>
+          <w:szCs w:val="24"/>
+        </w:rPr>
+        <w:t xml:space="preserve">route </w:t>
+      </w:r>
+      <w:r>
+        <w:rPr>
+          <w:rFonts w:ascii="Courier New" w:eastAsia="Times New Roman" w:hAnsi="Courier New" w:cs="Courier New"/>
+          <w:sz w:val="24"/>
+          <w:szCs w:val="24"/>
+        </w:rPr>
+        <w:t>group</w:t>
+      </w:r>
+      <w:r>
+        <w:rPr>
+          <w:rFonts w:ascii="Courier New" w:eastAsia="Times New Roman" w:hAnsi="Courier New" w:cs="Courier New"/>
+          <w:sz w:val="24"/>
+          <w:szCs w:val="24"/>
+        </w:rPr>
+        <w:t xml:space="preserve"> of the namespace</w:t>
       </w:r>
     </w:p>
     <w:p>
@@ -4973,14 +5707,6 @@
           <w:szCs w:val="24"/>
         </w:rPr>
       </w:pPr>
-      <w:r>
-        <w:rPr>
-          <w:rFonts w:ascii="Courier New" w:eastAsia="Times New Roman" w:hAnsi="Courier New" w:cs="Courier New"/>
-          <w:sz w:val="24"/>
-          <w:szCs w:val="24"/>
-        </w:rPr>
-        <w:t xml:space="preserve">    &lt;h2 style="text-align: center"&gt;Your Result: &lt;span style="font-weight:normal"&gt;{{ $result }}&lt;/span&gt;&lt;/h2&gt;</w:t>
-      </w:r>
     </w:p>
     <w:p>
       <w:pPr>
@@ -5015,7 +5741,7 @@
           <w:sz w:val="24"/>
           <w:szCs w:val="24"/>
         </w:rPr>
-        <w:t>&lt;/body&gt;</w:t>
+        <w:t>Route::group(['namespace'=&gt;'W3public\Calculator\Http\Controllers'],function(){</w:t>
       </w:r>
     </w:p>
     <w:p>
@@ -5051,100 +5777,31 @@
           <w:sz w:val="24"/>
           <w:szCs w:val="24"/>
         </w:rPr>
-        <w:t>&lt;/html&gt;</w:t>
-      </w:r>
-    </w:p>
-    <w:p>
-      <w:pPr>
-        <w:shd w:val="clear" w:color="auto" w:fill="FFFFFF"/>
-        <w:spacing w:before="570" w:after="0" w:line="240" w:lineRule="auto"/>
-        <w:rPr>
-          <w:rFonts w:ascii="Georgia" w:eastAsia="Times New Roman" w:hAnsi="Georgia" w:cs="Times New Roman"/>
-          <w:spacing w:val="-1"/>
-          <w:sz w:val="32"/>
-          <w:szCs w:val="32"/>
-        </w:rPr>
-      </w:pPr>
-      <w:r>
-        <w:rPr>
-          <w:rFonts w:ascii="Georgia" w:eastAsia="Times New Roman" w:hAnsi="Georgia" w:cs="Times New Roman"/>
-          <w:spacing w:val="-1"/>
-          <w:sz w:val="32"/>
-          <w:szCs w:val="32"/>
-        </w:rPr>
-        <w:t xml:space="preserve">Next let’s register where these views should be loaded from by adding a line of code to the </w:t>
-      </w:r>
-      <w:r>
-        <w:rPr>
-          <w:rFonts w:ascii="Georgia" w:eastAsia="Times New Roman" w:hAnsi="Georgia" w:cs="Times New Roman"/>
-          <w:spacing w:val="-1"/>
-          <w:sz w:val="32"/>
-          <w:szCs w:val="32"/>
-        </w:rPr>
-        <w:t>boot</w:t>
-      </w:r>
-      <w:r>
-        <w:rPr>
-          <w:rFonts w:ascii="Georgia" w:eastAsia="Times New Roman" w:hAnsi="Georgia" w:cs="Times New Roman"/>
-          <w:spacing w:val="-1"/>
-          <w:sz w:val="32"/>
-          <w:szCs w:val="32"/>
-        </w:rPr>
-        <w:t xml:space="preserve"> method of </w:t>
-      </w:r>
-      <w:r>
-        <w:rPr>
-          <w:rFonts w:ascii="Georgia" w:eastAsia="Times New Roman" w:hAnsi="Georgia" w:cs="Times New Roman"/>
-          <w:spacing w:val="-1"/>
-          <w:sz w:val="32"/>
-          <w:szCs w:val="32"/>
-        </w:rPr>
-        <w:t>Package</w:t>
-      </w:r>
-      <w:r>
-        <w:rPr>
-          <w:rFonts w:ascii="Georgia" w:eastAsia="Times New Roman" w:hAnsi="Georgia" w:cs="Times New Roman"/>
-          <w:spacing w:val="-1"/>
-          <w:sz w:val="32"/>
-          <w:szCs w:val="32"/>
-        </w:rPr>
-        <w:t xml:space="preserve"> Service Provider:</w:t>
-      </w:r>
-    </w:p>
-    <w:p>
-      <w:pPr>
-        <w:shd w:val="clear" w:color="auto" w:fill="FFFFFF"/>
-        <w:spacing w:before="570" w:after="0" w:line="240" w:lineRule="auto"/>
-        <w:rPr>
-          <w:rFonts w:ascii="Georgia" w:eastAsia="Times New Roman" w:hAnsi="Georgia" w:cs="Times New Roman"/>
-          <w:spacing w:val="-1"/>
-          <w:sz w:val="32"/>
-          <w:szCs w:val="32"/>
-        </w:rPr>
-      </w:pPr>
-      <w:r>
-        <w:rPr>
-          <w:rFonts w:ascii="Courier New" w:eastAsia="Times New Roman" w:hAnsi="Courier New" w:cs="Courier New"/>
-          <w:sz w:val="24"/>
-          <w:szCs w:val="24"/>
-        </w:rPr>
-        <w:t xml:space="preserve">public function </w:t>
-      </w:r>
-      <w:r>
-        <w:rPr>
-          <w:rFonts w:ascii="Courier New" w:eastAsia="Times New Roman" w:hAnsi="Courier New" w:cs="Courier New"/>
-          <w:sz w:val="24"/>
-          <w:szCs w:val="24"/>
-        </w:rPr>
-        <w:t>boot</w:t>
-      </w:r>
-      <w:r>
-        <w:rPr>
-          <w:rFonts w:ascii="Courier New" w:eastAsia="Times New Roman" w:hAnsi="Courier New" w:cs="Courier New"/>
-          <w:sz w:val="24"/>
-          <w:szCs w:val="24"/>
-        </w:rPr>
-        <w:t>()</w:t>
+        <w:t xml:space="preserve">    Route::get('sum</w:t>
+      </w:r>
+      <w:r>
+        <w:rPr>
+          <w:rFonts w:ascii="Courier New" w:eastAsia="Times New Roman" w:hAnsi="Courier New" w:cs="Courier New"/>
+          <w:sz w:val="24"/>
+          <w:szCs w:val="24"/>
+        </w:rPr>
+        <w:t>/{a}/{b}','CalculatorController@add</w:t>
+      </w:r>
+      <w:r>
+        <w:rPr>
+          <w:rFonts w:ascii="Courier New" w:eastAsia="Times New Roman" w:hAnsi="Courier New" w:cs="Courier New"/>
+          <w:sz w:val="24"/>
+          <w:szCs w:val="24"/>
+        </w:rPr>
+        <w:t>ition</w:t>
+      </w:r>
+      <w:r>
+        <w:rPr>
+          <w:rFonts w:ascii="Courier New" w:eastAsia="Times New Roman" w:hAnsi="Courier New" w:cs="Courier New"/>
+          <w:sz w:val="24"/>
+          <w:szCs w:val="24"/>
+        </w:rPr>
+        <w:t>');</w:t>
       </w:r>
     </w:p>
     <w:p>
@@ -5180,7 +5837,31 @@
           <w:sz w:val="24"/>
           <w:szCs w:val="24"/>
         </w:rPr>
-        <w:t>{</w:t>
+        <w:t xml:space="preserve">    Route::get('sub</w:t>
+      </w:r>
+      <w:r>
+        <w:rPr>
+          <w:rFonts w:ascii="Courier New" w:eastAsia="Times New Roman" w:hAnsi="Courier New" w:cs="Courier New"/>
+          <w:sz w:val="24"/>
+          <w:szCs w:val="24"/>
+        </w:rPr>
+        <w:t>/{a}/{b}','CalculatorController@subtract</w:t>
+      </w:r>
+      <w:r>
+        <w:rPr>
+          <w:rFonts w:ascii="Courier New" w:eastAsia="Times New Roman" w:hAnsi="Courier New" w:cs="Courier New"/>
+          <w:sz w:val="24"/>
+          <w:szCs w:val="24"/>
+        </w:rPr>
+        <w:t>ion</w:t>
+      </w:r>
+      <w:r>
+        <w:rPr>
+          <w:rFonts w:ascii="Courier New" w:eastAsia="Times New Roman" w:hAnsi="Courier New" w:cs="Courier New"/>
+          <w:sz w:val="24"/>
+          <w:szCs w:val="24"/>
+        </w:rPr>
+        <w:t>');</w:t>
       </w:r>
     </w:p>
     <w:p>
@@ -5216,7 +5897,31 @@
           <w:sz w:val="24"/>
           <w:szCs w:val="24"/>
         </w:rPr>
-        <w:t xml:space="preserve">$this-&gt;loadViewsFrom(__DIR__.'/views', 'calculator'); </w:t>
+        <w:t xml:space="preserve">    Route::get('div</w:t>
+      </w:r>
+      <w:r>
+        <w:rPr>
+          <w:rFonts w:ascii="Courier New" w:eastAsia="Times New Roman" w:hAnsi="Courier New" w:cs="Courier New"/>
+          <w:sz w:val="24"/>
+          <w:szCs w:val="24"/>
+        </w:rPr>
+        <w:t>/{a}/{b}','CalculatorController@</w:t>
+      </w:r>
+      <w:r>
+        <w:rPr>
+          <w:rFonts w:ascii="Courier New" w:eastAsia="Times New Roman" w:hAnsi="Courier New" w:cs="Courier New"/>
+          <w:sz w:val="24"/>
+          <w:szCs w:val="24"/>
+        </w:rPr>
+        <w:t>division</w:t>
+      </w:r>
+      <w:r>
+        <w:rPr>
+          <w:rFonts w:ascii="Courier New" w:eastAsia="Times New Roman" w:hAnsi="Courier New" w:cs="Courier New"/>
+          <w:sz w:val="24"/>
+          <w:szCs w:val="24"/>
+        </w:rPr>
+        <w:t>');</w:t>
       </w:r>
     </w:p>
     <w:p>
@@ -5252,7 +5957,31 @@
           <w:sz w:val="24"/>
           <w:szCs w:val="24"/>
         </w:rPr>
-        <w:t>}</w:t>
+        <w:t xml:space="preserve">    Route::get('mul</w:t>
+      </w:r>
+      <w:r>
+        <w:rPr>
+          <w:rFonts w:ascii="Courier New" w:eastAsia="Times New Roman" w:hAnsi="Courier New" w:cs="Courier New"/>
+          <w:sz w:val="24"/>
+          <w:szCs w:val="24"/>
+        </w:rPr>
+        <w:t>/{a}/{b}','CalculatorController@</w:t>
+      </w:r>
+      <w:r>
+        <w:rPr>
+          <w:rFonts w:ascii="Courier New" w:eastAsia="Times New Roman" w:hAnsi="Courier New" w:cs="Courier New"/>
+          <w:sz w:val="24"/>
+          <w:szCs w:val="24"/>
+        </w:rPr>
+        <w:t>multiplication</w:t>
+      </w:r>
+      <w:r>
+        <w:rPr>
+          <w:rFonts w:ascii="Courier New" w:eastAsia="Times New Roman" w:hAnsi="Courier New" w:cs="Courier New"/>
+          <w:sz w:val="24"/>
+          <w:szCs w:val="24"/>
+        </w:rPr>
+        <w:t>');</w:t>
       </w:r>
     </w:p>
     <w:p>
@@ -5285,136 +6014,6 @@
     </w:p>
     <w:p>
       <w:pPr>
-        <w:shd w:val="clear" w:color="auto" w:fill="FFFFFF"/>
-        <w:spacing w:before="570" w:after="0" w:line="240" w:lineRule="auto"/>
-        <w:rPr>
-          <w:rFonts w:ascii="Georgia" w:eastAsia="Times New Roman" w:hAnsi="Georgia" w:cs="Times New Roman"/>
-          <w:spacing w:val="-1"/>
-          <w:sz w:val="32"/>
-          <w:szCs w:val="32"/>
-        </w:rPr>
-      </w:pPr>
-      <w:r>
-        <w:rPr>
-          <w:rFonts w:ascii="Georgia" w:eastAsia="Times New Roman" w:hAnsi="Georgia" w:cs="Times New Roman"/>
-          <w:spacing w:val="-1"/>
-          <w:sz w:val="32"/>
-          <w:szCs w:val="32"/>
-        </w:rPr>
-        <w:t xml:space="preserve">In the above code, </w:t>
-      </w:r>
-      <w:r>
-        <w:rPr>
-          <w:rFonts w:ascii="Georgia" w:eastAsia="Times New Roman" w:hAnsi="Georgia" w:cs="Times New Roman"/>
-          <w:b/>
-          <w:spacing w:val="-1"/>
-          <w:sz w:val="32"/>
-          <w:szCs w:val="32"/>
-        </w:rPr>
-        <w:t>calculator</w:t>
-      </w:r>
-      <w:r>
-        <w:rPr>
-          <w:rFonts w:ascii="Georgia" w:eastAsia="Times New Roman" w:hAnsi="Georgia" w:cs="Times New Roman"/>
-          <w:spacing w:val="-1"/>
-          <w:sz w:val="32"/>
-          <w:szCs w:val="32"/>
-        </w:rPr>
-        <w:t xml:space="preserve"> is a package name</w:t>
-      </w:r>
-      <w:r>
-        <w:rPr>
-          <w:rFonts w:ascii="Georgia" w:eastAsia="Times New Roman" w:hAnsi="Georgia" w:cs="Times New Roman"/>
-          <w:spacing w:val="-1"/>
-          <w:sz w:val="32"/>
-          <w:szCs w:val="32"/>
-        </w:rPr>
-        <w:t>. Later from controller we will call view as follows:</w:t>
-      </w:r>
-    </w:p>
-    <w:p>
-      <w:pPr>
-        <w:shd w:val="clear" w:color="auto" w:fill="FFFFFF"/>
-        <w:spacing w:before="570" w:after="0" w:line="240" w:lineRule="auto"/>
-        <w:rPr>
-          <w:rFonts w:ascii="Georgia" w:eastAsia="Times New Roman" w:hAnsi="Georgia" w:cs="Times New Roman"/>
-          <w:spacing w:val="-1"/>
-          <w:sz w:val="32"/>
-          <w:szCs w:val="32"/>
-        </w:rPr>
-      </w:pPr>
-      <w:r>
-        <w:rPr>
-          <w:rFonts w:ascii="Georgia" w:eastAsia="Times New Roman" w:hAnsi="Georgia" w:cs="Times New Roman"/>
-          <w:spacing w:val="-1"/>
-          <w:sz w:val="32"/>
-          <w:szCs w:val="32"/>
-        </w:rPr>
-        <w:t>package_name::view_name</w:t>
-      </w:r>
-    </w:p>
-    <w:p>
-      <w:pPr>
-        <w:shd w:val="clear" w:color="auto" w:fill="FFFFFF"/>
-        <w:spacing w:before="570" w:after="0" w:line="240" w:lineRule="auto"/>
-        <w:rPr>
-          <w:rFonts w:ascii="Georgia" w:eastAsia="Times New Roman" w:hAnsi="Georgia" w:cs="Times New Roman"/>
-          <w:spacing w:val="-1"/>
-          <w:sz w:val="32"/>
-          <w:szCs w:val="32"/>
-        </w:rPr>
-      </w:pPr>
-      <w:r>
-        <w:rPr>
-          <w:rFonts w:ascii="Georgia" w:eastAsia="Times New Roman" w:hAnsi="Georgia" w:cs="Times New Roman"/>
-          <w:spacing w:val="-1"/>
-          <w:sz w:val="32"/>
-          <w:szCs w:val="32"/>
-        </w:rPr>
-        <w:t xml:space="preserve">For Example: </w:t>
-      </w:r>
-      <w:r>
-        <w:rPr>
-          <w:rFonts w:ascii="Georgia" w:eastAsia="Times New Roman" w:hAnsi="Georgia" w:cs="Times New Roman"/>
-          <w:spacing w:val="-1"/>
-          <w:sz w:val="32"/>
-          <w:szCs w:val="32"/>
-        </w:rPr>
-        <w:t>return view('calculator::index', compact('result'));</w:t>
-      </w:r>
-    </w:p>
-    <w:p>
-      <w:pPr>
-        <w:shd w:val="clear" w:color="auto" w:fill="FFFFFF"/>
-        <w:spacing w:before="570" w:after="0" w:line="240" w:lineRule="auto"/>
-        <w:rPr>
-          <w:rFonts w:ascii="Georgia" w:eastAsia="Times New Roman" w:hAnsi="Georgia" w:cs="Times New Roman"/>
-          <w:spacing w:val="-1"/>
-          <w:sz w:val="32"/>
-          <w:szCs w:val="32"/>
-        </w:rPr>
-      </w:pPr>
-      <w:r>
-        <w:rPr>
-          <w:rFonts w:ascii="Georgia" w:eastAsia="Times New Roman" w:hAnsi="Georgia" w:cs="Times New Roman"/>
-          <w:spacing w:val="-1"/>
-          <w:sz w:val="32"/>
-          <w:szCs w:val="32"/>
-        </w:rPr>
-        <w:t>Lastly, let’s change the add() and subtract()</w:t>
-      </w:r>
-      <w:r>
-        <w:rPr>
-          <w:rFonts w:ascii="Georgia" w:eastAsia="Times New Roman" w:hAnsi="Georgia" w:cs="Times New Roman"/>
-          <w:spacing w:val="-1"/>
-          <w:sz w:val="32"/>
-          <w:szCs w:val="32"/>
-        </w:rPr>
-        <w:t xml:space="preserve"> functions inside of our Calculator controller to call this view:</w:t>
-      </w:r>
-    </w:p>
-    <w:p>
-      <w:pPr>
         <w:tabs>
           <w:tab w:val="left" w:pos="916"/>
           <w:tab w:val="left" w:pos="1832"/>
@@ -5440,6 +6039,362 @@
           <w:szCs w:val="24"/>
         </w:rPr>
       </w:pPr>
+      <w:r>
+        <w:rPr>
+          <w:rFonts w:ascii="Courier New" w:eastAsia="Times New Roman" w:hAnsi="Courier New" w:cs="Courier New"/>
+          <w:sz w:val="24"/>
+          <w:szCs w:val="24"/>
+        </w:rPr>
+        <w:t>});</w:t>
+      </w:r>
+    </w:p>
+    <w:p>
+      <w:pPr>
+        <w:shd w:val="clear" w:color="auto" w:fill="FFFFFF"/>
+        <w:spacing w:before="570" w:after="0" w:line="240" w:lineRule="auto"/>
+        <w:rPr>
+          <w:rFonts w:ascii="Georgia" w:eastAsia="Times New Roman" w:hAnsi="Georgia" w:cs="Times New Roman"/>
+          <w:spacing w:val="-1"/>
+          <w:sz w:val="32"/>
+          <w:szCs w:val="32"/>
+        </w:rPr>
+      </w:pPr>
+      <w:r>
+        <w:rPr>
+          <w:rFonts w:ascii="Georgia" w:eastAsia="Times New Roman" w:hAnsi="Georgia" w:cs="Times New Roman"/>
+          <w:spacing w:val="-1"/>
+          <w:sz w:val="32"/>
+          <w:szCs w:val="32"/>
+        </w:rPr>
+        <w:t>Now</w:t>
+      </w:r>
+      <w:r>
+        <w:rPr>
+          <w:rFonts w:ascii="Georgia" w:eastAsia="Times New Roman" w:hAnsi="Georgia" w:cs="Times New Roman"/>
+          <w:spacing w:val="-1"/>
+          <w:sz w:val="32"/>
+          <w:szCs w:val="32"/>
+        </w:rPr>
+        <w:t xml:space="preserve"> navigate to </w:t>
+      </w:r>
+      <w:r>
+        <w:rPr>
+          <w:rFonts w:ascii="Georgia" w:eastAsia="Times New Roman" w:hAnsi="Georgia" w:cs="Times New Roman"/>
+          <w:b/>
+          <w:spacing w:val="-1"/>
+          <w:sz w:val="32"/>
+          <w:szCs w:val="32"/>
+        </w:rPr>
+        <w:t>http://localhost:8000/</w:t>
+      </w:r>
+      <w:r>
+        <w:rPr>
+          <w:rFonts w:ascii="Georgia" w:eastAsia="Times New Roman" w:hAnsi="Georgia" w:cs="Times New Roman"/>
+          <w:b/>
+          <w:spacing w:val="-1"/>
+          <w:sz w:val="32"/>
+          <w:szCs w:val="32"/>
+        </w:rPr>
+        <w:t>sum</w:t>
+      </w:r>
+      <w:r>
+        <w:rPr>
+          <w:rFonts w:ascii="Georgia" w:eastAsia="Times New Roman" w:hAnsi="Georgia" w:cs="Times New Roman"/>
+          <w:b/>
+          <w:spacing w:val="-1"/>
+          <w:sz w:val="32"/>
+          <w:szCs w:val="32"/>
+        </w:rPr>
+        <w:t>/5/2</w:t>
+      </w:r>
+      <w:r>
+        <w:rPr>
+          <w:rFonts w:ascii="Georgia" w:eastAsia="Times New Roman" w:hAnsi="Georgia" w:cs="Times New Roman"/>
+          <w:spacing w:val="-1"/>
+          <w:sz w:val="32"/>
+          <w:szCs w:val="32"/>
+        </w:rPr>
+        <w:t xml:space="preserve"> and we will end up </w:t>
+      </w:r>
+      <w:r>
+        <w:rPr>
+          <w:rFonts w:ascii="Georgia" w:eastAsia="Times New Roman" w:hAnsi="Georgia" w:cs="Times New Roman"/>
+          <w:spacing w:val="-1"/>
+          <w:sz w:val="32"/>
+          <w:szCs w:val="32"/>
+        </w:rPr>
+        <w:t xml:space="preserve">with </w:t>
+      </w:r>
+      <w:r>
+        <w:rPr>
+          <w:rFonts w:ascii="Georgia" w:eastAsia="Times New Roman" w:hAnsi="Georgia" w:cs="Times New Roman"/>
+          <w:spacing w:val="-1"/>
+          <w:sz w:val="32"/>
+          <w:szCs w:val="32"/>
+        </w:rPr>
+        <w:t xml:space="preserve">the result of </w:t>
+      </w:r>
+      <w:r>
+        <w:rPr>
+          <w:rFonts w:ascii="Georgia" w:eastAsia="Times New Roman" w:hAnsi="Georgia" w:cs="Times New Roman"/>
+          <w:spacing w:val="-1"/>
+          <w:sz w:val="32"/>
+          <w:szCs w:val="32"/>
+        </w:rPr>
+        <w:t>addition</w:t>
+      </w:r>
+      <w:r>
+        <w:rPr>
+          <w:rFonts w:ascii="Georgia" w:eastAsia="Times New Roman" w:hAnsi="Georgia" w:cs="Times New Roman"/>
+          <w:spacing w:val="-1"/>
+          <w:sz w:val="32"/>
+          <w:szCs w:val="32"/>
+        </w:rPr>
+        <w:t>.</w:t>
+      </w:r>
+    </w:p>
+    <w:p>
+      <w:pPr>
+        <w:shd w:val="clear" w:color="auto" w:fill="FFFFFF"/>
+        <w:spacing w:before="435" w:after="0" w:line="240" w:lineRule="auto"/>
+        <w:rPr>
+          <w:rFonts w:ascii="Georgia" w:eastAsia="Times New Roman" w:hAnsi="Georgia" w:cs="Times New Roman"/>
+          <w:spacing w:val="-1"/>
+          <w:sz w:val="32"/>
+          <w:szCs w:val="32"/>
+        </w:rPr>
+      </w:pPr>
+      <w:r>
+        <w:rPr>
+          <w:rFonts w:ascii="Georgia" w:eastAsia="Times New Roman" w:hAnsi="Georgia" w:cs="Times New Roman"/>
+          <w:spacing w:val="-1"/>
+          <w:sz w:val="32"/>
+          <w:szCs w:val="32"/>
+        </w:rPr>
+        <w:t>Next, if we want</w:t>
+      </w:r>
+      <w:r>
+        <w:rPr>
+          <w:rFonts w:ascii="Georgia" w:eastAsia="Times New Roman" w:hAnsi="Georgia" w:cs="Times New Roman"/>
+          <w:spacing w:val="-1"/>
+          <w:sz w:val="32"/>
+          <w:szCs w:val="32"/>
+        </w:rPr>
+        <w:t xml:space="preserve"> to lo</w:t>
+      </w:r>
+      <w:r>
+        <w:rPr>
+          <w:rFonts w:ascii="Georgia" w:eastAsia="Times New Roman" w:hAnsi="Georgia" w:cs="Times New Roman"/>
+          <w:spacing w:val="-1"/>
+          <w:sz w:val="32"/>
+          <w:szCs w:val="32"/>
+        </w:rPr>
+        <w:t>ad a few views from our package, well</w:t>
+      </w:r>
+      <w:r>
+        <w:rPr>
+          <w:rFonts w:ascii="Georgia" w:eastAsia="Times New Roman" w:hAnsi="Georgia" w:cs="Times New Roman"/>
+          <w:spacing w:val="-1"/>
+          <w:sz w:val="32"/>
+          <w:szCs w:val="32"/>
+        </w:rPr>
+        <w:t xml:space="preserve"> that’s easy enough. Let’s do that in the next step.</w:t>
+      </w:r>
+    </w:p>
+    <w:p>
+      <w:pPr>
+        <w:shd w:val="clear" w:color="auto" w:fill="FFFFFF"/>
+        <w:spacing w:before="450" w:after="0" w:line="240" w:lineRule="auto"/>
+        <w:outlineLvl w:val="3"/>
+        <w:rPr>
+          <w:rFonts w:ascii="Lucida Sans Unicode" w:eastAsia="Times New Roman" w:hAnsi="Lucida Sans Unicode" w:cs="Lucida Sans Unicode"/>
+          <w:b/>
+          <w:bCs/>
+          <w:spacing w:val="-3"/>
+          <w:sz w:val="39"/>
+          <w:szCs w:val="39"/>
+        </w:rPr>
+      </w:pPr>
+      <w:r>
+        <w:rPr>
+          <w:rFonts w:ascii="Lucida Sans Unicode" w:eastAsia="Times New Roman" w:hAnsi="Lucida Sans Unicode" w:cs="Lucida Sans Unicode"/>
+          <w:b/>
+          <w:bCs/>
+          <w:spacing w:val="-3"/>
+          <w:sz w:val="39"/>
+          <w:szCs w:val="39"/>
+        </w:rPr>
+        <w:t>7. Adding views for our package.</w:t>
+      </w:r>
+    </w:p>
+    <w:p>
+      <w:pPr>
+        <w:shd w:val="clear" w:color="auto" w:fill="FFFFFF"/>
+        <w:spacing w:before="90" w:after="0" w:line="240" w:lineRule="auto"/>
+        <w:rPr>
+          <w:rFonts w:ascii="Georgia" w:eastAsia="Times New Roman" w:hAnsi="Georgia" w:cs="Times New Roman"/>
+          <w:spacing w:val="-1"/>
+          <w:sz w:val="32"/>
+          <w:szCs w:val="32"/>
+        </w:rPr>
+      </w:pPr>
+      <w:r>
+        <w:rPr>
+          <w:rFonts w:ascii="Georgia" w:eastAsia="Times New Roman" w:hAnsi="Georgia" w:cs="Times New Roman"/>
+          <w:spacing w:val="-1"/>
+          <w:sz w:val="32"/>
+          <w:szCs w:val="32"/>
+        </w:rPr>
+        <w:t>Let’s create a new folder</w:t>
+      </w:r>
+      <w:r>
+        <w:rPr>
+          <w:rFonts w:ascii="Georgia" w:eastAsia="Times New Roman" w:hAnsi="Georgia" w:cs="Times New Roman"/>
+          <w:spacing w:val="-1"/>
+          <w:sz w:val="32"/>
+          <w:szCs w:val="32"/>
+        </w:rPr>
+        <w:t xml:space="preserve"> called </w:t>
+      </w:r>
+      <w:r>
+        <w:rPr>
+          <w:rFonts w:ascii="Georgia" w:eastAsia="Times New Roman" w:hAnsi="Georgia" w:cs="Times New Roman"/>
+          <w:b/>
+          <w:spacing w:val="-1"/>
+          <w:sz w:val="32"/>
+          <w:szCs w:val="32"/>
+        </w:rPr>
+        <w:t>views</w:t>
+      </w:r>
+      <w:r>
+        <w:rPr>
+          <w:rFonts w:ascii="Georgia" w:eastAsia="Times New Roman" w:hAnsi="Georgia" w:cs="Times New Roman"/>
+          <w:spacing w:val="-1"/>
+          <w:sz w:val="32"/>
+          <w:szCs w:val="32"/>
+        </w:rPr>
+        <w:t xml:space="preserve"> inside </w:t>
+      </w:r>
+      <w:r>
+        <w:rPr>
+          <w:rFonts w:ascii="Georgia" w:eastAsia="Times New Roman" w:hAnsi="Georgia" w:cs="Times New Roman"/>
+          <w:spacing w:val="-1"/>
+          <w:sz w:val="32"/>
+          <w:szCs w:val="32"/>
+        </w:rPr>
+        <w:t xml:space="preserve">our package </w:t>
+      </w:r>
+      <w:r>
+        <w:rPr>
+          <w:rFonts w:ascii="Georgia" w:eastAsia="Times New Roman" w:hAnsi="Georgia" w:cs="Times New Roman"/>
+          <w:b/>
+          <w:spacing w:val="-1"/>
+          <w:sz w:val="32"/>
+          <w:szCs w:val="32"/>
+        </w:rPr>
+        <w:t>src</w:t>
+      </w:r>
+      <w:r>
+        <w:rPr>
+          <w:rFonts w:ascii="Georgia" w:eastAsia="Times New Roman" w:hAnsi="Georgia" w:cs="Times New Roman"/>
+          <w:spacing w:val="-1"/>
+          <w:sz w:val="32"/>
+          <w:szCs w:val="32"/>
+        </w:rPr>
+        <w:t xml:space="preserve"> </w:t>
+      </w:r>
+      <w:r>
+        <w:rPr>
+          <w:rFonts w:ascii="Georgia" w:eastAsia="Times New Roman" w:hAnsi="Georgia" w:cs="Times New Roman"/>
+          <w:spacing w:val="-1"/>
+          <w:sz w:val="32"/>
+          <w:szCs w:val="32"/>
+        </w:rPr>
+        <w:t>directory</w:t>
+      </w:r>
+      <w:r>
+        <w:rPr>
+          <w:rFonts w:ascii="Georgia" w:eastAsia="Times New Roman" w:hAnsi="Georgia" w:cs="Times New Roman"/>
+          <w:spacing w:val="-1"/>
+          <w:sz w:val="32"/>
+          <w:szCs w:val="32"/>
+        </w:rPr>
+        <w:t>. Then let’s</w:t>
+      </w:r>
+      <w:r>
+        <w:rPr>
+          <w:rFonts w:ascii="Georgia" w:eastAsia="Times New Roman" w:hAnsi="Georgia" w:cs="Times New Roman"/>
+          <w:spacing w:val="-1"/>
+          <w:sz w:val="32"/>
+          <w:szCs w:val="32"/>
+        </w:rPr>
+        <w:t xml:space="preserve"> create a new file and call it </w:t>
+      </w:r>
+      <w:r>
+        <w:rPr>
+          <w:rFonts w:ascii="Georgia" w:eastAsia="Times New Roman" w:hAnsi="Georgia" w:cs="Times New Roman"/>
+          <w:b/>
+          <w:spacing w:val="-1"/>
+          <w:sz w:val="32"/>
+          <w:szCs w:val="32"/>
+        </w:rPr>
+        <w:t>index</w:t>
+      </w:r>
+      <w:r>
+        <w:rPr>
+          <w:rFonts w:ascii="Georgia" w:eastAsia="Times New Roman" w:hAnsi="Georgia" w:cs="Times New Roman"/>
+          <w:b/>
+          <w:spacing w:val="-1"/>
+          <w:sz w:val="32"/>
+          <w:szCs w:val="32"/>
+        </w:rPr>
+        <w:t>.blade.php</w:t>
+      </w:r>
+      <w:r>
+        <w:rPr>
+          <w:rFonts w:ascii="Georgia" w:eastAsia="Times New Roman" w:hAnsi="Georgia" w:cs="Times New Roman"/>
+          <w:spacing w:val="-1"/>
+          <w:sz w:val="32"/>
+          <w:szCs w:val="32"/>
+        </w:rPr>
+        <w:t xml:space="preserve">. Inside the </w:t>
+      </w:r>
+      <w:r>
+        <w:rPr>
+          <w:rFonts w:ascii="Georgia" w:eastAsia="Times New Roman" w:hAnsi="Georgia" w:cs="Times New Roman"/>
+          <w:spacing w:val="-1"/>
+          <w:sz w:val="32"/>
+          <w:szCs w:val="32"/>
+        </w:rPr>
+        <w:t xml:space="preserve">file </w:t>
+      </w:r>
+      <w:r>
+        <w:rPr>
+          <w:rFonts w:ascii="Georgia" w:eastAsia="Times New Roman" w:hAnsi="Georgia" w:cs="Times New Roman"/>
+          <w:spacing w:val="-1"/>
+          <w:sz w:val="32"/>
+          <w:szCs w:val="32"/>
+        </w:rPr>
+        <w:t>let’s add the following</w:t>
+      </w:r>
+      <w:r>
+        <w:rPr>
+          <w:rFonts w:ascii="Georgia" w:eastAsia="Times New Roman" w:hAnsi="Georgia" w:cs="Times New Roman"/>
+          <w:spacing w:val="-1"/>
+          <w:sz w:val="32"/>
+          <w:szCs w:val="32"/>
+        </w:rPr>
+        <w:t xml:space="preserve"> markup</w:t>
+      </w:r>
+      <w:r>
+        <w:rPr>
+          <w:rFonts w:ascii="Georgia" w:eastAsia="Times New Roman" w:hAnsi="Georgia" w:cs="Times New Roman"/>
+          <w:spacing w:val="-1"/>
+          <w:sz w:val="32"/>
+          <w:szCs w:val="32"/>
+        </w:rPr>
+        <w:t>:</w:t>
+      </w:r>
     </w:p>
     <w:p>
       <w:pPr>
@@ -5468,14 +6423,6 @@
           <w:szCs w:val="24"/>
         </w:rPr>
       </w:pPr>
-      <w:r>
-        <w:rPr>
-          <w:rFonts w:ascii="Courier New" w:eastAsia="Times New Roman" w:hAnsi="Courier New" w:cs="Courier New"/>
-          <w:sz w:val="24"/>
-          <w:szCs w:val="24"/>
-        </w:rPr>
-        <w:t>public function add($a, $b)</w:t>
-      </w:r>
     </w:p>
     <w:p>
       <w:pPr>
@@ -5510,7 +6457,7 @@
           <w:sz w:val="24"/>
           <w:szCs w:val="24"/>
         </w:rPr>
-        <w:t xml:space="preserve">    {</w:t>
+        <w:t>&lt;!doctype html&gt;</w:t>
       </w:r>
     </w:p>
     <w:p>
@@ -5546,7 +6493,7 @@
           <w:sz w:val="24"/>
           <w:szCs w:val="24"/>
         </w:rPr>
-        <w:t xml:space="preserve">        $result = $a + $b;</w:t>
+        <w:t>&lt;html lang="en"&gt;</w:t>
       </w:r>
     </w:p>
     <w:p>
@@ -5582,7 +6529,7 @@
           <w:sz w:val="24"/>
           <w:szCs w:val="24"/>
         </w:rPr>
-        <w:t xml:space="preserve">        return view('calculator::index', compact('result'));</w:t>
+        <w:t>&lt;head&gt;</w:t>
       </w:r>
     </w:p>
     <w:p>
@@ -5618,7 +6565,7 @@
           <w:sz w:val="24"/>
           <w:szCs w:val="24"/>
         </w:rPr>
-        <w:t xml:space="preserve">    }</w:t>
+        <w:t xml:space="preserve">    &lt;title&gt;Calculator&lt;/title&gt;</w:t>
       </w:r>
     </w:p>
     <w:p>
@@ -5648,6 +6595,14 @@
           <w:szCs w:val="24"/>
         </w:rPr>
       </w:pPr>
+      <w:r>
+        <w:rPr>
+          <w:rFonts w:ascii="Courier New" w:eastAsia="Times New Roman" w:hAnsi="Courier New" w:cs="Courier New"/>
+          <w:sz w:val="24"/>
+          <w:szCs w:val="24"/>
+        </w:rPr>
+        <w:t>&lt;/head&gt;</w:t>
+      </w:r>
     </w:p>
     <w:p>
       <w:pPr>
@@ -5682,7 +6637,7 @@
           <w:sz w:val="24"/>
           <w:szCs w:val="24"/>
         </w:rPr>
-        <w:t>public function subtract($a, $b)</w:t>
+        <w:t>&lt;body&gt;</w:t>
       </w:r>
     </w:p>
     <w:p>
@@ -5718,7 +6673,7 @@
           <w:sz w:val="24"/>
           <w:szCs w:val="24"/>
         </w:rPr>
-        <w:t xml:space="preserve">    {</w:t>
+        <w:t xml:space="preserve">    &lt;h2 style="text-align: center"&gt;Your Result: &lt;span style="font-weight:normal"&gt;{{ $result }}&lt;/span&gt;&lt;/h2&gt;</w:t>
       </w:r>
     </w:p>
     <w:p>
@@ -5754,7 +6709,7 @@
           <w:sz w:val="24"/>
           <w:szCs w:val="24"/>
         </w:rPr>
-        <w:t xml:space="preserve">        $result = $a - $b;</w:t>
+        <w:t>&lt;/body&gt;</w:t>
       </w:r>
     </w:p>
     <w:p>
@@ -5790,7 +6745,118 @@
           <w:sz w:val="24"/>
           <w:szCs w:val="24"/>
         </w:rPr>
-        <w:t xml:space="preserve">        return view('calculator::index', compact('result'));</w:t>
+        <w:t>&lt;/html&gt;</w:t>
+      </w:r>
+    </w:p>
+    <w:p>
+      <w:pPr>
+        <w:shd w:val="clear" w:color="auto" w:fill="FFFFFF"/>
+        <w:spacing w:before="570" w:after="0" w:line="240" w:lineRule="auto"/>
+        <w:rPr>
+          <w:rFonts w:ascii="Georgia" w:eastAsia="Times New Roman" w:hAnsi="Georgia" w:cs="Times New Roman"/>
+          <w:spacing w:val="-1"/>
+          <w:sz w:val="32"/>
+          <w:szCs w:val="32"/>
+        </w:rPr>
+      </w:pPr>
+      <w:r>
+        <w:rPr>
+          <w:rFonts w:ascii="Georgia" w:eastAsia="Times New Roman" w:hAnsi="Georgia" w:cs="Times New Roman"/>
+          <w:spacing w:val="-1"/>
+          <w:sz w:val="32"/>
+          <w:szCs w:val="32"/>
+        </w:rPr>
+        <w:t>Next</w:t>
+      </w:r>
+      <w:r>
+        <w:rPr>
+          <w:rFonts w:ascii="Georgia" w:eastAsia="Times New Roman" w:hAnsi="Georgia" w:cs="Times New Roman"/>
+          <w:spacing w:val="-1"/>
+          <w:sz w:val="32"/>
+          <w:szCs w:val="32"/>
+        </w:rPr>
+        <w:t>,</w:t>
+      </w:r>
+      <w:r>
+        <w:rPr>
+          <w:rFonts w:ascii="Georgia" w:eastAsia="Times New Roman" w:hAnsi="Georgia" w:cs="Times New Roman"/>
+          <w:spacing w:val="-1"/>
+          <w:sz w:val="32"/>
+          <w:szCs w:val="32"/>
+        </w:rPr>
+        <w:t xml:space="preserve"> let’s register where these views should be loaded from by adding a line of code to the </w:t>
+      </w:r>
+      <w:r>
+        <w:rPr>
+          <w:rFonts w:ascii="Georgia" w:eastAsia="Times New Roman" w:hAnsi="Georgia" w:cs="Times New Roman"/>
+          <w:spacing w:val="-1"/>
+          <w:sz w:val="32"/>
+          <w:szCs w:val="32"/>
+        </w:rPr>
+        <w:t>boot</w:t>
+      </w:r>
+      <w:r>
+        <w:rPr>
+          <w:rFonts w:ascii="Georgia" w:eastAsia="Times New Roman" w:hAnsi="Georgia" w:cs="Times New Roman"/>
+          <w:spacing w:val="-1"/>
+          <w:sz w:val="32"/>
+          <w:szCs w:val="32"/>
+        </w:rPr>
+        <w:t xml:space="preserve"> method of </w:t>
+      </w:r>
+      <w:r>
+        <w:rPr>
+          <w:rFonts w:ascii="Georgia" w:eastAsia="Times New Roman" w:hAnsi="Georgia" w:cs="Times New Roman"/>
+          <w:spacing w:val="-1"/>
+          <w:sz w:val="32"/>
+          <w:szCs w:val="32"/>
+        </w:rPr>
+        <w:t>Package</w:t>
+      </w:r>
+      <w:r>
+        <w:rPr>
+          <w:rFonts w:ascii="Georgia" w:eastAsia="Times New Roman" w:hAnsi="Georgia" w:cs="Times New Roman"/>
+          <w:spacing w:val="-1"/>
+          <w:sz w:val="32"/>
+          <w:szCs w:val="32"/>
+        </w:rPr>
+        <w:t xml:space="preserve"> Service Provider:</w:t>
+      </w:r>
+    </w:p>
+    <w:p>
+      <w:pPr>
+        <w:shd w:val="clear" w:color="auto" w:fill="FFFFFF"/>
+        <w:spacing w:before="570" w:after="0" w:line="240" w:lineRule="auto"/>
+        <w:rPr>
+          <w:rFonts w:ascii="Georgia" w:eastAsia="Times New Roman" w:hAnsi="Georgia" w:cs="Times New Roman"/>
+          <w:spacing w:val="-1"/>
+          <w:sz w:val="32"/>
+          <w:szCs w:val="32"/>
+        </w:rPr>
+      </w:pPr>
+      <w:r>
+        <w:rPr>
+          <w:rFonts w:ascii="Courier New" w:eastAsia="Times New Roman" w:hAnsi="Courier New" w:cs="Courier New"/>
+          <w:sz w:val="24"/>
+          <w:szCs w:val="24"/>
+        </w:rPr>
+        <w:t xml:space="preserve">public function </w:t>
+      </w:r>
+      <w:r>
+        <w:rPr>
+          <w:rFonts w:ascii="Courier New" w:eastAsia="Times New Roman" w:hAnsi="Courier New" w:cs="Courier New"/>
+          <w:sz w:val="24"/>
+          <w:szCs w:val="24"/>
+        </w:rPr>
+        <w:t>boot</w:t>
+      </w:r>
+      <w:r>
+        <w:rPr>
+          <w:rFonts w:ascii="Courier New" w:eastAsia="Times New Roman" w:hAnsi="Courier New" w:cs="Courier New"/>
+          <w:sz w:val="24"/>
+          <w:szCs w:val="24"/>
+        </w:rPr>
+        <w:t>()</w:t>
       </w:r>
     </w:p>
     <w:p>
@@ -5826,6 +6892,777 @@
           <w:sz w:val="24"/>
           <w:szCs w:val="24"/>
         </w:rPr>
+        <w:t>{</w:t>
+      </w:r>
+    </w:p>
+    <w:p>
+      <w:pPr>
+        <w:tabs>
+          <w:tab w:val="left" w:pos="916"/>
+          <w:tab w:val="left" w:pos="1832"/>
+          <w:tab w:val="left" w:pos="2748"/>
+          <w:tab w:val="left" w:pos="3664"/>
+          <w:tab w:val="left" w:pos="4580"/>
+          <w:tab w:val="left" w:pos="5496"/>
+          <w:tab w:val="left" w:pos="6412"/>
+          <w:tab w:val="left" w:pos="7328"/>
+          <w:tab w:val="left" w:pos="8244"/>
+          <w:tab w:val="left" w:pos="9160"/>
+          <w:tab w:val="left" w:pos="10076"/>
+          <w:tab w:val="left" w:pos="10992"/>
+          <w:tab w:val="left" w:pos="11908"/>
+          <w:tab w:val="left" w:pos="12824"/>
+          <w:tab w:val="left" w:pos="13740"/>
+          <w:tab w:val="left" w:pos="14656"/>
+        </w:tabs>
+        <w:spacing w:after="0" w:line="240" w:lineRule="auto"/>
+        <w:rPr>
+          <w:rFonts w:ascii="Courier New" w:eastAsia="Times New Roman" w:hAnsi="Courier New" w:cs="Courier New"/>
+          <w:sz w:val="24"/>
+          <w:szCs w:val="24"/>
+        </w:rPr>
+      </w:pPr>
+      <w:r>
+        <w:rPr>
+          <w:rFonts w:ascii="Courier New" w:eastAsia="Times New Roman" w:hAnsi="Courier New" w:cs="Courier New"/>
+          <w:sz w:val="24"/>
+          <w:szCs w:val="24"/>
+        </w:rPr>
+        <w:t xml:space="preserve">$this-&gt;loadViewsFrom(__DIR__.'/views', 'calculator'); </w:t>
+      </w:r>
+    </w:p>
+    <w:p>
+      <w:pPr>
+        <w:tabs>
+          <w:tab w:val="left" w:pos="916"/>
+          <w:tab w:val="left" w:pos="1832"/>
+          <w:tab w:val="left" w:pos="2748"/>
+          <w:tab w:val="left" w:pos="3664"/>
+          <w:tab w:val="left" w:pos="4580"/>
+          <w:tab w:val="left" w:pos="5496"/>
+          <w:tab w:val="left" w:pos="6412"/>
+          <w:tab w:val="left" w:pos="7328"/>
+          <w:tab w:val="left" w:pos="8244"/>
+          <w:tab w:val="left" w:pos="9160"/>
+          <w:tab w:val="left" w:pos="10076"/>
+          <w:tab w:val="left" w:pos="10992"/>
+          <w:tab w:val="left" w:pos="11908"/>
+          <w:tab w:val="left" w:pos="12824"/>
+          <w:tab w:val="left" w:pos="13740"/>
+          <w:tab w:val="left" w:pos="14656"/>
+        </w:tabs>
+        <w:spacing w:after="0" w:line="240" w:lineRule="auto"/>
+        <w:rPr>
+          <w:rFonts w:ascii="Courier New" w:eastAsia="Times New Roman" w:hAnsi="Courier New" w:cs="Courier New"/>
+          <w:sz w:val="24"/>
+          <w:szCs w:val="24"/>
+        </w:rPr>
+      </w:pPr>
+      <w:r>
+        <w:rPr>
+          <w:rFonts w:ascii="Courier New" w:eastAsia="Times New Roman" w:hAnsi="Courier New" w:cs="Courier New"/>
+          <w:sz w:val="24"/>
+          <w:szCs w:val="24"/>
+        </w:rPr>
+        <w:t>}</w:t>
+      </w:r>
+    </w:p>
+    <w:p>
+      <w:pPr>
+        <w:tabs>
+          <w:tab w:val="left" w:pos="916"/>
+          <w:tab w:val="left" w:pos="1832"/>
+          <w:tab w:val="left" w:pos="2748"/>
+          <w:tab w:val="left" w:pos="3664"/>
+          <w:tab w:val="left" w:pos="4580"/>
+          <w:tab w:val="left" w:pos="5496"/>
+          <w:tab w:val="left" w:pos="6412"/>
+          <w:tab w:val="left" w:pos="7328"/>
+          <w:tab w:val="left" w:pos="8244"/>
+          <w:tab w:val="left" w:pos="9160"/>
+          <w:tab w:val="left" w:pos="10076"/>
+          <w:tab w:val="left" w:pos="10992"/>
+          <w:tab w:val="left" w:pos="11908"/>
+          <w:tab w:val="left" w:pos="12824"/>
+          <w:tab w:val="left" w:pos="13740"/>
+          <w:tab w:val="left" w:pos="14656"/>
+        </w:tabs>
+        <w:spacing w:after="0" w:line="240" w:lineRule="auto"/>
+        <w:rPr>
+          <w:rFonts w:ascii="Courier New" w:eastAsia="Times New Roman" w:hAnsi="Courier New" w:cs="Courier New"/>
+          <w:sz w:val="24"/>
+          <w:szCs w:val="24"/>
+        </w:rPr>
+      </w:pPr>
+    </w:p>
+    <w:p>
+      <w:pPr>
+        <w:shd w:val="clear" w:color="auto" w:fill="FFFFFF"/>
+        <w:spacing w:before="570" w:after="0" w:line="240" w:lineRule="auto"/>
+        <w:rPr>
+          <w:rFonts w:ascii="Georgia" w:eastAsia="Times New Roman" w:hAnsi="Georgia" w:cs="Times New Roman"/>
+          <w:spacing w:val="-1"/>
+          <w:sz w:val="32"/>
+          <w:szCs w:val="32"/>
+        </w:rPr>
+      </w:pPr>
+      <w:r>
+        <w:rPr>
+          <w:rFonts w:ascii="Georgia" w:eastAsia="Times New Roman" w:hAnsi="Georgia" w:cs="Times New Roman"/>
+          <w:spacing w:val="-1"/>
+          <w:sz w:val="32"/>
+          <w:szCs w:val="32"/>
+        </w:rPr>
+        <w:lastRenderedPageBreak/>
+        <w:t xml:space="preserve">In the above code, </w:t>
+      </w:r>
+      <w:r>
+        <w:rPr>
+          <w:rFonts w:ascii="Georgia" w:eastAsia="Times New Roman" w:hAnsi="Georgia" w:cs="Times New Roman"/>
+          <w:b/>
+          <w:spacing w:val="-1"/>
+          <w:sz w:val="32"/>
+          <w:szCs w:val="32"/>
+        </w:rPr>
+        <w:t>calculator</w:t>
+      </w:r>
+      <w:r>
+        <w:rPr>
+          <w:rFonts w:ascii="Georgia" w:eastAsia="Times New Roman" w:hAnsi="Georgia" w:cs="Times New Roman"/>
+          <w:spacing w:val="-1"/>
+          <w:sz w:val="32"/>
+          <w:szCs w:val="32"/>
+        </w:rPr>
+        <w:t xml:space="preserve"> is a package name</w:t>
+      </w:r>
+      <w:r>
+        <w:rPr>
+          <w:rFonts w:ascii="Georgia" w:eastAsia="Times New Roman" w:hAnsi="Georgia" w:cs="Times New Roman"/>
+          <w:spacing w:val="-1"/>
+          <w:sz w:val="32"/>
+          <w:szCs w:val="32"/>
+        </w:rPr>
+        <w:t xml:space="preserve"> but you can set</w:t>
+      </w:r>
+      <w:r>
+        <w:rPr>
+          <w:rFonts w:ascii="Georgia" w:eastAsia="Times New Roman" w:hAnsi="Georgia" w:cs="Times New Roman"/>
+          <w:spacing w:val="-1"/>
+          <w:sz w:val="32"/>
+          <w:szCs w:val="32"/>
+        </w:rPr>
+        <w:t xml:space="preserve"> any string</w:t>
+      </w:r>
+      <w:r>
+        <w:rPr>
+          <w:rFonts w:ascii="Georgia" w:eastAsia="Times New Roman" w:hAnsi="Georgia" w:cs="Times New Roman"/>
+          <w:spacing w:val="-1"/>
+          <w:sz w:val="32"/>
+          <w:szCs w:val="32"/>
+        </w:rPr>
+        <w:t>. Later from</w:t>
+      </w:r>
+      <w:r>
+        <w:rPr>
+          <w:rFonts w:ascii="Georgia" w:eastAsia="Times New Roman" w:hAnsi="Georgia" w:cs="Times New Roman"/>
+          <w:spacing w:val="-1"/>
+          <w:sz w:val="32"/>
+          <w:szCs w:val="32"/>
+        </w:rPr>
+        <w:t xml:space="preserve"> the</w:t>
+      </w:r>
+      <w:r>
+        <w:rPr>
+          <w:rFonts w:ascii="Georgia" w:eastAsia="Times New Roman" w:hAnsi="Georgia" w:cs="Times New Roman"/>
+          <w:spacing w:val="-1"/>
+          <w:sz w:val="32"/>
+          <w:szCs w:val="32"/>
+        </w:rPr>
+        <w:t xml:space="preserve"> controller we will call view as follows:</w:t>
+      </w:r>
+    </w:p>
+    <w:p>
+      <w:pPr>
+        <w:shd w:val="clear" w:color="auto" w:fill="FFFFFF"/>
+        <w:spacing w:before="570" w:after="0" w:line="240" w:lineRule="auto"/>
+        <w:rPr>
+          <w:rFonts w:ascii="Georgia" w:eastAsia="Times New Roman" w:hAnsi="Georgia" w:cs="Times New Roman"/>
+          <w:b/>
+          <w:spacing w:val="-1"/>
+          <w:sz w:val="32"/>
+          <w:szCs w:val="32"/>
+        </w:rPr>
+      </w:pPr>
+      <w:r>
+        <w:rPr>
+          <w:rFonts w:ascii="Georgia" w:eastAsia="Times New Roman" w:hAnsi="Georgia" w:cs="Times New Roman"/>
+          <w:b/>
+          <w:spacing w:val="-1"/>
+          <w:sz w:val="32"/>
+          <w:szCs w:val="32"/>
+        </w:rPr>
+        <w:t>package_name::view_name</w:t>
+      </w:r>
+    </w:p>
+    <w:p>
+      <w:pPr>
+        <w:shd w:val="clear" w:color="auto" w:fill="FFFFFF"/>
+        <w:spacing w:before="570" w:after="0" w:line="240" w:lineRule="auto"/>
+        <w:rPr>
+          <w:rFonts w:ascii="Georgia" w:eastAsia="Times New Roman" w:hAnsi="Georgia" w:cs="Times New Roman"/>
+          <w:spacing w:val="-1"/>
+          <w:sz w:val="32"/>
+          <w:szCs w:val="32"/>
+        </w:rPr>
+      </w:pPr>
+      <w:r>
+        <w:rPr>
+          <w:rFonts w:ascii="Georgia" w:eastAsia="Times New Roman" w:hAnsi="Georgia" w:cs="Times New Roman"/>
+          <w:spacing w:val="-1"/>
+          <w:sz w:val="32"/>
+          <w:szCs w:val="32"/>
+        </w:rPr>
+        <w:t xml:space="preserve">For Example: </w:t>
+      </w:r>
+      <w:r>
+        <w:rPr>
+          <w:rFonts w:ascii="Georgia" w:eastAsia="Times New Roman" w:hAnsi="Georgia" w:cs="Times New Roman"/>
+          <w:spacing w:val="-1"/>
+          <w:sz w:val="32"/>
+          <w:szCs w:val="32"/>
+        </w:rPr>
+        <w:t>return view('calculator::index', compact('result'));</w:t>
+      </w:r>
+    </w:p>
+    <w:p>
+      <w:pPr>
+        <w:shd w:val="clear" w:color="auto" w:fill="FFFFFF"/>
+        <w:spacing w:before="570" w:after="0" w:line="240" w:lineRule="auto"/>
+        <w:rPr>
+          <w:rFonts w:ascii="Georgia" w:eastAsia="Times New Roman" w:hAnsi="Georgia" w:cs="Times New Roman"/>
+          <w:spacing w:val="-1"/>
+          <w:sz w:val="32"/>
+          <w:szCs w:val="32"/>
+        </w:rPr>
+      </w:pPr>
+      <w:r>
+        <w:rPr>
+          <w:rFonts w:ascii="Georgia" w:eastAsia="Times New Roman" w:hAnsi="Georgia" w:cs="Times New Roman"/>
+          <w:spacing w:val="-1"/>
+          <w:sz w:val="32"/>
+          <w:szCs w:val="32"/>
+        </w:rPr>
+        <w:t xml:space="preserve">Lastly, let’s </w:t>
+      </w:r>
+      <w:r>
+        <w:rPr>
+          <w:rFonts w:ascii="Georgia" w:eastAsia="Times New Roman" w:hAnsi="Georgia" w:cs="Times New Roman"/>
+          <w:spacing w:val="-1"/>
+          <w:sz w:val="32"/>
+          <w:szCs w:val="32"/>
+        </w:rPr>
+        <w:t xml:space="preserve">call </w:t>
+      </w:r>
+      <w:r>
+        <w:rPr>
+          <w:rFonts w:ascii="Georgia" w:eastAsia="Times New Roman" w:hAnsi="Georgia" w:cs="Times New Roman"/>
+          <w:spacing w:val="-1"/>
+          <w:sz w:val="32"/>
+          <w:szCs w:val="32"/>
+        </w:rPr>
+        <w:t>the</w:t>
+      </w:r>
+      <w:r>
+        <w:rPr>
+          <w:rFonts w:ascii="Georgia" w:eastAsia="Times New Roman" w:hAnsi="Georgia" w:cs="Times New Roman"/>
+          <w:spacing w:val="-1"/>
+          <w:sz w:val="32"/>
+          <w:szCs w:val="32"/>
+        </w:rPr>
+        <w:t xml:space="preserve"> view</w:t>
+      </w:r>
+      <w:r>
+        <w:rPr>
+          <w:rFonts w:ascii="Georgia" w:eastAsia="Times New Roman" w:hAnsi="Georgia" w:cs="Times New Roman"/>
+          <w:spacing w:val="-1"/>
+          <w:sz w:val="32"/>
+          <w:szCs w:val="32"/>
+        </w:rPr>
+        <w:t xml:space="preserve"> from </w:t>
+      </w:r>
+      <w:r>
+        <w:rPr>
+          <w:rFonts w:ascii="Georgia" w:eastAsia="Times New Roman" w:hAnsi="Georgia" w:cs="Times New Roman"/>
+          <w:spacing w:val="-1"/>
+          <w:sz w:val="32"/>
+          <w:szCs w:val="32"/>
+        </w:rPr>
+        <w:t>our c</w:t>
+      </w:r>
+      <w:r>
+        <w:rPr>
+          <w:rFonts w:ascii="Georgia" w:eastAsia="Times New Roman" w:hAnsi="Georgia" w:cs="Times New Roman"/>
+          <w:spacing w:val="-1"/>
+          <w:sz w:val="32"/>
+          <w:szCs w:val="32"/>
+        </w:rPr>
+        <w:t>alculator controller as follows</w:t>
+      </w:r>
+      <w:r>
+        <w:rPr>
+          <w:rFonts w:ascii="Georgia" w:eastAsia="Times New Roman" w:hAnsi="Georgia" w:cs="Times New Roman"/>
+          <w:spacing w:val="-1"/>
+          <w:sz w:val="32"/>
+          <w:szCs w:val="32"/>
+        </w:rPr>
+        <w:t>:</w:t>
+      </w:r>
+    </w:p>
+    <w:p>
+      <w:pPr>
+        <w:tabs>
+          <w:tab w:val="left" w:pos="916"/>
+          <w:tab w:val="left" w:pos="1832"/>
+          <w:tab w:val="left" w:pos="2748"/>
+          <w:tab w:val="left" w:pos="3664"/>
+          <w:tab w:val="left" w:pos="4580"/>
+          <w:tab w:val="left" w:pos="5496"/>
+          <w:tab w:val="left" w:pos="6412"/>
+          <w:tab w:val="left" w:pos="7328"/>
+          <w:tab w:val="left" w:pos="8244"/>
+          <w:tab w:val="left" w:pos="9160"/>
+          <w:tab w:val="left" w:pos="10076"/>
+          <w:tab w:val="left" w:pos="10992"/>
+          <w:tab w:val="left" w:pos="11908"/>
+          <w:tab w:val="left" w:pos="12824"/>
+          <w:tab w:val="left" w:pos="13740"/>
+          <w:tab w:val="left" w:pos="14656"/>
+        </w:tabs>
+        <w:spacing w:after="0" w:line="240" w:lineRule="auto"/>
+        <w:rPr>
+          <w:rFonts w:ascii="Courier New" w:eastAsia="Times New Roman" w:hAnsi="Courier New" w:cs="Courier New"/>
+          <w:sz w:val="24"/>
+          <w:szCs w:val="24"/>
+        </w:rPr>
+      </w:pPr>
+    </w:p>
+    <w:p>
+      <w:pPr>
+        <w:tabs>
+          <w:tab w:val="left" w:pos="916"/>
+          <w:tab w:val="left" w:pos="1832"/>
+          <w:tab w:val="left" w:pos="2748"/>
+          <w:tab w:val="left" w:pos="3664"/>
+          <w:tab w:val="left" w:pos="4580"/>
+          <w:tab w:val="left" w:pos="5496"/>
+          <w:tab w:val="left" w:pos="6412"/>
+          <w:tab w:val="left" w:pos="7328"/>
+          <w:tab w:val="left" w:pos="8244"/>
+          <w:tab w:val="left" w:pos="9160"/>
+          <w:tab w:val="left" w:pos="10076"/>
+          <w:tab w:val="left" w:pos="10992"/>
+          <w:tab w:val="left" w:pos="11908"/>
+          <w:tab w:val="left" w:pos="12824"/>
+          <w:tab w:val="left" w:pos="13740"/>
+          <w:tab w:val="left" w:pos="14656"/>
+        </w:tabs>
+        <w:spacing w:after="0" w:line="240" w:lineRule="auto"/>
+        <w:rPr>
+          <w:rFonts w:ascii="Courier New" w:eastAsia="Times New Roman" w:hAnsi="Courier New" w:cs="Courier New"/>
+          <w:sz w:val="24"/>
+          <w:szCs w:val="24"/>
+        </w:rPr>
+      </w:pPr>
+      <w:r>
+        <w:rPr>
+          <w:rFonts w:ascii="Courier New" w:eastAsia="Times New Roman" w:hAnsi="Courier New" w:cs="Courier New"/>
+          <w:sz w:val="24"/>
+          <w:szCs w:val="24"/>
+        </w:rPr>
+        <w:t>public function add</w:t>
+      </w:r>
+      <w:r>
+        <w:rPr>
+          <w:rFonts w:ascii="Courier New" w:eastAsia="Times New Roman" w:hAnsi="Courier New" w:cs="Courier New"/>
+          <w:sz w:val="24"/>
+          <w:szCs w:val="24"/>
+        </w:rPr>
+        <w:t>ition</w:t>
+      </w:r>
+      <w:r>
+        <w:rPr>
+          <w:rFonts w:ascii="Courier New" w:eastAsia="Times New Roman" w:hAnsi="Courier New" w:cs="Courier New"/>
+          <w:sz w:val="24"/>
+          <w:szCs w:val="24"/>
+        </w:rPr>
+        <w:t>($a, $b)</w:t>
+      </w:r>
+    </w:p>
+    <w:p>
+      <w:pPr>
+        <w:tabs>
+          <w:tab w:val="left" w:pos="916"/>
+          <w:tab w:val="left" w:pos="1832"/>
+          <w:tab w:val="left" w:pos="2748"/>
+          <w:tab w:val="left" w:pos="3664"/>
+          <w:tab w:val="left" w:pos="4580"/>
+          <w:tab w:val="left" w:pos="5496"/>
+          <w:tab w:val="left" w:pos="6412"/>
+          <w:tab w:val="left" w:pos="7328"/>
+          <w:tab w:val="left" w:pos="8244"/>
+          <w:tab w:val="left" w:pos="9160"/>
+          <w:tab w:val="left" w:pos="10076"/>
+          <w:tab w:val="left" w:pos="10992"/>
+          <w:tab w:val="left" w:pos="11908"/>
+          <w:tab w:val="left" w:pos="12824"/>
+          <w:tab w:val="left" w:pos="13740"/>
+          <w:tab w:val="left" w:pos="14656"/>
+        </w:tabs>
+        <w:spacing w:after="0" w:line="240" w:lineRule="auto"/>
+        <w:rPr>
+          <w:rFonts w:ascii="Courier New" w:eastAsia="Times New Roman" w:hAnsi="Courier New" w:cs="Courier New"/>
+          <w:sz w:val="24"/>
+          <w:szCs w:val="24"/>
+        </w:rPr>
+      </w:pPr>
+      <w:r>
+        <w:rPr>
+          <w:rFonts w:ascii="Courier New" w:eastAsia="Times New Roman" w:hAnsi="Courier New" w:cs="Courier New"/>
+          <w:sz w:val="24"/>
+          <w:szCs w:val="24"/>
+        </w:rPr>
+        <w:t xml:space="preserve">    {</w:t>
+      </w:r>
+    </w:p>
+    <w:p>
+      <w:pPr>
+        <w:tabs>
+          <w:tab w:val="left" w:pos="916"/>
+          <w:tab w:val="left" w:pos="1832"/>
+          <w:tab w:val="left" w:pos="2748"/>
+          <w:tab w:val="left" w:pos="3664"/>
+          <w:tab w:val="left" w:pos="4580"/>
+          <w:tab w:val="left" w:pos="5496"/>
+          <w:tab w:val="left" w:pos="6412"/>
+          <w:tab w:val="left" w:pos="7328"/>
+          <w:tab w:val="left" w:pos="8244"/>
+          <w:tab w:val="left" w:pos="9160"/>
+          <w:tab w:val="left" w:pos="10076"/>
+          <w:tab w:val="left" w:pos="10992"/>
+          <w:tab w:val="left" w:pos="11908"/>
+          <w:tab w:val="left" w:pos="12824"/>
+          <w:tab w:val="left" w:pos="13740"/>
+          <w:tab w:val="left" w:pos="14656"/>
+        </w:tabs>
+        <w:spacing w:after="0" w:line="240" w:lineRule="auto"/>
+        <w:rPr>
+          <w:rFonts w:ascii="Courier New" w:eastAsia="Times New Roman" w:hAnsi="Courier New" w:cs="Courier New"/>
+          <w:sz w:val="24"/>
+          <w:szCs w:val="24"/>
+        </w:rPr>
+      </w:pPr>
+      <w:r>
+        <w:rPr>
+          <w:rFonts w:ascii="Courier New" w:eastAsia="Times New Roman" w:hAnsi="Courier New" w:cs="Courier New"/>
+          <w:sz w:val="24"/>
+          <w:szCs w:val="24"/>
+        </w:rPr>
+        <w:t xml:space="preserve">        $result = $a + $b;</w:t>
+      </w:r>
+    </w:p>
+    <w:p>
+      <w:pPr>
+        <w:tabs>
+          <w:tab w:val="left" w:pos="916"/>
+          <w:tab w:val="left" w:pos="1832"/>
+          <w:tab w:val="left" w:pos="2748"/>
+          <w:tab w:val="left" w:pos="3664"/>
+          <w:tab w:val="left" w:pos="4580"/>
+          <w:tab w:val="left" w:pos="5496"/>
+          <w:tab w:val="left" w:pos="6412"/>
+          <w:tab w:val="left" w:pos="7328"/>
+          <w:tab w:val="left" w:pos="8244"/>
+          <w:tab w:val="left" w:pos="9160"/>
+          <w:tab w:val="left" w:pos="10076"/>
+          <w:tab w:val="left" w:pos="10992"/>
+          <w:tab w:val="left" w:pos="11908"/>
+          <w:tab w:val="left" w:pos="12824"/>
+          <w:tab w:val="left" w:pos="13740"/>
+          <w:tab w:val="left" w:pos="14656"/>
+        </w:tabs>
+        <w:spacing w:after="0" w:line="240" w:lineRule="auto"/>
+        <w:rPr>
+          <w:rFonts w:ascii="Courier New" w:eastAsia="Times New Roman" w:hAnsi="Courier New" w:cs="Courier New"/>
+          <w:sz w:val="24"/>
+          <w:szCs w:val="24"/>
+        </w:rPr>
+      </w:pPr>
+      <w:r>
+        <w:rPr>
+          <w:rFonts w:ascii="Courier New" w:eastAsia="Times New Roman" w:hAnsi="Courier New" w:cs="Courier New"/>
+          <w:sz w:val="24"/>
+          <w:szCs w:val="24"/>
+        </w:rPr>
+        <w:t xml:space="preserve">        return view('calculator::index', compact('result'));</w:t>
+      </w:r>
+    </w:p>
+    <w:p>
+      <w:pPr>
+        <w:tabs>
+          <w:tab w:val="left" w:pos="916"/>
+          <w:tab w:val="left" w:pos="1832"/>
+          <w:tab w:val="left" w:pos="2748"/>
+          <w:tab w:val="left" w:pos="3664"/>
+          <w:tab w:val="left" w:pos="4580"/>
+          <w:tab w:val="left" w:pos="5496"/>
+          <w:tab w:val="left" w:pos="6412"/>
+          <w:tab w:val="left" w:pos="7328"/>
+          <w:tab w:val="left" w:pos="8244"/>
+          <w:tab w:val="left" w:pos="9160"/>
+          <w:tab w:val="left" w:pos="10076"/>
+          <w:tab w:val="left" w:pos="10992"/>
+          <w:tab w:val="left" w:pos="11908"/>
+          <w:tab w:val="left" w:pos="12824"/>
+          <w:tab w:val="left" w:pos="13740"/>
+          <w:tab w:val="left" w:pos="14656"/>
+        </w:tabs>
+        <w:spacing w:after="0" w:line="240" w:lineRule="auto"/>
+        <w:rPr>
+          <w:rFonts w:ascii="Courier New" w:eastAsia="Times New Roman" w:hAnsi="Courier New" w:cs="Courier New"/>
+          <w:sz w:val="24"/>
+          <w:szCs w:val="24"/>
+        </w:rPr>
+      </w:pPr>
+      <w:r>
+        <w:rPr>
+          <w:rFonts w:ascii="Courier New" w:eastAsia="Times New Roman" w:hAnsi="Courier New" w:cs="Courier New"/>
+          <w:sz w:val="24"/>
+          <w:szCs w:val="24"/>
+        </w:rPr>
+        <w:t xml:space="preserve">    }</w:t>
+      </w:r>
+    </w:p>
+    <w:p>
+      <w:pPr>
+        <w:tabs>
+          <w:tab w:val="left" w:pos="916"/>
+          <w:tab w:val="left" w:pos="1832"/>
+          <w:tab w:val="left" w:pos="2748"/>
+          <w:tab w:val="left" w:pos="3664"/>
+          <w:tab w:val="left" w:pos="4580"/>
+          <w:tab w:val="left" w:pos="5496"/>
+          <w:tab w:val="left" w:pos="6412"/>
+          <w:tab w:val="left" w:pos="7328"/>
+          <w:tab w:val="left" w:pos="8244"/>
+          <w:tab w:val="left" w:pos="9160"/>
+          <w:tab w:val="left" w:pos="10076"/>
+          <w:tab w:val="left" w:pos="10992"/>
+          <w:tab w:val="left" w:pos="11908"/>
+          <w:tab w:val="left" w:pos="12824"/>
+          <w:tab w:val="left" w:pos="13740"/>
+          <w:tab w:val="left" w:pos="14656"/>
+        </w:tabs>
+        <w:spacing w:after="0" w:line="240" w:lineRule="auto"/>
+        <w:rPr>
+          <w:rFonts w:ascii="Courier New" w:eastAsia="Times New Roman" w:hAnsi="Courier New" w:cs="Courier New"/>
+          <w:sz w:val="24"/>
+          <w:szCs w:val="24"/>
+        </w:rPr>
+      </w:pPr>
+    </w:p>
+    <w:p>
+      <w:pPr>
+        <w:tabs>
+          <w:tab w:val="left" w:pos="916"/>
+          <w:tab w:val="left" w:pos="1832"/>
+          <w:tab w:val="left" w:pos="2748"/>
+          <w:tab w:val="left" w:pos="3664"/>
+          <w:tab w:val="left" w:pos="4580"/>
+          <w:tab w:val="left" w:pos="5496"/>
+          <w:tab w:val="left" w:pos="6412"/>
+          <w:tab w:val="left" w:pos="7328"/>
+          <w:tab w:val="left" w:pos="8244"/>
+          <w:tab w:val="left" w:pos="9160"/>
+          <w:tab w:val="left" w:pos="10076"/>
+          <w:tab w:val="left" w:pos="10992"/>
+          <w:tab w:val="left" w:pos="11908"/>
+          <w:tab w:val="left" w:pos="12824"/>
+          <w:tab w:val="left" w:pos="13740"/>
+          <w:tab w:val="left" w:pos="14656"/>
+        </w:tabs>
+        <w:spacing w:after="0" w:line="240" w:lineRule="auto"/>
+        <w:rPr>
+          <w:rFonts w:ascii="Courier New" w:eastAsia="Times New Roman" w:hAnsi="Courier New" w:cs="Courier New"/>
+          <w:sz w:val="24"/>
+          <w:szCs w:val="24"/>
+        </w:rPr>
+      </w:pPr>
+      <w:r>
+        <w:rPr>
+          <w:rFonts w:ascii="Courier New" w:eastAsia="Times New Roman" w:hAnsi="Courier New" w:cs="Courier New"/>
+          <w:sz w:val="24"/>
+          <w:szCs w:val="24"/>
+        </w:rPr>
+        <w:t>public function subtract</w:t>
+      </w:r>
+      <w:r>
+        <w:rPr>
+          <w:rFonts w:ascii="Courier New" w:eastAsia="Times New Roman" w:hAnsi="Courier New" w:cs="Courier New"/>
+          <w:sz w:val="24"/>
+          <w:szCs w:val="24"/>
+        </w:rPr>
+        <w:t>ion</w:t>
+      </w:r>
+      <w:r>
+        <w:rPr>
+          <w:rFonts w:ascii="Courier New" w:eastAsia="Times New Roman" w:hAnsi="Courier New" w:cs="Courier New"/>
+          <w:sz w:val="24"/>
+          <w:szCs w:val="24"/>
+        </w:rPr>
+        <w:t>($a, $b)</w:t>
+      </w:r>
+    </w:p>
+    <w:p>
+      <w:pPr>
+        <w:tabs>
+          <w:tab w:val="left" w:pos="916"/>
+          <w:tab w:val="left" w:pos="1832"/>
+          <w:tab w:val="left" w:pos="2748"/>
+          <w:tab w:val="left" w:pos="3664"/>
+          <w:tab w:val="left" w:pos="4580"/>
+          <w:tab w:val="left" w:pos="5496"/>
+          <w:tab w:val="left" w:pos="6412"/>
+          <w:tab w:val="left" w:pos="7328"/>
+          <w:tab w:val="left" w:pos="8244"/>
+          <w:tab w:val="left" w:pos="9160"/>
+          <w:tab w:val="left" w:pos="10076"/>
+          <w:tab w:val="left" w:pos="10992"/>
+          <w:tab w:val="left" w:pos="11908"/>
+          <w:tab w:val="left" w:pos="12824"/>
+          <w:tab w:val="left" w:pos="13740"/>
+          <w:tab w:val="left" w:pos="14656"/>
+        </w:tabs>
+        <w:spacing w:after="0" w:line="240" w:lineRule="auto"/>
+        <w:rPr>
+          <w:rFonts w:ascii="Courier New" w:eastAsia="Times New Roman" w:hAnsi="Courier New" w:cs="Courier New"/>
+          <w:sz w:val="24"/>
+          <w:szCs w:val="24"/>
+        </w:rPr>
+      </w:pPr>
+      <w:r>
+        <w:rPr>
+          <w:rFonts w:ascii="Courier New" w:eastAsia="Times New Roman" w:hAnsi="Courier New" w:cs="Courier New"/>
+          <w:sz w:val="24"/>
+          <w:szCs w:val="24"/>
+        </w:rPr>
+        <w:t xml:space="preserve">    {</w:t>
+      </w:r>
+    </w:p>
+    <w:p>
+      <w:pPr>
+        <w:tabs>
+          <w:tab w:val="left" w:pos="916"/>
+          <w:tab w:val="left" w:pos="1832"/>
+          <w:tab w:val="left" w:pos="2748"/>
+          <w:tab w:val="left" w:pos="3664"/>
+          <w:tab w:val="left" w:pos="4580"/>
+          <w:tab w:val="left" w:pos="5496"/>
+          <w:tab w:val="left" w:pos="6412"/>
+          <w:tab w:val="left" w:pos="7328"/>
+          <w:tab w:val="left" w:pos="8244"/>
+          <w:tab w:val="left" w:pos="9160"/>
+          <w:tab w:val="left" w:pos="10076"/>
+          <w:tab w:val="left" w:pos="10992"/>
+          <w:tab w:val="left" w:pos="11908"/>
+          <w:tab w:val="left" w:pos="12824"/>
+          <w:tab w:val="left" w:pos="13740"/>
+          <w:tab w:val="left" w:pos="14656"/>
+        </w:tabs>
+        <w:spacing w:after="0" w:line="240" w:lineRule="auto"/>
+        <w:rPr>
+          <w:rFonts w:ascii="Courier New" w:eastAsia="Times New Roman" w:hAnsi="Courier New" w:cs="Courier New"/>
+          <w:sz w:val="24"/>
+          <w:szCs w:val="24"/>
+        </w:rPr>
+      </w:pPr>
+      <w:r>
+        <w:rPr>
+          <w:rFonts w:ascii="Courier New" w:eastAsia="Times New Roman" w:hAnsi="Courier New" w:cs="Courier New"/>
+          <w:sz w:val="24"/>
+          <w:szCs w:val="24"/>
+        </w:rPr>
+        <w:t xml:space="preserve">        $result = $a - $b;</w:t>
+      </w:r>
+    </w:p>
+    <w:p>
+      <w:pPr>
+        <w:tabs>
+          <w:tab w:val="left" w:pos="916"/>
+          <w:tab w:val="left" w:pos="1832"/>
+          <w:tab w:val="left" w:pos="2748"/>
+          <w:tab w:val="left" w:pos="3664"/>
+          <w:tab w:val="left" w:pos="4580"/>
+          <w:tab w:val="left" w:pos="5496"/>
+          <w:tab w:val="left" w:pos="6412"/>
+          <w:tab w:val="left" w:pos="7328"/>
+          <w:tab w:val="left" w:pos="8244"/>
+          <w:tab w:val="left" w:pos="9160"/>
+          <w:tab w:val="left" w:pos="10076"/>
+          <w:tab w:val="left" w:pos="10992"/>
+          <w:tab w:val="left" w:pos="11908"/>
+          <w:tab w:val="left" w:pos="12824"/>
+          <w:tab w:val="left" w:pos="13740"/>
+          <w:tab w:val="left" w:pos="14656"/>
+        </w:tabs>
+        <w:spacing w:after="0" w:line="240" w:lineRule="auto"/>
+        <w:rPr>
+          <w:rFonts w:ascii="Courier New" w:eastAsia="Times New Roman" w:hAnsi="Courier New" w:cs="Courier New"/>
+          <w:sz w:val="24"/>
+          <w:szCs w:val="24"/>
+        </w:rPr>
+      </w:pPr>
+      <w:r>
+        <w:rPr>
+          <w:rFonts w:ascii="Courier New" w:eastAsia="Times New Roman" w:hAnsi="Courier New" w:cs="Courier New"/>
+          <w:sz w:val="24"/>
+          <w:szCs w:val="24"/>
+        </w:rPr>
+        <w:t xml:space="preserve">        return view('calculator::index', compact('result'));</w:t>
+      </w:r>
+    </w:p>
+    <w:p>
+      <w:pPr>
+        <w:tabs>
+          <w:tab w:val="left" w:pos="916"/>
+          <w:tab w:val="left" w:pos="1832"/>
+          <w:tab w:val="left" w:pos="2748"/>
+          <w:tab w:val="left" w:pos="3664"/>
+          <w:tab w:val="left" w:pos="4580"/>
+          <w:tab w:val="left" w:pos="5496"/>
+          <w:tab w:val="left" w:pos="6412"/>
+          <w:tab w:val="left" w:pos="7328"/>
+          <w:tab w:val="left" w:pos="8244"/>
+          <w:tab w:val="left" w:pos="9160"/>
+          <w:tab w:val="left" w:pos="10076"/>
+          <w:tab w:val="left" w:pos="10992"/>
+          <w:tab w:val="left" w:pos="11908"/>
+          <w:tab w:val="left" w:pos="12824"/>
+          <w:tab w:val="left" w:pos="13740"/>
+          <w:tab w:val="left" w:pos="14656"/>
+        </w:tabs>
+        <w:spacing w:after="0" w:line="240" w:lineRule="auto"/>
+        <w:rPr>
+          <w:rFonts w:ascii="Courier New" w:eastAsia="Times New Roman" w:hAnsi="Courier New" w:cs="Courier New"/>
+          <w:sz w:val="24"/>
+          <w:szCs w:val="24"/>
+        </w:rPr>
+      </w:pPr>
+      <w:r>
+        <w:rPr>
+          <w:rFonts w:ascii="Courier New" w:eastAsia="Times New Roman" w:hAnsi="Courier New" w:cs="Courier New"/>
+          <w:sz w:val="24"/>
+          <w:szCs w:val="24"/>
+        </w:rPr>
         <w:t xml:space="preserve">    }</w:t>
       </w:r>
     </w:p>
@@ -5867,7 +7704,7 @@
             <w:sz w:val="32"/>
             <w:szCs w:val="32"/>
           </w:rPr>
-          <w:t>http://localhost:8000/add/5/2</w:t>
+          <w:t>http://localhost:8000/sum/5/2</w:t>
         </w:r>
       </w:hyperlink>
       <w:r>
@@ -5895,7 +7732,25 @@
           <w:sz w:val="32"/>
           <w:szCs w:val="32"/>
         </w:rPr>
-        <w:t>the result of calculation.</w:t>
+        <w:t xml:space="preserve">the result of </w:t>
+      </w:r>
+      <w:r>
+        <w:rPr>
+          <w:rFonts w:ascii="Georgia" w:eastAsia="Times New Roman" w:hAnsi="Georgia" w:cs="Times New Roman"/>
+          <w:spacing w:val="-1"/>
+          <w:sz w:val="32"/>
+          <w:szCs w:val="32"/>
+        </w:rPr>
+        <w:t>summation to the view</w:t>
+      </w:r>
+      <w:r>
+        <w:rPr>
+          <w:rFonts w:ascii="Georgia" w:eastAsia="Times New Roman" w:hAnsi="Georgia" w:cs="Times New Roman"/>
+          <w:spacing w:val="-1"/>
+          <w:sz w:val="32"/>
+          <w:szCs w:val="32"/>
+        </w:rPr>
+        <w:t>.</w:t>
       </w:r>
     </w:p>
     <w:p>
@@ -5932,7 +7787,7 @@
           <w:sz w:val="39"/>
           <w:szCs w:val="39"/>
         </w:rPr>
-        <w:t xml:space="preserve"> you have</w:t>
+        <w:t xml:space="preserve"> </w:t>
       </w:r>
       <w:r>
         <w:rPr>
@@ -5943,7 +7798,7 @@
           <w:sz w:val="39"/>
           <w:szCs w:val="39"/>
         </w:rPr>
-        <w:t xml:space="preserve"> done</w:t>
+        <w:t>we</w:t>
       </w:r>
       <w:r>
         <w:rPr>
@@ -5954,136 +7809,9 @@
           <w:sz w:val="39"/>
           <w:szCs w:val="39"/>
         </w:rPr>
-        <w:t xml:space="preserve"> it!</w:t>
-      </w:r>
-    </w:p>
-    <w:p>
-      <w:pPr>
-        <w:shd w:val="clear" w:color="auto" w:fill="FFFFFF"/>
-        <w:spacing w:before="90" w:after="0" w:line="240" w:lineRule="auto"/>
-        <w:rPr>
-          <w:rFonts w:ascii="Georgia" w:eastAsia="Times New Roman" w:hAnsi="Georgia" w:cs="Times New Roman"/>
-          <w:spacing w:val="-1"/>
-          <w:sz w:val="32"/>
-          <w:szCs w:val="32"/>
-        </w:rPr>
-      </w:pPr>
-      <w:r>
-        <w:rPr>
-          <w:rFonts w:ascii="Georgia" w:eastAsia="Times New Roman" w:hAnsi="Georgia" w:cs="Times New Roman"/>
-          <w:spacing w:val="-1"/>
-          <w:sz w:val="32"/>
-          <w:szCs w:val="32"/>
-        </w:rPr>
-        <w:t xml:space="preserve">That’s how to create a Laravel package. </w:t>
-      </w:r>
-      <w:r>
-        <w:rPr>
-          <w:rFonts w:ascii="Georgia" w:eastAsia="Times New Roman" w:hAnsi="Georgia" w:cs="Times New Roman"/>
-          <w:spacing w:val="-1"/>
-          <w:sz w:val="32"/>
-          <w:szCs w:val="32"/>
-        </w:rPr>
-        <w:t>If y</w:t>
-      </w:r>
-      <w:r>
-        <w:rPr>
-          <w:rFonts w:ascii="Georgia" w:eastAsia="Times New Roman" w:hAnsi="Georgia" w:cs="Times New Roman"/>
-          <w:spacing w:val="-1"/>
-          <w:sz w:val="32"/>
-          <w:szCs w:val="32"/>
-        </w:rPr>
-        <w:t>ou</w:t>
-      </w:r>
-      <w:r>
-        <w:rPr>
-          <w:rFonts w:ascii="Georgia" w:eastAsia="Times New Roman" w:hAnsi="Georgia" w:cs="Times New Roman"/>
-          <w:spacing w:val="-1"/>
-          <w:sz w:val="32"/>
-          <w:szCs w:val="32"/>
-        </w:rPr>
-        <w:t xml:space="preserve"> want you</w:t>
-      </w:r>
-      <w:r>
-        <w:rPr>
-          <w:rFonts w:ascii="Georgia" w:eastAsia="Times New Roman" w:hAnsi="Georgia" w:cs="Times New Roman"/>
-          <w:spacing w:val="-1"/>
-          <w:sz w:val="32"/>
-          <w:szCs w:val="32"/>
-        </w:rPr>
-        <w:t xml:space="preserve"> can also </w:t>
-      </w:r>
-      <w:r>
-        <w:rPr>
-          <w:rFonts w:ascii="Georgia" w:eastAsia="Times New Roman" w:hAnsi="Georgia" w:cs="Times New Roman"/>
-          <w:spacing w:val="-1"/>
-          <w:sz w:val="32"/>
-          <w:szCs w:val="32"/>
-        </w:rPr>
-        <w:t>do</w:t>
-      </w:r>
-      <w:r>
-        <w:rPr>
-          <w:rFonts w:ascii="Georgia" w:eastAsia="Times New Roman" w:hAnsi="Georgia" w:cs="Times New Roman"/>
-          <w:spacing w:val="-1"/>
-          <w:sz w:val="32"/>
-          <w:szCs w:val="32"/>
-        </w:rPr>
-        <w:t xml:space="preserve"> more about how to publish your views and a few other advanced to</w:t>
-      </w:r>
-      <w:r>
-        <w:rPr>
-          <w:rFonts w:ascii="Georgia" w:eastAsia="Times New Roman" w:hAnsi="Georgia" w:cs="Times New Roman"/>
-          <w:spacing w:val="-1"/>
-          <w:sz w:val="32"/>
-          <w:szCs w:val="32"/>
-        </w:rPr>
-        <w:t>pi</w:t>
-      </w:r>
-      <w:r>
-        <w:rPr>
-          <w:rFonts w:ascii="Georgia" w:eastAsia="Times New Roman" w:hAnsi="Georgia" w:cs="Times New Roman"/>
-          <w:spacing w:val="-1"/>
-          <w:sz w:val="32"/>
-          <w:szCs w:val="32"/>
-        </w:rPr>
-        <w:t>cs on publishing your package. Now l</w:t>
-      </w:r>
-      <w:r>
-        <w:rPr>
-          <w:rFonts w:ascii="Georgia" w:eastAsia="Times New Roman" w:hAnsi="Georgia" w:cs="Times New Roman"/>
-          <w:spacing w:val="-1"/>
-          <w:sz w:val="32"/>
-          <w:szCs w:val="32"/>
-        </w:rPr>
-        <w:t>et’</w:t>
-      </w:r>
-      <w:r>
-        <w:rPr>
-          <w:rFonts w:ascii="Georgia" w:eastAsia="Times New Roman" w:hAnsi="Georgia" w:cs="Times New Roman"/>
-          <w:spacing w:val="-1"/>
-          <w:sz w:val="32"/>
-          <w:szCs w:val="32"/>
-        </w:rPr>
-        <w:t>s do this</w:t>
-      </w:r>
-    </w:p>
-    <w:p>
-      <w:pPr>
-        <w:shd w:val="clear" w:color="auto" w:fill="FFFFFF"/>
-        <w:spacing w:before="90" w:after="0" w:line="240" w:lineRule="auto"/>
-        <w:rPr>
-          <w:rFonts w:ascii="Georgia" w:eastAsia="Times New Roman" w:hAnsi="Georgia" w:cs="Times New Roman"/>
-          <w:spacing w:val="-1"/>
-          <w:sz w:val="32"/>
-          <w:szCs w:val="32"/>
-        </w:rPr>
-      </w:pPr>
-    </w:p>
-    <w:p>
-      <w:pPr>
-        <w:shd w:val="clear" w:color="auto" w:fill="FFFFFF"/>
-        <w:spacing w:before="90" w:after="0" w:line="240" w:lineRule="auto"/>
+        <w:t xml:space="preserve"> have</w:t>
+      </w:r>
+      <w:r>
         <w:rPr>
           <w:rFonts w:ascii="Lucida Sans Unicode" w:eastAsia="Times New Roman" w:hAnsi="Lucida Sans Unicode" w:cs="Lucida Sans Unicode"/>
           <w:b/>
@@ -6092,7 +7820,8 @@
           <w:sz w:val="39"/>
           <w:szCs w:val="39"/>
         </w:rPr>
-      </w:pPr>
+        <w:t xml:space="preserve"> done</w:t>
+      </w:r>
       <w:r>
         <w:rPr>
           <w:rFonts w:ascii="Lucida Sans Unicode" w:eastAsia="Times New Roman" w:hAnsi="Lucida Sans Unicode" w:cs="Lucida Sans Unicode"/>
@@ -6102,9 +7831,154 @@
           <w:sz w:val="39"/>
           <w:szCs w:val="39"/>
         </w:rPr>
-        <w:t>Publishing</w:t>
-      </w:r>
-      <w:r>
+        <w:t xml:space="preserve"> it!</w:t>
+      </w:r>
+    </w:p>
+    <w:p>
+      <w:pPr>
+        <w:shd w:val="clear" w:color="auto" w:fill="FFFFFF"/>
+        <w:spacing w:before="90" w:after="0" w:line="240" w:lineRule="auto"/>
+        <w:rPr>
+          <w:rFonts w:ascii="Georgia" w:eastAsia="Times New Roman" w:hAnsi="Georgia" w:cs="Times New Roman"/>
+          <w:spacing w:val="-1"/>
+          <w:sz w:val="32"/>
+          <w:szCs w:val="32"/>
+        </w:rPr>
+      </w:pPr>
+      <w:r>
+        <w:rPr>
+          <w:rFonts w:ascii="Georgia" w:eastAsia="Times New Roman" w:hAnsi="Georgia" w:cs="Times New Roman"/>
+          <w:spacing w:val="-1"/>
+          <w:sz w:val="32"/>
+          <w:szCs w:val="32"/>
+        </w:rPr>
+        <w:t xml:space="preserve">That’s how to create a Laravel package. </w:t>
+      </w:r>
+      <w:r>
+        <w:rPr>
+          <w:rFonts w:ascii="Georgia" w:eastAsia="Times New Roman" w:hAnsi="Georgia" w:cs="Times New Roman"/>
+          <w:spacing w:val="-1"/>
+          <w:sz w:val="32"/>
+          <w:szCs w:val="32"/>
+        </w:rPr>
+        <w:t>If y</w:t>
+      </w:r>
+      <w:r>
+        <w:rPr>
+          <w:rFonts w:ascii="Georgia" w:eastAsia="Times New Roman" w:hAnsi="Georgia" w:cs="Times New Roman"/>
+          <w:spacing w:val="-1"/>
+          <w:sz w:val="32"/>
+          <w:szCs w:val="32"/>
+        </w:rPr>
+        <w:t>ou</w:t>
+      </w:r>
+      <w:r>
+        <w:rPr>
+          <w:rFonts w:ascii="Georgia" w:eastAsia="Times New Roman" w:hAnsi="Georgia" w:cs="Times New Roman"/>
+          <w:spacing w:val="-1"/>
+          <w:sz w:val="32"/>
+          <w:szCs w:val="32"/>
+        </w:rPr>
+        <w:t xml:space="preserve"> want you</w:t>
+      </w:r>
+      <w:r>
+        <w:rPr>
+          <w:rFonts w:ascii="Georgia" w:eastAsia="Times New Roman" w:hAnsi="Georgia" w:cs="Times New Roman"/>
+          <w:spacing w:val="-1"/>
+          <w:sz w:val="32"/>
+          <w:szCs w:val="32"/>
+        </w:rPr>
+        <w:t xml:space="preserve"> can also </w:t>
+      </w:r>
+      <w:r>
+        <w:rPr>
+          <w:rFonts w:ascii="Georgia" w:eastAsia="Times New Roman" w:hAnsi="Georgia" w:cs="Times New Roman"/>
+          <w:spacing w:val="-1"/>
+          <w:sz w:val="32"/>
+          <w:szCs w:val="32"/>
+        </w:rPr>
+        <w:t>do</w:t>
+      </w:r>
+      <w:r>
+        <w:rPr>
+          <w:rFonts w:ascii="Georgia" w:eastAsia="Times New Roman" w:hAnsi="Georgia" w:cs="Times New Roman"/>
+          <w:spacing w:val="-1"/>
+          <w:sz w:val="32"/>
+          <w:szCs w:val="32"/>
+        </w:rPr>
+        <w:t xml:space="preserve"> more about how to publish your views and a few other advanced to</w:t>
+      </w:r>
+      <w:r>
+        <w:rPr>
+          <w:rFonts w:ascii="Georgia" w:eastAsia="Times New Roman" w:hAnsi="Georgia" w:cs="Times New Roman"/>
+          <w:spacing w:val="-1"/>
+          <w:sz w:val="32"/>
+          <w:szCs w:val="32"/>
+        </w:rPr>
+        <w:t>pi</w:t>
+      </w:r>
+      <w:r>
+        <w:rPr>
+          <w:rFonts w:ascii="Georgia" w:eastAsia="Times New Roman" w:hAnsi="Georgia" w:cs="Times New Roman"/>
+          <w:spacing w:val="-1"/>
+          <w:sz w:val="32"/>
+          <w:szCs w:val="32"/>
+        </w:rPr>
+        <w:t xml:space="preserve">cs on publishing </w:t>
+      </w:r>
+      <w:r>
+        <w:rPr>
+          <w:rFonts w:ascii="Georgia" w:eastAsia="Times New Roman" w:hAnsi="Georgia" w:cs="Times New Roman"/>
+          <w:spacing w:val="-1"/>
+          <w:sz w:val="32"/>
+          <w:szCs w:val="32"/>
+        </w:rPr>
+        <w:t>yo</w:t>
+      </w:r>
+      <w:r>
+        <w:rPr>
+          <w:rFonts w:ascii="Georgia" w:eastAsia="Times New Roman" w:hAnsi="Georgia" w:cs="Times New Roman"/>
+          <w:spacing w:val="-1"/>
+          <w:sz w:val="32"/>
+          <w:szCs w:val="32"/>
+        </w:rPr>
+        <w:t>ur package. Now l</w:t>
+      </w:r>
+      <w:r>
+        <w:rPr>
+          <w:rFonts w:ascii="Georgia" w:eastAsia="Times New Roman" w:hAnsi="Georgia" w:cs="Times New Roman"/>
+          <w:spacing w:val="-1"/>
+          <w:sz w:val="32"/>
+          <w:szCs w:val="32"/>
+        </w:rPr>
+        <w:t>et’</w:t>
+      </w:r>
+      <w:r>
+        <w:rPr>
+          <w:rFonts w:ascii="Georgia" w:eastAsia="Times New Roman" w:hAnsi="Georgia" w:cs="Times New Roman"/>
+          <w:spacing w:val="-1"/>
+          <w:sz w:val="32"/>
+          <w:szCs w:val="32"/>
+        </w:rPr>
+        <w:t>s do this</w:t>
+      </w:r>
+    </w:p>
+    <w:p>
+      <w:pPr>
+        <w:shd w:val="clear" w:color="auto" w:fill="FFFFFF"/>
+        <w:spacing w:before="90" w:after="0" w:line="240" w:lineRule="auto"/>
+        <w:rPr>
+          <w:rFonts w:ascii="Georgia" w:eastAsia="Times New Roman" w:hAnsi="Georgia" w:cs="Times New Roman"/>
+          <w:spacing w:val="-1"/>
+          <w:sz w:val="32"/>
+          <w:szCs w:val="32"/>
+        </w:rPr>
+      </w:pPr>
+    </w:p>
+    <w:p>
+      <w:pPr>
+        <w:shd w:val="clear" w:color="auto" w:fill="FFFFFF"/>
+        <w:spacing w:before="90" w:after="0" w:line="240" w:lineRule="auto"/>
         <w:rPr>
           <w:rFonts w:ascii="Lucida Sans Unicode" w:eastAsia="Times New Roman" w:hAnsi="Lucida Sans Unicode" w:cs="Lucida Sans Unicode"/>
           <w:b/>
@@ -6113,471 +7987,8 @@
           <w:sz w:val="39"/>
           <w:szCs w:val="39"/>
         </w:rPr>
-        <w:t xml:space="preserve"> Views</w:t>
-      </w:r>
-    </w:p>
-    <w:p>
-      <w:pPr>
-        <w:shd w:val="clear" w:color="auto" w:fill="FFFFFF"/>
-        <w:spacing w:before="90" w:after="0" w:line="240" w:lineRule="auto"/>
-        <w:rPr>
-          <w:rFonts w:ascii="Georgia" w:eastAsia="Times New Roman" w:hAnsi="Georgia" w:cs="Times New Roman"/>
-          <w:spacing w:val="-1"/>
-          <w:sz w:val="32"/>
-          <w:szCs w:val="32"/>
-        </w:rPr>
-      </w:pPr>
-      <w:r>
-        <w:rPr>
-          <w:rFonts w:ascii="Georgia" w:eastAsia="Times New Roman" w:hAnsi="Georgia" w:cs="Times New Roman"/>
-          <w:spacing w:val="-1"/>
-          <w:sz w:val="32"/>
-          <w:szCs w:val="32"/>
-        </w:rPr>
-        <w:t>If w</w:t>
-      </w:r>
-      <w:r>
-        <w:rPr>
-          <w:rFonts w:ascii="Georgia" w:eastAsia="Times New Roman" w:hAnsi="Georgia" w:cs="Times New Roman"/>
-          <w:spacing w:val="-1"/>
-          <w:sz w:val="32"/>
-          <w:szCs w:val="32"/>
-        </w:rPr>
-        <w:t xml:space="preserve">e want to change markup </w:t>
-      </w:r>
-      <w:r>
-        <w:rPr>
-          <w:rFonts w:ascii="Georgia" w:eastAsia="Times New Roman" w:hAnsi="Georgia" w:cs="Times New Roman"/>
-          <w:spacing w:val="-1"/>
-          <w:sz w:val="32"/>
-          <w:szCs w:val="32"/>
-        </w:rPr>
-        <w:t xml:space="preserve">or any other things we have to publish views, </w:t>
-      </w:r>
-      <w:r>
-        <w:rPr>
-          <w:rFonts w:ascii="Georgia" w:eastAsia="Times New Roman" w:hAnsi="Georgia" w:cs="Times New Roman"/>
-          <w:spacing w:val="-1"/>
-          <w:sz w:val="32"/>
-          <w:szCs w:val="32"/>
-        </w:rPr>
-        <w:t>for p</w:t>
-      </w:r>
-      <w:r>
-        <w:rPr>
-          <w:rFonts w:ascii="Georgia" w:eastAsia="Times New Roman" w:hAnsi="Georgia" w:cs="Times New Roman"/>
-          <w:spacing w:val="-1"/>
-          <w:sz w:val="32"/>
-          <w:szCs w:val="32"/>
-        </w:rPr>
-        <w:t xml:space="preserve">ublishing to the application's </w:t>
-      </w:r>
-      <w:r>
-        <w:rPr>
-          <w:rFonts w:ascii="Georgia" w:eastAsia="Times New Roman" w:hAnsi="Georgia" w:cs="Times New Roman"/>
-          <w:spacing w:val="-1"/>
-          <w:sz w:val="32"/>
-          <w:szCs w:val="32"/>
-        </w:rPr>
-        <w:t>resources/views/vendor directory,</w:t>
-      </w:r>
-      <w:r>
-        <w:rPr>
-          <w:rFonts w:ascii="Georgia" w:eastAsia="Times New Roman" w:hAnsi="Georgia" w:cs="Times New Roman"/>
-          <w:spacing w:val="-1"/>
-          <w:sz w:val="32"/>
-          <w:szCs w:val="32"/>
-        </w:rPr>
-        <w:t xml:space="preserve"> we</w:t>
-      </w:r>
-      <w:r>
-        <w:rPr>
-          <w:rFonts w:ascii="Georgia" w:eastAsia="Times New Roman" w:hAnsi="Georgia" w:cs="Times New Roman"/>
-          <w:spacing w:val="-1"/>
-          <w:sz w:val="32"/>
-          <w:szCs w:val="32"/>
-        </w:rPr>
-        <w:t xml:space="preserve"> may use the service provider's </w:t>
-      </w:r>
-      <w:r>
-        <w:rPr>
-          <w:rFonts w:ascii="Georgia" w:eastAsia="Times New Roman" w:hAnsi="Georgia" w:cs="Times New Roman"/>
-          <w:b/>
-          <w:spacing w:val="-1"/>
-          <w:sz w:val="32"/>
-          <w:szCs w:val="32"/>
-        </w:rPr>
-        <w:t>publishes</w:t>
-      </w:r>
-      <w:r>
-        <w:rPr>
-          <w:rFonts w:ascii="Georgia" w:eastAsia="Times New Roman" w:hAnsi="Georgia" w:cs="Times New Roman"/>
-          <w:spacing w:val="-1"/>
-          <w:sz w:val="32"/>
-          <w:szCs w:val="32"/>
-        </w:rPr>
-        <w:t xml:space="preserve"> method</w:t>
-      </w:r>
-      <w:r>
-        <w:rPr>
-          <w:rFonts w:ascii="Georgia" w:eastAsia="Times New Roman" w:hAnsi="Georgia" w:cs="Times New Roman"/>
-          <w:spacing w:val="-1"/>
-          <w:sz w:val="32"/>
-          <w:szCs w:val="32"/>
-        </w:rPr>
-        <w:t xml:space="preserve">. </w:t>
-      </w:r>
-      <w:r>
-        <w:rPr>
-          <w:rFonts w:ascii="Georgia" w:eastAsia="Times New Roman" w:hAnsi="Georgia" w:cs="Times New Roman"/>
-          <w:spacing w:val="-1"/>
-          <w:sz w:val="32"/>
-          <w:szCs w:val="32"/>
-        </w:rPr>
-        <w:t>The  publishes method accepts an array of package view paths and their desired publish locations</w:t>
-      </w:r>
-      <w:r>
-        <w:rPr>
-          <w:rFonts w:ascii="Georgia" w:eastAsia="Times New Roman" w:hAnsi="Georgia" w:cs="Times New Roman"/>
-          <w:spacing w:val="-1"/>
-          <w:sz w:val="32"/>
-          <w:szCs w:val="32"/>
-        </w:rPr>
-        <w:t xml:space="preserve"> like this</w:t>
-      </w:r>
-    </w:p>
-    <w:p>
-      <w:pPr>
-        <w:shd w:val="clear" w:color="auto" w:fill="FFFFFF"/>
-        <w:spacing w:before="90" w:after="0" w:line="240" w:lineRule="auto"/>
-        <w:rPr>
-          <w:rFonts w:ascii="Georgia" w:eastAsia="Times New Roman" w:hAnsi="Georgia" w:cs="Times New Roman"/>
-          <w:spacing w:val="-1"/>
-          <w:sz w:val="32"/>
-          <w:szCs w:val="32"/>
-        </w:rPr>
-      </w:pPr>
-    </w:p>
-    <w:p>
-      <w:pPr>
-        <w:shd w:val="clear" w:color="auto" w:fill="FFFFFF"/>
-        <w:spacing w:before="90" w:after="0" w:line="240" w:lineRule="auto"/>
-        <w:rPr>
-          <w:rFonts w:ascii="Georgia" w:eastAsia="Times New Roman" w:hAnsi="Georgia" w:cs="Times New Roman"/>
-          <w:spacing w:val="-1"/>
-          <w:sz w:val="32"/>
-          <w:szCs w:val="32"/>
-        </w:rPr>
-      </w:pPr>
-    </w:p>
-    <w:p>
-      <w:pPr>
-        <w:shd w:val="clear" w:color="auto" w:fill="FFFFFF"/>
-        <w:spacing w:before="90" w:after="0" w:line="240" w:lineRule="auto"/>
-        <w:rPr>
-          <w:rFonts w:ascii="Georgia" w:eastAsia="Times New Roman" w:hAnsi="Georgia" w:cs="Times New Roman"/>
-          <w:spacing w:val="-1"/>
-          <w:sz w:val="32"/>
-          <w:szCs w:val="32"/>
-        </w:rPr>
-      </w:pPr>
-      <w:r>
-        <w:rPr>
-          <w:rFonts w:ascii="Georgia" w:eastAsia="Times New Roman" w:hAnsi="Georgia" w:cs="Times New Roman"/>
-          <w:spacing w:val="-1"/>
-          <w:sz w:val="32"/>
-          <w:szCs w:val="32"/>
-        </w:rPr>
-        <w:t>public function boot()</w:t>
-      </w:r>
-    </w:p>
-    <w:p>
-      <w:pPr>
-        <w:shd w:val="clear" w:color="auto" w:fill="FFFFFF"/>
-        <w:spacing w:before="90" w:after="0" w:line="240" w:lineRule="auto"/>
-        <w:rPr>
-          <w:rFonts w:ascii="Georgia" w:eastAsia="Times New Roman" w:hAnsi="Georgia" w:cs="Times New Roman"/>
-          <w:spacing w:val="-1"/>
-          <w:sz w:val="32"/>
-          <w:szCs w:val="32"/>
-        </w:rPr>
-      </w:pPr>
-      <w:r>
-        <w:rPr>
-          <w:rFonts w:ascii="Georgia" w:eastAsia="Times New Roman" w:hAnsi="Georgia" w:cs="Times New Roman"/>
-          <w:spacing w:val="-1"/>
-          <w:sz w:val="32"/>
-          <w:szCs w:val="32"/>
-        </w:rPr>
-        <w:t>{</w:t>
-      </w:r>
-    </w:p>
-    <w:p>
-      <w:pPr>
-        <w:shd w:val="clear" w:color="auto" w:fill="FFFFFF"/>
-        <w:spacing w:before="90" w:after="0" w:line="240" w:lineRule="auto"/>
-        <w:rPr>
-          <w:rFonts w:ascii="Georgia" w:eastAsia="Times New Roman" w:hAnsi="Georgia" w:cs="Times New Roman"/>
-          <w:spacing w:val="-1"/>
-          <w:sz w:val="32"/>
-          <w:szCs w:val="32"/>
-        </w:rPr>
-      </w:pPr>
-      <w:r>
-        <w:rPr>
-          <w:rFonts w:ascii="Georgia" w:eastAsia="Times New Roman" w:hAnsi="Georgia" w:cs="Times New Roman"/>
-          <w:spacing w:val="-1"/>
-          <w:sz w:val="32"/>
-          <w:szCs w:val="32"/>
-        </w:rPr>
-        <w:t xml:space="preserve">    $this-&gt;loadViewsFrom(__DIR__.'/ views', </w:t>
-      </w:r>
-      <w:r>
-        <w:rPr>
-          <w:rFonts w:ascii="Georgia" w:eastAsia="Times New Roman" w:hAnsi="Georgia" w:cs="Times New Roman"/>
-          <w:spacing w:val="-1"/>
-          <w:sz w:val="32"/>
-          <w:szCs w:val="32"/>
-        </w:rPr>
-        <w:t>calculator</w:t>
-      </w:r>
-      <w:r>
-        <w:rPr>
-          <w:rFonts w:ascii="Georgia" w:eastAsia="Times New Roman" w:hAnsi="Georgia" w:cs="Times New Roman"/>
-          <w:spacing w:val="-1"/>
-          <w:sz w:val="32"/>
-          <w:szCs w:val="32"/>
-        </w:rPr>
-        <w:t>');</w:t>
-      </w:r>
-    </w:p>
-    <w:p>
-      <w:pPr>
-        <w:shd w:val="clear" w:color="auto" w:fill="FFFFFF"/>
-        <w:spacing w:before="90" w:after="0" w:line="240" w:lineRule="auto"/>
-        <w:rPr>
-          <w:rFonts w:ascii="Georgia" w:eastAsia="Times New Roman" w:hAnsi="Georgia" w:cs="Times New Roman"/>
-          <w:spacing w:val="-1"/>
-          <w:sz w:val="32"/>
-          <w:szCs w:val="32"/>
-        </w:rPr>
-      </w:pPr>
-    </w:p>
-    <w:p>
-      <w:pPr>
-        <w:shd w:val="clear" w:color="auto" w:fill="FFFFFF"/>
-        <w:spacing w:before="90" w:after="0" w:line="240" w:lineRule="auto"/>
-        <w:rPr>
-          <w:rFonts w:ascii="Georgia" w:eastAsia="Times New Roman" w:hAnsi="Georgia" w:cs="Times New Roman"/>
-          <w:spacing w:val="-1"/>
-          <w:sz w:val="32"/>
-          <w:szCs w:val="32"/>
-        </w:rPr>
-      </w:pPr>
-      <w:r>
-        <w:rPr>
-          <w:rFonts w:ascii="Georgia" w:eastAsia="Times New Roman" w:hAnsi="Georgia" w:cs="Times New Roman"/>
-          <w:spacing w:val="-1"/>
-          <w:sz w:val="32"/>
-          <w:szCs w:val="32"/>
-        </w:rPr>
-        <w:t xml:space="preserve">    $this-&gt;publishes([</w:t>
-      </w:r>
-    </w:p>
-    <w:p>
-      <w:pPr>
-        <w:shd w:val="clear" w:color="auto" w:fill="FFFFFF"/>
-        <w:spacing w:before="90" w:after="0" w:line="240" w:lineRule="auto"/>
-        <w:rPr>
-          <w:rFonts w:ascii="Georgia" w:eastAsia="Times New Roman" w:hAnsi="Georgia" w:cs="Times New Roman"/>
-          <w:spacing w:val="-1"/>
-          <w:sz w:val="32"/>
-          <w:szCs w:val="32"/>
-        </w:rPr>
-      </w:pPr>
-      <w:r>
-        <w:rPr>
-          <w:rFonts w:ascii="Georgia" w:eastAsia="Times New Roman" w:hAnsi="Georgia" w:cs="Times New Roman"/>
-          <w:spacing w:val="-1"/>
-          <w:sz w:val="32"/>
-          <w:szCs w:val="32"/>
-        </w:rPr>
-        <w:t xml:space="preserve">        __DIR__.'</w:t>
-      </w:r>
-      <w:r>
-        <w:rPr>
-          <w:rFonts w:ascii="Georgia" w:eastAsia="Times New Roman" w:hAnsi="Georgia" w:cs="Times New Roman"/>
-          <w:spacing w:val="-1"/>
-          <w:sz w:val="32"/>
-          <w:szCs w:val="32"/>
-        </w:rPr>
-        <w:t>/views' =&gt; resource_path('views/vendor/</w:t>
-      </w:r>
-      <w:r>
-        <w:rPr>
-          <w:rFonts w:ascii="Georgia" w:eastAsia="Times New Roman" w:hAnsi="Georgia" w:cs="Times New Roman"/>
-          <w:spacing w:val="-1"/>
-          <w:sz w:val="32"/>
-          <w:szCs w:val="32"/>
-        </w:rPr>
-        <w:t>calculator</w:t>
-      </w:r>
-      <w:r>
-        <w:rPr>
-          <w:rFonts w:ascii="Georgia" w:eastAsia="Times New Roman" w:hAnsi="Georgia" w:cs="Times New Roman"/>
-          <w:spacing w:val="-1"/>
-          <w:sz w:val="32"/>
-          <w:szCs w:val="32"/>
-        </w:rPr>
-        <w:t>'),</w:t>
-      </w:r>
-    </w:p>
-    <w:p>
-      <w:pPr>
-        <w:shd w:val="clear" w:color="auto" w:fill="FFFFFF"/>
-        <w:spacing w:before="90" w:after="0" w:line="240" w:lineRule="auto"/>
-        <w:rPr>
-          <w:rFonts w:ascii="Georgia" w:eastAsia="Times New Roman" w:hAnsi="Georgia" w:cs="Times New Roman"/>
-          <w:spacing w:val="-1"/>
-          <w:sz w:val="32"/>
-          <w:szCs w:val="32"/>
-        </w:rPr>
-      </w:pPr>
-      <w:r>
-        <w:rPr>
-          <w:rFonts w:ascii="Georgia" w:eastAsia="Times New Roman" w:hAnsi="Georgia" w:cs="Times New Roman"/>
-          <w:spacing w:val="-1"/>
-          <w:sz w:val="32"/>
-          <w:szCs w:val="32"/>
-        </w:rPr>
-        <w:t xml:space="preserve">    ]);</w:t>
-      </w:r>
-    </w:p>
-    <w:p>
-      <w:pPr>
-        <w:shd w:val="clear" w:color="auto" w:fill="FFFFFF"/>
-        <w:spacing w:before="90" w:after="0" w:line="240" w:lineRule="auto"/>
-        <w:rPr>
-          <w:rFonts w:ascii="Georgia" w:eastAsia="Times New Roman" w:hAnsi="Georgia" w:cs="Times New Roman"/>
-          <w:spacing w:val="-1"/>
-          <w:sz w:val="32"/>
-          <w:szCs w:val="32"/>
-        </w:rPr>
-      </w:pPr>
-      <w:r>
-        <w:rPr>
-          <w:rFonts w:ascii="Georgia" w:eastAsia="Times New Roman" w:hAnsi="Georgia" w:cs="Times New Roman"/>
-          <w:spacing w:val="-1"/>
-          <w:sz w:val="32"/>
-          <w:szCs w:val="32"/>
-        </w:rPr>
-        <w:t>}</w:t>
-      </w:r>
-    </w:p>
-    <w:p>
-      <w:pPr>
-        <w:shd w:val="clear" w:color="auto" w:fill="FFFFFF"/>
-        <w:spacing w:before="90" w:after="0" w:line="240" w:lineRule="auto"/>
-        <w:rPr>
-          <w:rFonts w:ascii="Georgia" w:eastAsia="Times New Roman" w:hAnsi="Georgia" w:cs="Times New Roman"/>
-          <w:spacing w:val="-1"/>
-          <w:sz w:val="32"/>
-          <w:szCs w:val="32"/>
-        </w:rPr>
-      </w:pPr>
-    </w:p>
-    <w:p>
-      <w:pPr>
-        <w:shd w:val="clear" w:color="auto" w:fill="FFFFFF"/>
-        <w:spacing w:before="90" w:after="0" w:line="240" w:lineRule="auto"/>
-        <w:rPr>
-          <w:rFonts w:ascii="Georgia" w:eastAsia="Times New Roman" w:hAnsi="Georgia" w:cs="Times New Roman"/>
-          <w:spacing w:val="-1"/>
-          <w:sz w:val="32"/>
-          <w:szCs w:val="32"/>
-        </w:rPr>
-      </w:pPr>
-      <w:r>
-        <w:rPr>
-          <w:rFonts w:ascii="Georgia" w:eastAsia="Times New Roman" w:hAnsi="Georgia" w:cs="Times New Roman"/>
-          <w:spacing w:val="-1"/>
-          <w:sz w:val="32"/>
-          <w:szCs w:val="32"/>
-        </w:rPr>
-        <w:t xml:space="preserve">Now run the </w:t>
-      </w:r>
-      <w:r>
-        <w:rPr>
-          <w:rFonts w:ascii="Georgia" w:eastAsia="Times New Roman" w:hAnsi="Georgia" w:cs="Times New Roman"/>
-          <w:b/>
-          <w:spacing w:val="-1"/>
-          <w:sz w:val="32"/>
-          <w:szCs w:val="32"/>
-        </w:rPr>
-        <w:t>vendor:publish</w:t>
-      </w:r>
-      <w:r>
-        <w:rPr>
-          <w:rFonts w:ascii="Georgia" w:eastAsia="Times New Roman" w:hAnsi="Georgia" w:cs="Times New Roman"/>
-          <w:spacing w:val="-1"/>
-          <w:sz w:val="32"/>
-          <w:szCs w:val="32"/>
-        </w:rPr>
-        <w:t xml:space="preserve"> Artisan command</w:t>
-      </w:r>
-      <w:r>
-        <w:rPr>
-          <w:rFonts w:ascii="Georgia" w:eastAsia="Times New Roman" w:hAnsi="Georgia" w:cs="Times New Roman"/>
-          <w:spacing w:val="-1"/>
-          <w:sz w:val="32"/>
-          <w:szCs w:val="32"/>
-        </w:rPr>
-        <w:t xml:space="preserve"> then </w:t>
-      </w:r>
-      <w:r>
-        <w:rPr>
-          <w:rFonts w:ascii="Georgia" w:eastAsia="Times New Roman" w:hAnsi="Georgia" w:cs="Times New Roman"/>
-          <w:spacing w:val="-1"/>
-          <w:sz w:val="32"/>
-          <w:szCs w:val="32"/>
-        </w:rPr>
-        <w:t xml:space="preserve">the </w:t>
-      </w:r>
-      <w:r>
-        <w:rPr>
-          <w:rFonts w:ascii="Georgia" w:eastAsia="Times New Roman" w:hAnsi="Georgia" w:cs="Times New Roman"/>
-          <w:spacing w:val="-1"/>
-          <w:sz w:val="32"/>
-          <w:szCs w:val="32"/>
-        </w:rPr>
-        <w:t xml:space="preserve">calculator.blade.php file will be copied </w:t>
-      </w:r>
-      <w:r>
-        <w:rPr>
-          <w:rFonts w:ascii="Georgia" w:eastAsia="Times New Roman" w:hAnsi="Georgia" w:cs="Times New Roman"/>
-          <w:spacing w:val="-1"/>
-          <w:sz w:val="32"/>
-          <w:szCs w:val="32"/>
-        </w:rPr>
-        <w:t>to the specified publish location.</w:t>
-      </w:r>
-    </w:p>
-    <w:p>
-      <w:pPr>
-        <w:shd w:val="clear" w:color="auto" w:fill="FFFFFF"/>
-        <w:spacing w:before="90" w:after="0" w:line="240" w:lineRule="auto"/>
-        <w:rPr>
-          <w:rFonts w:ascii="Georgia" w:eastAsia="Times New Roman" w:hAnsi="Georgia" w:cs="Times New Roman"/>
-          <w:spacing w:val="-1"/>
-          <w:sz w:val="32"/>
-          <w:szCs w:val="32"/>
-        </w:rPr>
-      </w:pPr>
-    </w:p>
-    <w:p>
-      <w:pPr>
-        <w:shd w:val="clear" w:color="auto" w:fill="FFFFFF"/>
-        <w:spacing w:before="90" w:after="0" w:line="240" w:lineRule="auto"/>
+      </w:pPr>
+      <w:r>
         <w:rPr>
           <w:rFonts w:ascii="Lucida Sans Unicode" w:eastAsia="Times New Roman" w:hAnsi="Lucida Sans Unicode" w:cs="Lucida Sans Unicode"/>
           <w:b/>
@@ -6586,7 +7997,8 @@
           <w:sz w:val="39"/>
           <w:szCs w:val="39"/>
         </w:rPr>
-      </w:pPr>
+        <w:t>Publishing</w:t>
+      </w:r>
       <w:r>
         <w:rPr>
           <w:rFonts w:ascii="Lucida Sans Unicode" w:eastAsia="Times New Roman" w:hAnsi="Lucida Sans Unicode" w:cs="Lucida Sans Unicode"/>
@@ -6596,7 +8008,29 @@
           <w:sz w:val="39"/>
           <w:szCs w:val="39"/>
         </w:rPr>
-        <w:t>Submitting the package to the packagist.org</w:t>
+        <w:t xml:space="preserve"> Views</w:t>
+      </w:r>
+      <w:r>
+        <w:rPr>
+          <w:rFonts w:ascii="Lucida Sans Unicode" w:eastAsia="Times New Roman" w:hAnsi="Lucida Sans Unicode" w:cs="Lucida Sans Unicode"/>
+          <w:b/>
+          <w:bCs/>
+          <w:spacing w:val="-3"/>
+          <w:sz w:val="39"/>
+          <w:szCs w:val="39"/>
+        </w:rPr>
+        <w:t xml:space="preserve"> </w:t>
+      </w:r>
+      <w:r>
+        <w:rPr>
+          <w:rFonts w:ascii="Lucida Sans Unicode" w:eastAsia="Times New Roman" w:hAnsi="Lucida Sans Unicode" w:cs="Lucida Sans Unicode"/>
+          <w:b/>
+          <w:bCs/>
+          <w:spacing w:val="-3"/>
+          <w:sz w:val="39"/>
+          <w:szCs w:val="39"/>
+        </w:rPr>
+        <w:t>for our package</w:t>
       </w:r>
     </w:p>
     <w:p>
@@ -6617,7 +8051,587 @@
           <w:sz w:val="32"/>
           <w:szCs w:val="32"/>
         </w:rPr>
+        <w:t>If w</w:t>
+      </w:r>
+      <w:r>
+        <w:rPr>
+          <w:rFonts w:ascii="Georgia" w:eastAsia="Times New Roman" w:hAnsi="Georgia" w:cs="Times New Roman"/>
+          <w:spacing w:val="-1"/>
+          <w:sz w:val="32"/>
+          <w:szCs w:val="32"/>
+        </w:rPr>
+        <w:t xml:space="preserve">e want to </w:t>
+      </w:r>
+      <w:r>
+        <w:rPr>
+          <w:rFonts w:ascii="Georgia" w:eastAsia="Times New Roman" w:hAnsi="Georgia" w:cs="Times New Roman"/>
+          <w:spacing w:val="-1"/>
+          <w:sz w:val="32"/>
+          <w:szCs w:val="32"/>
+        </w:rPr>
+        <w:t>customize</w:t>
+      </w:r>
+      <w:r>
+        <w:rPr>
+          <w:rFonts w:ascii="Georgia" w:eastAsia="Times New Roman" w:hAnsi="Georgia" w:cs="Times New Roman"/>
+          <w:spacing w:val="-1"/>
+          <w:sz w:val="32"/>
+          <w:szCs w:val="32"/>
+        </w:rPr>
+        <w:t xml:space="preserve"> markup </w:t>
+      </w:r>
+      <w:r>
+        <w:rPr>
+          <w:rFonts w:ascii="Georgia" w:eastAsia="Times New Roman" w:hAnsi="Georgia" w:cs="Times New Roman"/>
+          <w:spacing w:val="-1"/>
+          <w:sz w:val="32"/>
+          <w:szCs w:val="32"/>
+        </w:rPr>
+        <w:t xml:space="preserve">or any other things we have to publish views, </w:t>
+      </w:r>
+      <w:r>
+        <w:rPr>
+          <w:rFonts w:ascii="Georgia" w:eastAsia="Times New Roman" w:hAnsi="Georgia" w:cs="Times New Roman"/>
+          <w:spacing w:val="-1"/>
+          <w:sz w:val="32"/>
+          <w:szCs w:val="32"/>
+        </w:rPr>
+        <w:t>for p</w:t>
+      </w:r>
+      <w:r>
+        <w:rPr>
+          <w:rFonts w:ascii="Georgia" w:eastAsia="Times New Roman" w:hAnsi="Georgia" w:cs="Times New Roman"/>
+          <w:spacing w:val="-1"/>
+          <w:sz w:val="32"/>
+          <w:szCs w:val="32"/>
+        </w:rPr>
+        <w:t xml:space="preserve">ublishing to the application's </w:t>
+      </w:r>
+      <w:r>
+        <w:rPr>
+          <w:rFonts w:ascii="Georgia" w:eastAsia="Times New Roman" w:hAnsi="Georgia" w:cs="Times New Roman"/>
+          <w:b/>
+          <w:spacing w:val="-1"/>
+          <w:sz w:val="32"/>
+          <w:szCs w:val="32"/>
+        </w:rPr>
+        <w:t>resources/views/vendor</w:t>
+      </w:r>
+      <w:r>
+        <w:rPr>
+          <w:rFonts w:ascii="Georgia" w:eastAsia="Times New Roman" w:hAnsi="Georgia" w:cs="Times New Roman"/>
+          <w:spacing w:val="-1"/>
+          <w:sz w:val="32"/>
+          <w:szCs w:val="32"/>
+        </w:rPr>
+        <w:t xml:space="preserve"> directory,</w:t>
+      </w:r>
+      <w:r>
+        <w:rPr>
+          <w:rFonts w:ascii="Georgia" w:eastAsia="Times New Roman" w:hAnsi="Georgia" w:cs="Times New Roman"/>
+          <w:spacing w:val="-1"/>
+          <w:sz w:val="32"/>
+          <w:szCs w:val="32"/>
+        </w:rPr>
+        <w:t xml:space="preserve"> we</w:t>
+      </w:r>
+      <w:r>
+        <w:rPr>
+          <w:rFonts w:ascii="Georgia" w:eastAsia="Times New Roman" w:hAnsi="Georgia" w:cs="Times New Roman"/>
+          <w:spacing w:val="-1"/>
+          <w:sz w:val="32"/>
+          <w:szCs w:val="32"/>
+        </w:rPr>
+        <w:t xml:space="preserve"> may use the service provider's </w:t>
+      </w:r>
+      <w:r>
+        <w:rPr>
+          <w:rFonts w:ascii="Georgia" w:eastAsia="Times New Roman" w:hAnsi="Georgia" w:cs="Times New Roman"/>
+          <w:b/>
+          <w:spacing w:val="-1"/>
+          <w:sz w:val="32"/>
+          <w:szCs w:val="32"/>
+        </w:rPr>
+        <w:t>publishes</w:t>
+      </w:r>
+      <w:r>
+        <w:rPr>
+          <w:rFonts w:ascii="Georgia" w:eastAsia="Times New Roman" w:hAnsi="Georgia" w:cs="Times New Roman"/>
+          <w:spacing w:val="-1"/>
+          <w:sz w:val="32"/>
+          <w:szCs w:val="32"/>
+        </w:rPr>
+        <w:t xml:space="preserve"> method</w:t>
+      </w:r>
+      <w:r>
+        <w:rPr>
+          <w:rFonts w:ascii="Georgia" w:eastAsia="Times New Roman" w:hAnsi="Georgia" w:cs="Times New Roman"/>
+          <w:spacing w:val="-1"/>
+          <w:sz w:val="32"/>
+          <w:szCs w:val="32"/>
+        </w:rPr>
+        <w:t xml:space="preserve">. </w:t>
+      </w:r>
+      <w:r>
+        <w:rPr>
+          <w:rFonts w:ascii="Georgia" w:eastAsia="Times New Roman" w:hAnsi="Georgia" w:cs="Times New Roman"/>
+          <w:spacing w:val="-1"/>
+          <w:sz w:val="32"/>
+          <w:szCs w:val="32"/>
+        </w:rPr>
+        <w:t>The  publishes method accepts an array of package view paths and their desired publish locations</w:t>
+      </w:r>
+      <w:r>
+        <w:rPr>
+          <w:rFonts w:ascii="Georgia" w:eastAsia="Times New Roman" w:hAnsi="Georgia" w:cs="Times New Roman"/>
+          <w:spacing w:val="-1"/>
+          <w:sz w:val="32"/>
+          <w:szCs w:val="32"/>
+        </w:rPr>
+        <w:t xml:space="preserve"> like this</w:t>
+      </w:r>
+      <w:r>
+        <w:rPr>
+          <w:rFonts w:ascii="Georgia" w:eastAsia="Times New Roman" w:hAnsi="Georgia" w:cs="Times New Roman"/>
+          <w:spacing w:val="-1"/>
+          <w:sz w:val="32"/>
+          <w:szCs w:val="32"/>
+        </w:rPr>
+        <w:t xml:space="preserve"> -</w:t>
+      </w:r>
+    </w:p>
+    <w:p>
+      <w:pPr>
+        <w:shd w:val="clear" w:color="auto" w:fill="FFFFFF"/>
+        <w:spacing w:before="90" w:after="0" w:line="240" w:lineRule="auto"/>
+        <w:rPr>
+          <w:rFonts w:ascii="Georgia" w:eastAsia="Times New Roman" w:hAnsi="Georgia" w:cs="Times New Roman"/>
+          <w:spacing w:val="-1"/>
+          <w:sz w:val="32"/>
+          <w:szCs w:val="32"/>
+        </w:rPr>
+      </w:pPr>
+    </w:p>
+    <w:p>
+      <w:pPr>
+        <w:shd w:val="clear" w:color="auto" w:fill="FFFFFF"/>
+        <w:spacing w:before="90" w:after="0" w:line="240" w:lineRule="auto"/>
+        <w:rPr>
+          <w:rFonts w:ascii="Georgia" w:eastAsia="Times New Roman" w:hAnsi="Georgia" w:cs="Times New Roman"/>
+          <w:spacing w:val="-1"/>
+          <w:sz w:val="32"/>
+          <w:szCs w:val="32"/>
+        </w:rPr>
+      </w:pPr>
+    </w:p>
+    <w:p>
+      <w:pPr>
+        <w:shd w:val="clear" w:color="auto" w:fill="FFFFFF"/>
+        <w:spacing w:before="90" w:after="0" w:line="240" w:lineRule="auto"/>
+        <w:rPr>
+          <w:rFonts w:ascii="Georgia" w:eastAsia="Times New Roman" w:hAnsi="Georgia" w:cs="Times New Roman"/>
+          <w:spacing w:val="-1"/>
+          <w:sz w:val="32"/>
+          <w:szCs w:val="32"/>
+        </w:rPr>
+      </w:pPr>
+    </w:p>
+    <w:p>
+      <w:pPr>
+        <w:shd w:val="clear" w:color="auto" w:fill="FFFFFF"/>
+        <w:spacing w:before="90" w:after="0" w:line="240" w:lineRule="auto"/>
+        <w:rPr>
+          <w:rFonts w:ascii="Georgia" w:eastAsia="Times New Roman" w:hAnsi="Georgia" w:cs="Times New Roman"/>
+          <w:spacing w:val="-1"/>
+          <w:sz w:val="32"/>
+          <w:szCs w:val="32"/>
+        </w:rPr>
+      </w:pPr>
+    </w:p>
+    <w:p>
+      <w:pPr>
+        <w:shd w:val="clear" w:color="auto" w:fill="FFFFFF"/>
+        <w:spacing w:before="90" w:after="0" w:line="240" w:lineRule="auto"/>
+        <w:rPr>
+          <w:rFonts w:ascii="Georgia" w:eastAsia="Times New Roman" w:hAnsi="Georgia" w:cs="Times New Roman"/>
+          <w:spacing w:val="-1"/>
+          <w:sz w:val="32"/>
+          <w:szCs w:val="32"/>
+        </w:rPr>
+      </w:pPr>
+      <w:r>
+        <w:rPr>
+          <w:rFonts w:ascii="Georgia" w:eastAsia="Times New Roman" w:hAnsi="Georgia" w:cs="Times New Roman"/>
+          <w:spacing w:val="-1"/>
+          <w:sz w:val="32"/>
+          <w:szCs w:val="32"/>
+        </w:rPr>
         <w:lastRenderedPageBreak/>
+        <w:t>public function boot()</w:t>
+      </w:r>
+    </w:p>
+    <w:p>
+      <w:pPr>
+        <w:shd w:val="clear" w:color="auto" w:fill="FFFFFF"/>
+        <w:spacing w:before="90" w:after="0" w:line="240" w:lineRule="auto"/>
+        <w:rPr>
+          <w:rFonts w:ascii="Georgia" w:eastAsia="Times New Roman" w:hAnsi="Georgia" w:cs="Times New Roman"/>
+          <w:spacing w:val="-1"/>
+          <w:sz w:val="32"/>
+          <w:szCs w:val="32"/>
+        </w:rPr>
+      </w:pPr>
+      <w:r>
+        <w:rPr>
+          <w:rFonts w:ascii="Georgia" w:eastAsia="Times New Roman" w:hAnsi="Georgia" w:cs="Times New Roman"/>
+          <w:spacing w:val="-1"/>
+          <w:sz w:val="32"/>
+          <w:szCs w:val="32"/>
+        </w:rPr>
+        <w:t>{</w:t>
+      </w:r>
+    </w:p>
+    <w:p>
+      <w:pPr>
+        <w:shd w:val="clear" w:color="auto" w:fill="FFFFFF"/>
+        <w:spacing w:before="90" w:after="0" w:line="240" w:lineRule="auto"/>
+        <w:rPr>
+          <w:rFonts w:ascii="Georgia" w:eastAsia="Times New Roman" w:hAnsi="Georgia" w:cs="Times New Roman"/>
+          <w:spacing w:val="-1"/>
+          <w:sz w:val="32"/>
+          <w:szCs w:val="32"/>
+        </w:rPr>
+      </w:pPr>
+      <w:r>
+        <w:rPr>
+          <w:rFonts w:ascii="Georgia" w:eastAsia="Times New Roman" w:hAnsi="Georgia" w:cs="Times New Roman"/>
+          <w:spacing w:val="-1"/>
+          <w:sz w:val="32"/>
+          <w:szCs w:val="32"/>
+        </w:rPr>
+        <w:t xml:space="preserve">    $this-&gt;publishes([</w:t>
+      </w:r>
+    </w:p>
+    <w:p>
+      <w:pPr>
+        <w:shd w:val="clear" w:color="auto" w:fill="FFFFFF"/>
+        <w:spacing w:before="90" w:after="0" w:line="240" w:lineRule="auto"/>
+        <w:rPr>
+          <w:rFonts w:ascii="Georgia" w:eastAsia="Times New Roman" w:hAnsi="Georgia" w:cs="Times New Roman"/>
+          <w:spacing w:val="-1"/>
+          <w:sz w:val="32"/>
+          <w:szCs w:val="32"/>
+        </w:rPr>
+      </w:pPr>
+      <w:r>
+        <w:rPr>
+          <w:rFonts w:ascii="Georgia" w:eastAsia="Times New Roman" w:hAnsi="Georgia" w:cs="Times New Roman"/>
+          <w:spacing w:val="-1"/>
+          <w:sz w:val="32"/>
+          <w:szCs w:val="32"/>
+        </w:rPr>
+        <w:t xml:space="preserve">        __DIR__.'</w:t>
+      </w:r>
+      <w:r>
+        <w:rPr>
+          <w:rFonts w:ascii="Georgia" w:eastAsia="Times New Roman" w:hAnsi="Georgia" w:cs="Times New Roman"/>
+          <w:spacing w:val="-1"/>
+          <w:sz w:val="32"/>
+          <w:szCs w:val="32"/>
+        </w:rPr>
+        <w:t>/views' =&gt; resource_path('views/vendor/</w:t>
+      </w:r>
+      <w:r>
+        <w:rPr>
+          <w:rFonts w:ascii="Georgia" w:eastAsia="Times New Roman" w:hAnsi="Georgia" w:cs="Times New Roman"/>
+          <w:spacing w:val="-1"/>
+          <w:sz w:val="32"/>
+          <w:szCs w:val="32"/>
+        </w:rPr>
+        <w:t>calculator</w:t>
+      </w:r>
+      <w:r>
+        <w:rPr>
+          <w:rFonts w:ascii="Georgia" w:eastAsia="Times New Roman" w:hAnsi="Georgia" w:cs="Times New Roman"/>
+          <w:spacing w:val="-1"/>
+          <w:sz w:val="32"/>
+          <w:szCs w:val="32"/>
+        </w:rPr>
+        <w:t>'),</w:t>
+      </w:r>
+    </w:p>
+    <w:p>
+      <w:pPr>
+        <w:shd w:val="clear" w:color="auto" w:fill="FFFFFF"/>
+        <w:spacing w:before="90" w:after="0" w:line="240" w:lineRule="auto"/>
+        <w:rPr>
+          <w:rFonts w:ascii="Georgia" w:eastAsia="Times New Roman" w:hAnsi="Georgia" w:cs="Times New Roman"/>
+          <w:spacing w:val="-1"/>
+          <w:sz w:val="32"/>
+          <w:szCs w:val="32"/>
+        </w:rPr>
+      </w:pPr>
+      <w:r>
+        <w:rPr>
+          <w:rFonts w:ascii="Georgia" w:eastAsia="Times New Roman" w:hAnsi="Georgia" w:cs="Times New Roman"/>
+          <w:spacing w:val="-1"/>
+          <w:sz w:val="32"/>
+          <w:szCs w:val="32"/>
+        </w:rPr>
+        <w:t xml:space="preserve">    ]);</w:t>
+      </w:r>
+    </w:p>
+    <w:p>
+      <w:pPr>
+        <w:shd w:val="clear" w:color="auto" w:fill="FFFFFF"/>
+        <w:spacing w:before="90" w:after="0" w:line="240" w:lineRule="auto"/>
+        <w:rPr>
+          <w:rFonts w:ascii="Georgia" w:eastAsia="Times New Roman" w:hAnsi="Georgia" w:cs="Times New Roman"/>
+          <w:spacing w:val="-1"/>
+          <w:sz w:val="32"/>
+          <w:szCs w:val="32"/>
+        </w:rPr>
+      </w:pPr>
+      <w:r>
+        <w:rPr>
+          <w:rFonts w:ascii="Georgia" w:eastAsia="Times New Roman" w:hAnsi="Georgia" w:cs="Times New Roman"/>
+          <w:spacing w:val="-1"/>
+          <w:sz w:val="32"/>
+          <w:szCs w:val="32"/>
+        </w:rPr>
+        <w:t>}</w:t>
+      </w:r>
+    </w:p>
+    <w:p>
+      <w:pPr>
+        <w:shd w:val="clear" w:color="auto" w:fill="FFFFFF"/>
+        <w:spacing w:before="90" w:after="0" w:line="240" w:lineRule="auto"/>
+        <w:rPr>
+          <w:rFonts w:ascii="Georgia" w:eastAsia="Times New Roman" w:hAnsi="Georgia" w:cs="Times New Roman"/>
+          <w:spacing w:val="-1"/>
+          <w:sz w:val="32"/>
+          <w:szCs w:val="32"/>
+        </w:rPr>
+      </w:pPr>
+    </w:p>
+    <w:p>
+      <w:pPr>
+        <w:shd w:val="clear" w:color="auto" w:fill="FFFFFF"/>
+        <w:spacing w:before="90" w:after="0" w:line="240" w:lineRule="auto"/>
+        <w:rPr>
+          <w:rFonts w:ascii="Georgia" w:eastAsia="Times New Roman" w:hAnsi="Georgia" w:cs="Times New Roman"/>
+          <w:spacing w:val="-1"/>
+          <w:sz w:val="32"/>
+          <w:szCs w:val="32"/>
+        </w:rPr>
+      </w:pPr>
+      <w:r>
+        <w:rPr>
+          <w:rFonts w:ascii="Georgia" w:eastAsia="Times New Roman" w:hAnsi="Georgia" w:cs="Times New Roman"/>
+          <w:spacing w:val="-1"/>
+          <w:sz w:val="32"/>
+          <w:szCs w:val="32"/>
+        </w:rPr>
+        <w:t xml:space="preserve">Now run the </w:t>
+      </w:r>
+      <w:r>
+        <w:rPr>
+          <w:rFonts w:ascii="Georgia" w:eastAsia="Times New Roman" w:hAnsi="Georgia" w:cs="Times New Roman"/>
+          <w:b/>
+          <w:spacing w:val="-1"/>
+          <w:sz w:val="32"/>
+          <w:szCs w:val="32"/>
+        </w:rPr>
+        <w:t>vendor:publish</w:t>
+      </w:r>
+      <w:r>
+        <w:rPr>
+          <w:rFonts w:ascii="Georgia" w:eastAsia="Times New Roman" w:hAnsi="Georgia" w:cs="Times New Roman"/>
+          <w:spacing w:val="-1"/>
+          <w:sz w:val="32"/>
+          <w:szCs w:val="32"/>
+        </w:rPr>
+        <w:t xml:space="preserve"> Artisan command</w:t>
+      </w:r>
+      <w:r>
+        <w:rPr>
+          <w:rFonts w:ascii="Georgia" w:eastAsia="Times New Roman" w:hAnsi="Georgia" w:cs="Times New Roman"/>
+          <w:spacing w:val="-1"/>
+          <w:sz w:val="32"/>
+          <w:szCs w:val="32"/>
+        </w:rPr>
+        <w:t xml:space="preserve"> then </w:t>
+      </w:r>
+      <w:r>
+        <w:rPr>
+          <w:rFonts w:ascii="Georgia" w:eastAsia="Times New Roman" w:hAnsi="Georgia" w:cs="Times New Roman"/>
+          <w:spacing w:val="-1"/>
+          <w:sz w:val="32"/>
+          <w:szCs w:val="32"/>
+        </w:rPr>
+        <w:t xml:space="preserve">you will get a list of packages to be published, press index number of your package and then </w:t>
+      </w:r>
+      <w:r>
+        <w:rPr>
+          <w:rFonts w:ascii="Georgia" w:eastAsia="Times New Roman" w:hAnsi="Georgia" w:cs="Times New Roman"/>
+          <w:spacing w:val="-1"/>
+          <w:sz w:val="32"/>
+          <w:szCs w:val="32"/>
+        </w:rPr>
+        <w:t xml:space="preserve">the </w:t>
+      </w:r>
+      <w:r>
+        <w:rPr>
+          <w:rFonts w:ascii="Georgia" w:eastAsia="Times New Roman" w:hAnsi="Georgia" w:cs="Times New Roman"/>
+          <w:b/>
+          <w:spacing w:val="-1"/>
+          <w:sz w:val="32"/>
+          <w:szCs w:val="32"/>
+        </w:rPr>
+        <w:t>index</w:t>
+      </w:r>
+      <w:r>
+        <w:rPr>
+          <w:rFonts w:ascii="Georgia" w:eastAsia="Times New Roman" w:hAnsi="Georgia" w:cs="Times New Roman"/>
+          <w:b/>
+          <w:spacing w:val="-1"/>
+          <w:sz w:val="32"/>
+          <w:szCs w:val="32"/>
+        </w:rPr>
+        <w:t>.blade.php</w:t>
+      </w:r>
+      <w:r>
+        <w:rPr>
+          <w:rFonts w:ascii="Georgia" w:eastAsia="Times New Roman" w:hAnsi="Georgia" w:cs="Times New Roman"/>
+          <w:spacing w:val="-1"/>
+          <w:sz w:val="32"/>
+          <w:szCs w:val="32"/>
+        </w:rPr>
+        <w:t xml:space="preserve"> file will be copied </w:t>
+      </w:r>
+      <w:r>
+        <w:rPr>
+          <w:rFonts w:ascii="Georgia" w:eastAsia="Times New Roman" w:hAnsi="Georgia" w:cs="Times New Roman"/>
+          <w:spacing w:val="-1"/>
+          <w:sz w:val="32"/>
+          <w:szCs w:val="32"/>
+        </w:rPr>
+        <w:t>to the specified publish location.</w:t>
+      </w:r>
+    </w:p>
+    <w:p>
+      <w:pPr>
+        <w:shd w:val="clear" w:color="auto" w:fill="FFFFFF"/>
+        <w:spacing w:before="90" w:after="0" w:line="240" w:lineRule="auto"/>
+        <w:rPr>
+          <w:rFonts w:ascii="Georgia" w:eastAsia="Times New Roman" w:hAnsi="Georgia" w:cs="Times New Roman"/>
+          <w:spacing w:val="-1"/>
+          <w:sz w:val="32"/>
+          <w:szCs w:val="32"/>
+        </w:rPr>
+      </w:pPr>
+    </w:p>
+    <w:p>
+      <w:pPr>
+        <w:shd w:val="clear" w:color="auto" w:fill="FFFFFF"/>
+        <w:spacing w:before="90" w:after="0" w:line="240" w:lineRule="auto"/>
+        <w:rPr>
+          <w:rFonts w:ascii="Lucida Sans Unicode" w:eastAsia="Times New Roman" w:hAnsi="Lucida Sans Unicode" w:cs="Lucida Sans Unicode"/>
+          <w:b/>
+          <w:bCs/>
+          <w:spacing w:val="-3"/>
+          <w:sz w:val="39"/>
+          <w:szCs w:val="39"/>
+        </w:rPr>
+      </w:pPr>
+      <w:r>
+        <w:rPr>
+          <w:rFonts w:ascii="Lucida Sans Unicode" w:eastAsia="Times New Roman" w:hAnsi="Lucida Sans Unicode" w:cs="Lucida Sans Unicode"/>
+          <w:b/>
+          <w:bCs/>
+          <w:spacing w:val="-3"/>
+          <w:sz w:val="39"/>
+          <w:szCs w:val="39"/>
+        </w:rPr>
+        <w:t>Migrations</w:t>
+      </w:r>
+    </w:p>
+    <w:p>
+      <w:pPr>
+        <w:shd w:val="clear" w:color="auto" w:fill="FFFFFF"/>
+        <w:spacing w:before="90" w:after="0" w:line="240" w:lineRule="auto"/>
+        <w:rPr>
+          <w:rFonts w:ascii="Georgia" w:eastAsia="Times New Roman" w:hAnsi="Georgia" w:cs="Times New Roman"/>
+          <w:spacing w:val="-1"/>
+          <w:sz w:val="32"/>
+          <w:szCs w:val="32"/>
+        </w:rPr>
+      </w:pPr>
+      <w:r>
+        <w:rPr>
+          <w:rFonts w:ascii="Georgia" w:eastAsia="Times New Roman" w:hAnsi="Georgia" w:cs="Times New Roman"/>
+          <w:spacing w:val="-1"/>
+          <w:sz w:val="32"/>
+          <w:szCs w:val="32"/>
+        </w:rPr>
+        <w:t>jj</w:t>
+      </w:r>
+    </w:p>
+    <w:p>
+      <w:pPr>
+        <w:shd w:val="clear" w:color="auto" w:fill="FFFFFF"/>
+        <w:spacing w:before="90" w:after="0" w:line="240" w:lineRule="auto"/>
+        <w:rPr>
+          <w:rFonts w:ascii="Georgia" w:eastAsia="Times New Roman" w:hAnsi="Georgia" w:cs="Times New Roman"/>
+          <w:spacing w:val="-1"/>
+          <w:sz w:val="32"/>
+          <w:szCs w:val="32"/>
+        </w:rPr>
+      </w:pPr>
+    </w:p>
+    <w:p>
+      <w:pPr>
+        <w:shd w:val="clear" w:color="auto" w:fill="FFFFFF"/>
+        <w:spacing w:before="90" w:after="0" w:line="240" w:lineRule="auto"/>
+        <w:rPr>
+          <w:rFonts w:ascii="Lucida Sans Unicode" w:eastAsia="Times New Roman" w:hAnsi="Lucida Sans Unicode" w:cs="Lucida Sans Unicode"/>
+          <w:b/>
+          <w:bCs/>
+          <w:spacing w:val="-3"/>
+          <w:sz w:val="39"/>
+          <w:szCs w:val="39"/>
+        </w:rPr>
+      </w:pPr>
+      <w:r>
+        <w:rPr>
+          <w:rFonts w:ascii="Lucida Sans Unicode" w:eastAsia="Times New Roman" w:hAnsi="Lucida Sans Unicode" w:cs="Lucida Sans Unicode"/>
+          <w:b/>
+          <w:bCs/>
+          <w:spacing w:val="-3"/>
+          <w:sz w:val="39"/>
+          <w:szCs w:val="39"/>
+        </w:rPr>
+        <w:t>Submitting the package to the packagist.org</w:t>
+      </w:r>
+    </w:p>
+    <w:p>
+      <w:pPr>
+        <w:shd w:val="clear" w:color="auto" w:fill="FFFFFF"/>
+        <w:spacing w:before="90" w:after="0" w:line="240" w:lineRule="auto"/>
+        <w:rPr>
+          <w:rFonts w:ascii="Georgia" w:eastAsia="Times New Roman" w:hAnsi="Georgia" w:cs="Times New Roman"/>
+          <w:spacing w:val="-1"/>
+          <w:sz w:val="32"/>
+          <w:szCs w:val="32"/>
+        </w:rPr>
+      </w:pPr>
+      <w:r>
+        <w:rPr>
+          <w:rFonts w:ascii="Georgia" w:eastAsia="Times New Roman" w:hAnsi="Georgia" w:cs="Times New Roman"/>
+          <w:spacing w:val="-1"/>
+          <w:sz w:val="32"/>
+          <w:szCs w:val="32"/>
+        </w:rPr>
         <w:t>I</w:t>
       </w:r>
       <w:r>
@@ -6627,7 +8641,117 @@
           <w:sz w:val="32"/>
           <w:szCs w:val="32"/>
         </w:rPr>
-        <w:t>f you want to submit it to to packagist directory so that way you can install your packages with composer you’ll need to do the following steps:</w:t>
+        <w:t xml:space="preserve">f you want to submit </w:t>
+      </w:r>
+      <w:r>
+        <w:rPr>
+          <w:rFonts w:ascii="Georgia" w:eastAsia="Times New Roman" w:hAnsi="Georgia" w:cs="Times New Roman"/>
+          <w:spacing w:val="-1"/>
+          <w:sz w:val="32"/>
+          <w:szCs w:val="32"/>
+        </w:rPr>
+        <w:t>your package</w:t>
+      </w:r>
+      <w:r>
+        <w:rPr>
+          <w:rFonts w:ascii="Georgia" w:eastAsia="Times New Roman" w:hAnsi="Georgia" w:cs="Times New Roman"/>
+          <w:spacing w:val="-1"/>
+          <w:sz w:val="32"/>
+          <w:szCs w:val="32"/>
+        </w:rPr>
+        <w:t xml:space="preserve"> to </w:t>
+      </w:r>
+      <w:r>
+        <w:rPr>
+          <w:rFonts w:ascii="Georgia" w:eastAsia="Times New Roman" w:hAnsi="Georgia" w:cs="Times New Roman"/>
+          <w:b/>
+          <w:spacing w:val="-1"/>
+          <w:sz w:val="32"/>
+          <w:szCs w:val="32"/>
+        </w:rPr>
+        <w:t>packagist.org</w:t>
+      </w:r>
+      <w:r>
+        <w:rPr>
+          <w:rFonts w:ascii="Georgia" w:eastAsia="Times New Roman" w:hAnsi="Georgia" w:cs="Times New Roman"/>
+          <w:spacing w:val="-1"/>
+          <w:sz w:val="32"/>
+          <w:szCs w:val="32"/>
+        </w:rPr>
+        <w:t xml:space="preserve"> </w:t>
+      </w:r>
+      <w:r>
+        <w:rPr>
+          <w:rFonts w:ascii="Georgia" w:eastAsia="Times New Roman" w:hAnsi="Georgia" w:cs="Times New Roman"/>
+          <w:spacing w:val="-1"/>
+          <w:sz w:val="32"/>
+          <w:szCs w:val="32"/>
+        </w:rPr>
+        <w:t>so that</w:t>
+      </w:r>
+      <w:r>
+        <w:rPr>
+          <w:rFonts w:ascii="Georgia" w:eastAsia="Times New Roman" w:hAnsi="Georgia" w:cs="Times New Roman"/>
+          <w:spacing w:val="-1"/>
+          <w:sz w:val="32"/>
+          <w:szCs w:val="32"/>
+        </w:rPr>
+        <w:t xml:space="preserve"> you can install</w:t>
+      </w:r>
+      <w:r>
+        <w:rPr>
+          <w:rFonts w:ascii="Georgia" w:eastAsia="Times New Roman" w:hAnsi="Georgia" w:cs="Times New Roman"/>
+          <w:spacing w:val="-1"/>
+          <w:sz w:val="32"/>
+          <w:szCs w:val="32"/>
+        </w:rPr>
+        <w:t xml:space="preserve"> and uninstall or manage</w:t>
+      </w:r>
+      <w:r>
+        <w:rPr>
+          <w:rFonts w:ascii="Georgia" w:eastAsia="Times New Roman" w:hAnsi="Georgia" w:cs="Times New Roman"/>
+          <w:spacing w:val="-1"/>
+          <w:sz w:val="32"/>
+          <w:szCs w:val="32"/>
+        </w:rPr>
+        <w:t xml:space="preserve"> </w:t>
+      </w:r>
+      <w:r>
+        <w:rPr>
+          <w:rFonts w:ascii="Georgia" w:eastAsia="Times New Roman" w:hAnsi="Georgia" w:cs="Times New Roman"/>
+          <w:spacing w:val="-1"/>
+          <w:sz w:val="32"/>
+          <w:szCs w:val="32"/>
+        </w:rPr>
+        <w:t>the package</w:t>
+      </w:r>
+      <w:r>
+        <w:rPr>
+          <w:rFonts w:ascii="Georgia" w:eastAsia="Times New Roman" w:hAnsi="Georgia" w:cs="Times New Roman"/>
+          <w:spacing w:val="-1"/>
+          <w:sz w:val="32"/>
+          <w:szCs w:val="32"/>
+        </w:rPr>
+        <w:t xml:space="preserve"> with </w:t>
+      </w:r>
+      <w:r>
+        <w:rPr>
+          <w:rFonts w:ascii="Georgia" w:eastAsia="Times New Roman" w:hAnsi="Georgia" w:cs="Times New Roman"/>
+          <w:b/>
+          <w:spacing w:val="-1"/>
+          <w:sz w:val="32"/>
+          <w:szCs w:val="32"/>
+        </w:rPr>
+        <w:t>composer</w:t>
+      </w:r>
+      <w:r>
+        <w:rPr>
+          <w:rFonts w:ascii="Georgia" w:eastAsia="Times New Roman" w:hAnsi="Georgia" w:cs="Times New Roman"/>
+          <w:spacing w:val="-1"/>
+          <w:sz w:val="32"/>
+          <w:szCs w:val="32"/>
+        </w:rPr>
+        <w:t xml:space="preserve"> you’ll need to do the following steps:</w:t>
       </w:r>
     </w:p>
     <w:p>
@@ -6662,16 +8786,17 @@
           <w:sz w:val="32"/>
           <w:szCs w:val="32"/>
         </w:rPr>
-        <w:t xml:space="preserve">we need Package Discovery </w:t>
+        <w:t xml:space="preserve">we need </w:t>
       </w:r>
       <w:r>
         <w:rPr>
           <w:rFonts w:ascii="Georgia" w:eastAsia="Times New Roman" w:hAnsi="Georgia" w:cs="Segoe UI"/>
-          <w:spacing w:val="-1"/>
-          <w:sz w:val="32"/>
-          <w:szCs w:val="32"/>
-        </w:rPr>
-        <w:t>for automatically add the service provider to the providers array</w:t>
+          <w:b/>
+          <w:spacing w:val="-1"/>
+          <w:sz w:val="32"/>
+          <w:szCs w:val="32"/>
+        </w:rPr>
+        <w:t>Package Discovery</w:t>
       </w:r>
       <w:r>
         <w:rPr>
@@ -6680,6 +8805,72 @@
           <w:sz w:val="32"/>
           <w:szCs w:val="32"/>
         </w:rPr>
+        <w:t xml:space="preserve"> </w:t>
+      </w:r>
+      <w:r>
+        <w:rPr>
+          <w:rFonts w:ascii="Georgia" w:eastAsia="Times New Roman" w:hAnsi="Georgia" w:cs="Segoe UI"/>
+          <w:spacing w:val="-1"/>
+          <w:sz w:val="32"/>
+          <w:szCs w:val="32"/>
+        </w:rPr>
+        <w:t xml:space="preserve">for </w:t>
+      </w:r>
+      <w:r>
+        <w:rPr>
+          <w:rFonts w:ascii="Georgia" w:eastAsia="Times New Roman" w:hAnsi="Georgia" w:cs="Segoe UI"/>
+          <w:spacing w:val="-1"/>
+          <w:sz w:val="32"/>
+          <w:szCs w:val="32"/>
+        </w:rPr>
+        <w:t xml:space="preserve">automatically add </w:t>
+      </w:r>
+      <w:r>
+        <w:rPr>
+          <w:rFonts w:ascii="Georgia" w:eastAsia="Times New Roman" w:hAnsi="Georgia" w:cs="Segoe UI"/>
+          <w:b/>
+          <w:spacing w:val="-1"/>
+          <w:sz w:val="32"/>
+          <w:szCs w:val="32"/>
+        </w:rPr>
+        <w:t>Service P</w:t>
+      </w:r>
+      <w:r>
+        <w:rPr>
+          <w:rFonts w:ascii="Georgia" w:eastAsia="Times New Roman" w:hAnsi="Georgia" w:cs="Segoe UI"/>
+          <w:b/>
+          <w:spacing w:val="-1"/>
+          <w:sz w:val="32"/>
+          <w:szCs w:val="32"/>
+        </w:rPr>
+        <w:t>rovider</w:t>
+      </w:r>
+      <w:r>
+        <w:rPr>
+          <w:rFonts w:ascii="Georgia" w:eastAsia="Times New Roman" w:hAnsi="Georgia" w:cs="Segoe UI"/>
+          <w:b/>
+          <w:spacing w:val="-1"/>
+          <w:sz w:val="32"/>
+          <w:szCs w:val="32"/>
+        </w:rPr>
+        <w:t>s</w:t>
+      </w:r>
+      <w:r>
+        <w:rPr>
+          <w:rFonts w:ascii="Georgia" w:eastAsia="Times New Roman" w:hAnsi="Georgia" w:cs="Segoe UI"/>
+          <w:spacing w:val="-1"/>
+          <w:sz w:val="32"/>
+          <w:szCs w:val="32"/>
+        </w:rPr>
+        <w:t xml:space="preserve"> to the providers array</w:t>
+      </w:r>
+      <w:r>
+        <w:rPr>
+          <w:rFonts w:ascii="Georgia" w:eastAsia="Times New Roman" w:hAnsi="Georgia" w:cs="Segoe UI"/>
+          <w:spacing w:val="-1"/>
+          <w:sz w:val="32"/>
+          <w:szCs w:val="32"/>
+        </w:rPr>
         <w:t>. So</w:t>
       </w:r>
       <w:r>
@@ -6694,6 +8885,7 @@
       <w:r>
         <w:rPr>
           <w:rFonts w:ascii="Georgia" w:eastAsia="Times New Roman" w:hAnsi="Georgia" w:cs="Segoe UI"/>
+          <w:b/>
           <w:spacing w:val="-1"/>
           <w:sz w:val="32"/>
           <w:szCs w:val="32"/>
@@ -6703,11 +8895,40 @@
       <w:r>
         <w:rPr>
           <w:rFonts w:ascii="Georgia" w:eastAsia="Times New Roman" w:hAnsi="Georgia" w:cs="Segoe UI"/>
-          <w:spacing w:val="-1"/>
-          <w:sz w:val="32"/>
-          <w:szCs w:val="32"/>
-        </w:rPr>
-        <w:t>composer.json file</w:t>
+          <w:b/>
+          <w:spacing w:val="-1"/>
+          <w:sz w:val="32"/>
+          <w:szCs w:val="32"/>
+        </w:rPr>
+        <w:t>calculator/</w:t>
+      </w:r>
+      <w:r>
+        <w:rPr>
+          <w:rFonts w:ascii="Georgia" w:eastAsia="Times New Roman" w:hAnsi="Georgia" w:cs="Segoe UI"/>
+          <w:b/>
+          <w:spacing w:val="-1"/>
+          <w:sz w:val="32"/>
+          <w:szCs w:val="32"/>
+        </w:rPr>
+        <w:t>composer.json</w:t>
+      </w:r>
+      <w:r>
+        <w:rPr>
+          <w:rFonts w:ascii="Georgia" w:eastAsia="Times New Roman" w:hAnsi="Georgia" w:cs="Segoe UI"/>
+          <w:spacing w:val="-1"/>
+          <w:sz w:val="32"/>
+          <w:szCs w:val="32"/>
+        </w:rPr>
+        <w:t xml:space="preserve"> file</w:t>
+      </w:r>
+      <w:r>
+        <w:rPr>
+          <w:rFonts w:ascii="Georgia" w:eastAsia="Times New Roman" w:hAnsi="Georgia" w:cs="Segoe UI"/>
+          <w:spacing w:val="-1"/>
+          <w:sz w:val="32"/>
+          <w:szCs w:val="32"/>
+        </w:rPr>
+        <w:t>:</w:t>
       </w:r>
     </w:p>
     <w:p>
@@ -6887,7 +9108,43 @@
           <w:sz w:val="32"/>
           <w:szCs w:val="32"/>
         </w:rPr>
-        <w:t>Submit your package to Github (download form </w:t>
+        <w:t xml:space="preserve">Submit your package to Github </w:t>
+      </w:r>
+      <w:r>
+        <w:rPr>
+          <w:rFonts w:ascii="Georgia" w:eastAsia="Times New Roman" w:hAnsi="Georgia" w:cs="Segoe UI"/>
+          <w:spacing w:val="-1"/>
+          <w:sz w:val="32"/>
+          <w:szCs w:val="32"/>
+        </w:rPr>
+        <w:t xml:space="preserve">with Tag </w:t>
+      </w:r>
+      <w:r>
+        <w:rPr>
+          <w:rFonts w:ascii="Georgia" w:eastAsia="Times New Roman" w:hAnsi="Georgia" w:cs="Segoe UI"/>
+          <w:spacing w:val="-1"/>
+          <w:sz w:val="32"/>
+          <w:szCs w:val="32"/>
+        </w:rPr>
+        <w:t>(</w:t>
+      </w:r>
+      <w:r>
+        <w:rPr>
+          <w:rFonts w:ascii="Georgia" w:eastAsia="Times New Roman" w:hAnsi="Georgia" w:cs="Segoe UI"/>
+          <w:spacing w:val="-1"/>
+          <w:sz w:val="32"/>
+          <w:szCs w:val="32"/>
+        </w:rPr>
+        <w:t>i.e,</w:t>
+      </w:r>
+      <w:r>
+        <w:rPr>
+          <w:rFonts w:ascii="Georgia" w:eastAsia="Times New Roman" w:hAnsi="Georgia" w:cs="Segoe UI"/>
+          <w:spacing w:val="-1"/>
+          <w:sz w:val="32"/>
+          <w:szCs w:val="32"/>
+        </w:rPr>
+        <w:t> </w:t>
       </w:r>
       <w:hyperlink r:id="rId8" w:history="1">
         <w:r>
@@ -6933,7 +9190,110 @@
           <w:sz w:val="32"/>
           <w:szCs w:val="32"/>
         </w:rPr>
-        <w:t>Submit your package and Github URL to Packagist (install form here </w:t>
+        <w:lastRenderedPageBreak/>
+        <w:t xml:space="preserve">Submit your package </w:t>
+      </w:r>
+      <w:r>
+        <w:rPr>
+          <w:rFonts w:ascii="Georgia" w:eastAsia="Times New Roman" w:hAnsi="Georgia" w:cs="Segoe UI"/>
+          <w:spacing w:val="-1"/>
+          <w:sz w:val="32"/>
+          <w:szCs w:val="32"/>
+        </w:rPr>
+        <w:t>G</w:t>
+      </w:r>
+      <w:r>
+        <w:rPr>
+          <w:rFonts w:ascii="Georgia" w:eastAsia="Times New Roman" w:hAnsi="Georgia" w:cs="Segoe UI"/>
+          <w:spacing w:val="-1"/>
+          <w:sz w:val="32"/>
+          <w:szCs w:val="32"/>
+        </w:rPr>
+        <w:t>ithub URL to Packagist</w:t>
+      </w:r>
+      <w:r>
+        <w:rPr>
+          <w:rFonts w:ascii="Georgia" w:eastAsia="Times New Roman" w:hAnsi="Georgia" w:cs="Segoe UI"/>
+          <w:spacing w:val="-1"/>
+          <w:sz w:val="32"/>
+          <w:szCs w:val="32"/>
+        </w:rPr>
+        <w:t>.</w:t>
+      </w:r>
+    </w:p>
+    <w:p>
+      <w:pPr>
+        <w:numPr>
+          <w:ilvl w:val="0"/>
+          <w:numId w:val="2"/>
+        </w:numPr>
+        <w:shd w:val="clear" w:color="auto" w:fill="FFFFFF"/>
+        <w:spacing w:before="100" w:beforeAutospacing="1" w:after="0" w:line="240" w:lineRule="auto"/>
+        <w:ind w:left="450"/>
+        <w:rPr>
+          <w:rFonts w:ascii="Georgia" w:eastAsia="Times New Roman" w:hAnsi="Georgia" w:cs="Segoe UI"/>
+          <w:spacing w:val="-1"/>
+          <w:sz w:val="32"/>
+          <w:szCs w:val="32"/>
+        </w:rPr>
+      </w:pPr>
+      <w:r>
+        <w:rPr>
+          <w:rFonts w:ascii="Georgia" w:eastAsia="Times New Roman" w:hAnsi="Georgia" w:cs="Segoe UI"/>
+          <w:spacing w:val="-1"/>
+          <w:sz w:val="32"/>
+          <w:szCs w:val="32"/>
+        </w:rPr>
+        <w:t>Add the API key of Packagist to Github</w:t>
+      </w:r>
+      <w:r>
+        <w:rPr>
+          <w:rFonts w:ascii="Georgia" w:eastAsia="Times New Roman" w:hAnsi="Georgia" w:cs="Segoe UI"/>
+          <w:spacing w:val="-1"/>
+          <w:sz w:val="32"/>
+          <w:szCs w:val="32"/>
+        </w:rPr>
+        <w:t xml:space="preserve"> </w:t>
+      </w:r>
+    </w:p>
+    <w:p>
+      <w:pPr>
+        <w:shd w:val="clear" w:color="auto" w:fill="FFFFFF"/>
+        <w:spacing w:before="100" w:beforeAutospacing="1" w:after="0" w:line="240" w:lineRule="auto"/>
+        <w:ind w:left="450"/>
+        <w:rPr>
+          <w:rFonts w:ascii="Georgia" w:eastAsia="Times New Roman" w:hAnsi="Georgia" w:cs="Segoe UI"/>
+          <w:spacing w:val="-1"/>
+          <w:sz w:val="32"/>
+          <w:szCs w:val="32"/>
+        </w:rPr>
+      </w:pPr>
+      <w:r>
+        <w:rPr>
+          <w:rFonts w:ascii="Georgia" w:eastAsia="Times New Roman" w:hAnsi="Georgia" w:cs="Segoe UI"/>
+          <w:spacing w:val="-1"/>
+          <w:sz w:val="32"/>
+          <w:szCs w:val="32"/>
+        </w:rPr>
+        <w:t xml:space="preserve">For </w:t>
+      </w:r>
+      <w:r>
+        <w:rPr>
+          <w:rFonts w:ascii="Georgia" w:eastAsia="Times New Roman" w:hAnsi="Georgia" w:cs="Segoe UI"/>
+          <w:spacing w:val="-1"/>
+          <w:sz w:val="32"/>
+          <w:szCs w:val="32"/>
+        </w:rPr>
+        <w:t xml:space="preserve">more </w:t>
+      </w:r>
+      <w:r>
+        <w:rPr>
+          <w:rFonts w:ascii="Georgia" w:eastAsia="Times New Roman" w:hAnsi="Georgia" w:cs="Segoe UI"/>
+          <w:spacing w:val="-1"/>
+          <w:sz w:val="32"/>
+          <w:szCs w:val="32"/>
+        </w:rPr>
+        <w:t xml:space="preserve">details: </w:t>
       </w:r>
       <w:hyperlink r:id="rId9" w:history="1">
         <w:r>
@@ -6942,19 +9302,11 @@
             <w:rFonts w:ascii="Georgia" w:eastAsia="Times New Roman" w:hAnsi="Georgia" w:cs="Segoe UI"/>
             <w:spacing w:val="-1"/>
             <w:sz w:val="32"/>
+            <w:szCs w:val="32"/>
           </w:rPr>
-          <w:t>https://packagist.org/packages/w3public/calculator</w:t>
+          <w:t>https://stackoverflow.com/questions/53990368/how-to-add-api-key-of-packagist-to-github-using-webhook</w:t>
         </w:r>
       </w:hyperlink>
-      <w:r>
-        <w:rPr>
-          <w:rFonts w:ascii="Georgia" w:eastAsia="Times New Roman" w:hAnsi="Georgia" w:cs="Segoe UI"/>
-          <w:spacing w:val="-1"/>
-          <w:sz w:val="32"/>
-          <w:szCs w:val="32"/>
-        </w:rPr>
-        <w:t>)</w:t>
-      </w:r>
     </w:p>
     <w:p>
       <w:pPr>
@@ -7003,6 +9355,159 @@
         </w:rPr>
         <w:t>to install your package in your application.</w:t>
       </w:r>
+    </w:p>
+    <w:p>
+      <w:pPr>
+        <w:shd w:val="clear" w:color="auto" w:fill="FFFFFF"/>
+        <w:spacing w:before="435" w:after="0" w:line="240" w:lineRule="auto"/>
+        <w:rPr>
+          <w:rFonts w:ascii="Georgia" w:eastAsia="Times New Roman" w:hAnsi="Georgia" w:cs="Times New Roman"/>
+          <w:spacing w:val="-1"/>
+          <w:sz w:val="32"/>
+          <w:szCs w:val="32"/>
+        </w:rPr>
+      </w:pPr>
+    </w:p>
+    <w:p>
+      <w:pPr>
+        <w:shd w:val="clear" w:color="auto" w:fill="FFFFFF"/>
+        <w:spacing w:before="435" w:after="0" w:line="240" w:lineRule="auto"/>
+        <w:rPr>
+          <w:rFonts w:ascii="Georgia" w:eastAsia="Times New Roman" w:hAnsi="Georgia" w:cs="Times New Roman"/>
+          <w:spacing w:val="-1"/>
+          <w:sz w:val="32"/>
+          <w:szCs w:val="32"/>
+        </w:rPr>
+      </w:pPr>
+      <w:r>
+        <w:rPr>
+          <w:rFonts w:ascii="Georgia" w:eastAsia="Times New Roman" w:hAnsi="Georgia" w:cs="Times New Roman"/>
+          <w:spacing w:val="-1"/>
+          <w:sz w:val="32"/>
+          <w:szCs w:val="32"/>
+        </w:rPr>
+        <w:t>Created by Bablu Ahmed</w:t>
+      </w:r>
+    </w:p>
+    <w:p>
+      <w:pPr>
+        <w:shd w:val="clear" w:color="auto" w:fill="FFFFFF"/>
+        <w:spacing w:before="435" w:after="0" w:line="240" w:lineRule="auto"/>
+        <w:rPr>
+          <w:rFonts w:ascii="Georgia" w:eastAsia="Times New Roman" w:hAnsi="Georgia" w:cs="Times New Roman"/>
+          <w:spacing w:val="-1"/>
+          <w:sz w:val="32"/>
+          <w:szCs w:val="32"/>
+        </w:rPr>
+      </w:pPr>
+      <w:r>
+        <w:rPr>
+          <w:rFonts w:ascii="Georgia" w:eastAsia="Times New Roman" w:hAnsi="Georgia" w:cs="Times New Roman"/>
+          <w:spacing w:val="-1"/>
+          <w:sz w:val="32"/>
+          <w:szCs w:val="32"/>
+        </w:rPr>
+        <w:t xml:space="preserve">Website: </w:t>
+      </w:r>
+      <w:hyperlink r:id="rId10" w:history="1">
+        <w:r>
+          <w:rPr>
+            <w:rStyle w:val="Hyperlink"/>
+            <w:rFonts w:ascii="Georgia" w:eastAsia="Times New Roman" w:hAnsi="Georgia" w:cs="Times New Roman"/>
+            <w:spacing w:val="-1"/>
+            <w:sz w:val="32"/>
+            <w:szCs w:val="32"/>
+          </w:rPr>
+          <w:t>www.w3public.com</w:t>
+        </w:r>
+      </w:hyperlink>
+    </w:p>
+    <w:p>
+      <w:pPr>
+        <w:shd w:val="clear" w:color="auto" w:fill="FFFFFF"/>
+        <w:spacing w:before="435" w:after="0" w:line="240" w:lineRule="auto"/>
+        <w:rPr>
+          <w:rFonts w:ascii="Georgia" w:eastAsia="Times New Roman" w:hAnsi="Georgia" w:cs="Times New Roman"/>
+          <w:spacing w:val="-1"/>
+          <w:sz w:val="32"/>
+          <w:szCs w:val="32"/>
+        </w:rPr>
+      </w:pPr>
+      <w:r>
+        <w:rPr>
+          <w:rFonts w:ascii="Georgia" w:eastAsia="Times New Roman" w:hAnsi="Georgia" w:cs="Times New Roman"/>
+          <w:spacing w:val="-1"/>
+          <w:sz w:val="32"/>
+          <w:szCs w:val="32"/>
+        </w:rPr>
+        <w:t xml:space="preserve">Email: </w:t>
+      </w:r>
+      <w:hyperlink r:id="rId11" w:history="1">
+        <w:r>
+          <w:rPr>
+            <w:rStyle w:val="Hyperlink"/>
+            <w:rFonts w:ascii="Georgia" w:eastAsia="Times New Roman" w:hAnsi="Georgia" w:cs="Times New Roman"/>
+            <w:spacing w:val="-1"/>
+            <w:sz w:val="32"/>
+            <w:szCs w:val="32"/>
+          </w:rPr>
+          <w:t>bablukpik@gmail.com</w:t>
+        </w:r>
+      </w:hyperlink>
+    </w:p>
+    <w:p>
+      <w:pPr>
+        <w:shd w:val="clear" w:color="auto" w:fill="FFFFFF"/>
+        <w:spacing w:before="435" w:after="0" w:line="240" w:lineRule="auto"/>
+        <w:rPr>
+          <w:rFonts w:ascii="Georgia" w:eastAsia="Times New Roman" w:hAnsi="Georgia" w:cs="Times New Roman"/>
+          <w:spacing w:val="-1"/>
+          <w:sz w:val="32"/>
+          <w:szCs w:val="32"/>
+        </w:rPr>
+      </w:pPr>
+      <w:r>
+        <w:rPr>
+          <w:rFonts w:ascii="Georgia" w:eastAsia="Times New Roman" w:hAnsi="Georgia" w:cs="Times New Roman"/>
+          <w:spacing w:val="-1"/>
+          <w:sz w:val="32"/>
+          <w:szCs w:val="32"/>
+        </w:rPr>
+        <w:t>Skype: bablukpik</w:t>
+      </w:r>
+    </w:p>
+    <w:p>
+      <w:pPr>
+        <w:shd w:val="clear" w:color="auto" w:fill="FFFFFF"/>
+        <w:spacing w:before="435" w:after="0" w:line="240" w:lineRule="auto"/>
+        <w:rPr>
+          <w:rFonts w:ascii="Georgia" w:eastAsia="Times New Roman" w:hAnsi="Georgia" w:cs="Times New Roman"/>
+          <w:spacing w:val="-1"/>
+          <w:sz w:val="32"/>
+          <w:szCs w:val="32"/>
+        </w:rPr>
+      </w:pPr>
+      <w:r>
+        <w:rPr>
+          <w:rFonts w:ascii="Georgia" w:eastAsia="Times New Roman" w:hAnsi="Georgia" w:cs="Times New Roman"/>
+          <w:spacing w:val="-1"/>
+          <w:sz w:val="32"/>
+          <w:szCs w:val="32"/>
+        </w:rPr>
+        <w:t>Address: Dhaka, Bangladesh.</w:t>
+      </w:r>
+    </w:p>
+    <w:p>
+      <w:pPr>
+        <w:shd w:val="clear" w:color="auto" w:fill="FFFFFF"/>
+        <w:spacing w:before="435" w:after="0" w:line="240" w:lineRule="auto"/>
+        <w:rPr>
+          <w:rFonts w:ascii="Georgia" w:eastAsia="Times New Roman" w:hAnsi="Georgia" w:cs="Times New Roman"/>
+          <w:spacing w:val="-1"/>
+          <w:sz w:val="32"/>
+          <w:szCs w:val="32"/>
+        </w:rPr>
+      </w:pPr>
     </w:p>
     <w:sectPr>
       <w:pgSz w:w="11907" w:h="16839" w:code="9"/>
